--- a/2020/4/TI/Лекции.docx
+++ b/2020/4/TI/Лекции.docx
@@ -4,6 +4,13 @@
   <w:body>
     <w:sdt>
       <w:sdtPr>
+        <w:rPr>
+          <w:rFonts w:asciiTheme="minorHAnsi" w:eastAsiaTheme="minorHAnsi" w:hAnsiTheme="minorHAnsi" w:cstheme="minorBidi"/>
+          <w:color w:val="auto"/>
+          <w:sz w:val="22"/>
+          <w:szCs w:val="22"/>
+          <w:lang w:eastAsia="en-US"/>
+        </w:rPr>
         <w:id w:val="1339967929"/>
         <w:docPartObj>
           <w:docPartGallery w:val="Table of Contents"/>
@@ -12,13 +19,8 @@
       </w:sdtPr>
       <w:sdtEndPr>
         <w:rPr>
-          <w:rFonts w:asciiTheme="minorHAnsi" w:eastAsiaTheme="minorHAnsi" w:hAnsiTheme="minorHAnsi" w:cstheme="minorBidi"/>
           <w:b/>
           <w:bCs/>
-          <w:color w:val="auto"/>
-          <w:sz w:val="22"/>
-          <w:szCs w:val="22"/>
-          <w:lang w:eastAsia="en-US"/>
         </w:rPr>
       </w:sdtEndPr>
       <w:sdtContent>
@@ -57,14 +59,7 @@
                 <w:rStyle w:val="a4"/>
                 <w:noProof/>
               </w:rPr>
-              <w:t>Лекция 1 Тема “Теория информации и кодирования” 05.02.202</w:t>
-            </w:r>
-            <w:r>
-              <w:rPr>
-                <w:rStyle w:val="a4"/>
-                <w:noProof/>
-              </w:rPr>
-              <w:t>0</w:t>
+              <w:t>Лекция 1 Тема “Теория информации и кодирования” 05.02.2020</w:t>
             </w:r>
             <w:r>
               <w:rPr>
@@ -159,23 +154,7 @@
           <w:b/>
           <w:bCs/>
         </w:rPr>
-        <w:t xml:space="preserve">Теория информации и кодирования </w:t>
-      </w:r>
-      <w:proofErr w:type="gramStart"/>
-      <w:r>
-        <w:rPr>
-          <w:b/>
-          <w:bCs/>
-        </w:rPr>
-        <w:t>- это</w:t>
-      </w:r>
-      <w:proofErr w:type="gramEnd"/>
-      <w:r>
-        <w:rPr>
-          <w:b/>
-          <w:bCs/>
-        </w:rPr>
-        <w:t xml:space="preserve"> раздел математической теории связи.</w:t>
+        <w:t>Теория информации и кодирования - это раздел математической теории связи.</w:t>
       </w:r>
       <w:r>
         <w:t xml:space="preserve"> Он рассматривает три основные проблемы:</w:t>
@@ -191,15 +170,7 @@
         <w:t>1)</w:t>
       </w:r>
       <w:r>
-        <w:t xml:space="preserve"> Количественная оценка, создаваемой и </w:t>
-      </w:r>
-      <w:proofErr w:type="spellStart"/>
-      <w:r>
-        <w:t>передоваимой</w:t>
-      </w:r>
-      <w:proofErr w:type="spellEnd"/>
-      <w:r>
-        <w:t xml:space="preserve"> информации</w:t>
+        <w:t xml:space="preserve"> Количественная оценка, создаваемой и передоваимой информации</w:t>
       </w:r>
       <w:r>
         <w:t xml:space="preserve">; </w:t>
@@ -249,13 +220,8 @@
         <w:t>Клод</w:t>
       </w:r>
       <w:r>
-        <w:t xml:space="preserve"> </w:t>
-      </w:r>
-      <w:proofErr w:type="spellStart"/>
-      <w:r>
-        <w:t>Шенон</w:t>
-      </w:r>
-      <w:proofErr w:type="spellEnd"/>
+        <w:t xml:space="preserve"> Шенон</w:t>
+      </w:r>
       <w:r>
         <w:t>.</w:t>
       </w:r>
@@ -287,441 +253,351 @@
           <w:b/>
           <w:bCs/>
         </w:rPr>
-        <w:t xml:space="preserve">Источник инфо. ---&gt; Кодер </w:t>
-      </w:r>
-      <w:proofErr w:type="gramStart"/>
+        <w:t>Источник инфо. ---&gt; Кодер источника(оптимальное кодирования) ---&gt; Кодер канала связи(П</w:t>
+      </w:r>
       <w:r>
         <w:rPr>
           <w:b/>
           <w:bCs/>
         </w:rPr>
-        <w:t>источника(</w:t>
-      </w:r>
-      <w:proofErr w:type="gramEnd"/>
+        <w:t>о</w:t>
+      </w:r>
       <w:r>
         <w:rPr>
           <w:b/>
           <w:bCs/>
         </w:rPr>
-        <w:t>оптимальное кодирования) ---&gt; Кодер канала связи(</w:t>
-      </w:r>
-      <w:proofErr w:type="spellStart"/>
+        <w:t>мехо устойчивое кодирования) ---&gt; Канал связи(Помехи) ---&gt; Декодер канала связи(декодир</w:t>
+      </w:r>
       <w:r>
         <w:rPr>
           <w:b/>
           <w:bCs/>
         </w:rPr>
-        <w:t>Помехо</w:t>
-      </w:r>
-      <w:proofErr w:type="spellEnd"/>
+        <w:t>ою</w:t>
+      </w:r>
       <w:r>
         <w:rPr>
           <w:b/>
           <w:bCs/>
         </w:rPr>
-        <w:t xml:space="preserve"> устойчивое кодирования) ---&gt; Канал связи(Помехи) ---&gt; Декодер канала связи(</w:t>
-      </w:r>
-      <w:proofErr w:type="spellStart"/>
-      <w:r>
+        <w:t>тся) ---&gt; Декодер источника(Операция обратная второму блоку) ---&gt; Приёмник сообщений.</w:t>
+      </w:r>
+    </w:p>
+    <w:p>
+      <w:r>
+        <w:t>Рассмотрим задачу</w:t>
+      </w:r>
+      <w:r>
+        <w:t>:</w:t>
+      </w:r>
+    </w:p>
+    <w:p>
+      <w:r>
+        <w:t>Имеется множество чисел (</w:t>
+      </w:r>
+      <w:r>
+        <w:rPr>
+          <w:lang w:val="en-US"/>
+        </w:rPr>
+        <w:t>0,</w:t>
+      </w:r>
+      <w:r>
+        <w:t>1,2,3,4,5,6,7)</w:t>
+      </w:r>
+    </w:p>
+    <w:p>
+      <w:r>
+        <w:t>Алиса задумала одно из них</w:t>
+      </w:r>
+      <w:r>
+        <w:t>;</w:t>
+      </w:r>
+    </w:p>
+    <w:p>
+      <w:r>
+        <w:t>Боб хочет узнать узнат</w:t>
+      </w:r>
+      <w:r>
+        <w:t>ь</w:t>
+      </w:r>
+      <w:r>
+        <w:t xml:space="preserve"> это число он имеет право задавать </w:t>
+      </w:r>
+      <w:r>
+        <w:t>А</w:t>
+      </w:r>
+      <w:r>
+        <w:t>лисе вопросы на которые можно ответить только Да или Нет</w:t>
+      </w:r>
+      <w:r>
+        <w:t>;</w:t>
+      </w:r>
+    </w:p>
+    <w:p>
+      <w:r>
+        <w:t>Какое минимальное число вопросов нужно задать чтобы гарантировано получить задуманное число?</w:t>
+      </w:r>
+    </w:p>
+    <w:p>
+      <w:r>
+        <w:t>Пусть задуманно число 5.</w:t>
+      </w:r>
+    </w:p>
+    <w:p>
+      <w:r>
+        <w:t xml:space="preserve">Первый вопрос </w:t>
+      </w:r>
+      <w:r>
+        <w:t>‘</w:t>
+      </w:r>
+      <w:r>
+        <w:t>Число большо 4?</w:t>
+      </w:r>
+      <w:r>
+        <w:t>’</w:t>
+      </w:r>
+      <w:r>
+        <w:t xml:space="preserve"> Алиса – Да</w:t>
+      </w:r>
+    </w:p>
+    <w:p>
+      <w:r>
+        <w:t xml:space="preserve">Второй вопрос </w:t>
+      </w:r>
+      <w:r>
+        <w:t>‘</w:t>
+      </w:r>
+      <w:r>
+        <w:t>Число большо 6?</w:t>
+      </w:r>
+      <w:r>
+        <w:t>’</w:t>
+      </w:r>
+      <w:r>
+        <w:t xml:space="preserve"> Алиса – Нет</w:t>
+      </w:r>
+    </w:p>
+    <w:p>
+      <w:r>
+        <w:t xml:space="preserve">Третий вопрос </w:t>
+      </w:r>
+      <w:r>
+        <w:t>‘</w:t>
+      </w:r>
+      <w:r>
+        <w:t>Число равно 5?</w:t>
+      </w:r>
+      <w:r>
+        <w:t>’</w:t>
+      </w:r>
+      <w:r>
+        <w:t xml:space="preserve"> Алиса – Да или </w:t>
+      </w:r>
+      <w:r>
+        <w:t>‘</w:t>
+      </w:r>
+      <w:r>
+        <w:t>Число равно 6?</w:t>
+      </w:r>
+      <w:r>
+        <w:t>’</w:t>
+      </w:r>
+      <w:r>
+        <w:t xml:space="preserve"> Алиса – Нет но при любом ответ</w:t>
+      </w:r>
+      <w:r>
+        <w:t>е</w:t>
+      </w:r>
+      <w:r>
+        <w:t xml:space="preserve"> он назовет задум</w:t>
+      </w:r>
+      <w:r>
+        <w:t>а</w:t>
+      </w:r>
+      <w:r>
+        <w:t>нное число 5.</w:t>
+      </w:r>
+    </w:p>
+    <w:p>
+      <w:r>
+        <w:t>При количестве об</w:t>
+      </w:r>
+      <w:r>
+        <w:t>ъ</w:t>
+      </w:r>
+      <w:r>
+        <w:t>ект</w:t>
+      </w:r>
+      <w:r>
+        <w:t>о</w:t>
+      </w:r>
+      <w:r>
+        <w:t>в 8 = 2</w:t>
+      </w:r>
+      <w:r>
+        <w:t xml:space="preserve">^3 </w:t>
+      </w:r>
+      <w:r>
+        <w:t xml:space="preserve">вопросов нужно было 3, а 3 равно </w:t>
+      </w:r>
+      <w:r>
+        <w:rPr>
+          <w:lang w:val="en-GB"/>
+        </w:rPr>
+        <w:t>log</w:t>
+      </w:r>
+      <w:r>
+        <w:t xml:space="preserve">2(8) </w:t>
+      </w:r>
+    </w:p>
+    <w:p>
+      <w:r>
+        <w:t>Каждый ответ несет одну единицу информации обозначя</w:t>
+      </w:r>
+      <w:r>
+        <w:t>ю</w:t>
+      </w:r>
+      <w:r>
+        <w:t>т ответы можно и в форме 0/1 для каждого набора решения задачи будет протоколом битов.</w:t>
+      </w:r>
+    </w:p>
+    <w:p>
+      <w:r>
+        <w:t>Ход решения задачи можно описать набором битов.</w:t>
+      </w:r>
+    </w:p>
+    <w:p>
+      <w:r>
+        <w:t>Для того что бы устранить неопределен</w:t>
+      </w:r>
+      <w:r>
+        <w:t>н</w:t>
+      </w:r>
+      <w:r>
+        <w:t>ость в выборе объекта, количество вопросов и ответов то</w:t>
+      </w:r>
+      <w:r>
+        <w:t xml:space="preserve"> </w:t>
+      </w:r>
+      <w:r>
+        <w:t xml:space="preserve">есть количество битов информации должно равняться </w:t>
+      </w:r>
+      <w:r>
+        <w:rPr>
+          <w:lang w:val="en-GB"/>
+        </w:rPr>
+        <w:t>log</w:t>
+      </w:r>
+      <w:r>
+        <w:t>2(8)</w:t>
+      </w:r>
+      <w:r>
+        <w:t xml:space="preserve"> этот результат можно связать с теорие</w:t>
+      </w:r>
+      <w:r>
+        <w:t xml:space="preserve">й вероятность пусть задуманное число выбирается на удачу. Тогда вопрос звучит так число равно </w:t>
+      </w:r>
+      <w:r>
+        <w:rPr>
+          <w:lang w:val="en-GB"/>
+        </w:rPr>
+        <w:t>k</w:t>
+      </w:r>
+      <w:r>
+        <w:t>?</w:t>
+      </w:r>
+      <w:r>
+        <w:t xml:space="preserve"> Вероятность получить правильный ответ равна 1/8 и тогда число равно -</w:t>
+      </w:r>
+      <w:r>
+        <w:rPr>
+          <w:lang w:val="en-GB"/>
+        </w:rPr>
+        <w:t>log</w:t>
+      </w:r>
+      <w:r>
+        <w:t>2(1/8).</w:t>
+      </w:r>
+    </w:p>
+    <w:p>
+      <w:pPr>
         <w:rPr>
           <w:b/>
           <w:bCs/>
         </w:rPr>
-        <w:t>декодироется</w:t>
-      </w:r>
-      <w:proofErr w:type="spellEnd"/>
+      </w:pPr>
       <w:r>
         <w:rPr>
           <w:b/>
           <w:bCs/>
         </w:rPr>
-        <w:t>) ---&gt; Декодер источника(Операция обратная второму блоку) ---&gt; Приёмник сообщений.</w:t>
-      </w:r>
-    </w:p>
-    <w:p>
-      <w:r>
-        <w:t>Рассмотрим задачу</w:t>
-      </w:r>
-      <w:r>
-        <w:t>:</w:t>
-      </w:r>
-    </w:p>
-    <w:p>
-      <w:r>
-        <w:t>Имеется множество чисел (1,2,3,4,5,6,7</w:t>
-      </w:r>
-      <w:r>
-        <w:t>,8</w:t>
-      </w:r>
-      <w:r>
-        <w:t>)</w:t>
-      </w:r>
-    </w:p>
-    <w:p>
-      <w:pPr>
-        <w:rPr>
-          <w:lang w:val="en-US"/>
-        </w:rPr>
-      </w:pPr>
-      <w:r>
-        <w:t>Алиса задумала одно из них</w:t>
-      </w:r>
-      <w:r>
-        <w:t>;</w:t>
-      </w:r>
-    </w:p>
-    <w:p>
-      <w:r>
-        <w:t xml:space="preserve">Боб хочет узнать </w:t>
-      </w:r>
-      <w:proofErr w:type="spellStart"/>
-      <w:r>
-        <w:t>узнать</w:t>
-      </w:r>
-      <w:proofErr w:type="spellEnd"/>
-      <w:r>
-        <w:t xml:space="preserve"> это число он имеет право задавать </w:t>
-      </w:r>
-      <w:proofErr w:type="spellStart"/>
-      <w:r>
-        <w:t>алисе</w:t>
-      </w:r>
-      <w:proofErr w:type="spellEnd"/>
-      <w:r>
-        <w:t xml:space="preserve"> </w:t>
-      </w:r>
-      <w:proofErr w:type="gramStart"/>
-      <w:r>
-        <w:t>вопросы</w:t>
-      </w:r>
-      <w:proofErr w:type="gramEnd"/>
-      <w:r>
-        <w:t xml:space="preserve"> на которые можно ответить только Да или Нет</w:t>
-      </w:r>
-      <w:r>
-        <w:t>;</w:t>
-      </w:r>
-    </w:p>
-    <w:p>
-      <w:r>
-        <w:t>Какое минимальное число вопросов нужно задать чтобы гарантировано получить задуманное число?</w:t>
-      </w:r>
-    </w:p>
-    <w:p>
-      <w:r>
-        <w:t xml:space="preserve">Пусть </w:t>
-      </w:r>
-      <w:proofErr w:type="spellStart"/>
-      <w:r>
-        <w:t>задуманно</w:t>
-      </w:r>
-      <w:proofErr w:type="spellEnd"/>
-      <w:r>
-        <w:t xml:space="preserve"> число 5.</w:t>
-      </w:r>
-    </w:p>
-    <w:p>
-      <w:r>
-        <w:t xml:space="preserve">Первый вопрос </w:t>
-      </w:r>
-      <w:r>
-        <w:t>‘</w:t>
-      </w:r>
-      <w:r>
-        <w:t xml:space="preserve">Число большо </w:t>
-      </w:r>
-      <w:proofErr w:type="gramStart"/>
-      <w:r>
-        <w:t>4?</w:t>
-      </w:r>
-      <w:r>
-        <w:t>’</w:t>
-      </w:r>
-      <w:proofErr w:type="gramEnd"/>
-      <w:r>
-        <w:t xml:space="preserve"> Алиса – Да</w:t>
-      </w:r>
-    </w:p>
-    <w:p>
-      <w:r>
-        <w:t xml:space="preserve">Второй вопрос </w:t>
-      </w:r>
-      <w:r>
-        <w:t>‘</w:t>
-      </w:r>
-      <w:r>
-        <w:t xml:space="preserve">Число большо </w:t>
-      </w:r>
-      <w:proofErr w:type="gramStart"/>
-      <w:r>
-        <w:t>6?</w:t>
-      </w:r>
-      <w:r>
-        <w:t>’</w:t>
-      </w:r>
-      <w:proofErr w:type="gramEnd"/>
-      <w:r>
-        <w:t xml:space="preserve"> Алиса – Нет</w:t>
-      </w:r>
-    </w:p>
-    <w:p>
-      <w:r>
-        <w:t xml:space="preserve">Третий вопрос </w:t>
-      </w:r>
-      <w:r>
-        <w:t>‘</w:t>
-      </w:r>
-      <w:r>
-        <w:t xml:space="preserve">Число равно </w:t>
-      </w:r>
-      <w:proofErr w:type="gramStart"/>
-      <w:r>
-        <w:t>5?</w:t>
-      </w:r>
-      <w:r>
-        <w:t>’</w:t>
-      </w:r>
-      <w:proofErr w:type="gramEnd"/>
-      <w:r>
-        <w:t xml:space="preserve"> Алиса – Да или </w:t>
-      </w:r>
-      <w:r>
-        <w:t>‘</w:t>
-      </w:r>
-      <w:r>
-        <w:t xml:space="preserve">Число равно </w:t>
-      </w:r>
-      <w:proofErr w:type="gramStart"/>
-      <w:r>
-        <w:t>6?</w:t>
-      </w:r>
-      <w:r>
-        <w:t>’</w:t>
-      </w:r>
-      <w:proofErr w:type="gramEnd"/>
-      <w:r>
-        <w:t xml:space="preserve"> Алиса – </w:t>
-      </w:r>
-      <w:proofErr w:type="gramStart"/>
-      <w:r>
-        <w:t>Нет</w:t>
-      </w:r>
-      <w:proofErr w:type="gramEnd"/>
-      <w:r>
-        <w:t xml:space="preserve"> но при любом </w:t>
-      </w:r>
-      <w:proofErr w:type="spellStart"/>
-      <w:r>
-        <w:t>ответи</w:t>
-      </w:r>
-      <w:proofErr w:type="spellEnd"/>
-      <w:r>
-        <w:t xml:space="preserve"> он назовет </w:t>
-      </w:r>
-      <w:proofErr w:type="spellStart"/>
-      <w:r>
-        <w:t>задумонное</w:t>
-      </w:r>
-      <w:proofErr w:type="spellEnd"/>
-      <w:r>
-        <w:t xml:space="preserve"> число 5.</w:t>
-      </w:r>
-    </w:p>
-    <w:p>
-      <w:r>
-        <w:t xml:space="preserve">При количестве </w:t>
-      </w:r>
-      <w:proofErr w:type="spellStart"/>
-      <w:r>
-        <w:t>обьектво</w:t>
-      </w:r>
-      <w:proofErr w:type="spellEnd"/>
-      <w:r>
-        <w:t xml:space="preserve"> 8 = 2</w:t>
-      </w:r>
-      <w:r>
-        <w:t xml:space="preserve">^3 </w:t>
-      </w:r>
-      <w:r>
-        <w:t xml:space="preserve">вопросов нужно было 3, а 3 равно </w:t>
-      </w:r>
-      <w:r>
-        <w:rPr>
-          <w:lang w:val="en-GB"/>
-        </w:rPr>
-        <w:t>log</w:t>
-      </w:r>
-      <w:r>
-        <w:t xml:space="preserve">2(8) </w:t>
-      </w:r>
-    </w:p>
-    <w:p>
-      <w:r>
-        <w:t xml:space="preserve">Каждый ответ несет одну единицу информации </w:t>
-      </w:r>
-      <w:proofErr w:type="spellStart"/>
-      <w:r>
-        <w:t>обозначят</w:t>
-      </w:r>
-      <w:proofErr w:type="spellEnd"/>
-      <w:r>
-        <w:t xml:space="preserve"> ответы можно и в форме 0/1 для каждого набора решения задачи будет протоколом битов.</w:t>
-      </w:r>
-    </w:p>
-    <w:p>
-      <w:r>
-        <w:t>Ход решения задачи можно описать набором битов.</w:t>
-      </w:r>
-    </w:p>
-    <w:p>
-      <w:r>
-        <w:t>Для того что бы устранить неопределен</w:t>
-      </w:r>
-      <w:r>
-        <w:t>н</w:t>
-      </w:r>
-      <w:r>
-        <w:t xml:space="preserve">ость в выборе объекта, количество вопросов и </w:t>
-      </w:r>
-      <w:proofErr w:type="gramStart"/>
-      <w:r>
-        <w:t>ответов</w:t>
-      </w:r>
-      <w:proofErr w:type="gramEnd"/>
-      <w:r>
-        <w:t xml:space="preserve"> то</w:t>
-      </w:r>
-      <w:r>
-        <w:t xml:space="preserve"> </w:t>
-      </w:r>
-      <w:r>
-        <w:t xml:space="preserve">есть количество битов информации должно равняться </w:t>
-      </w:r>
-      <w:r>
-        <w:rPr>
-          <w:lang w:val="en-GB"/>
-        </w:rPr>
-        <w:t>log</w:t>
-      </w:r>
-      <w:r>
-        <w:t>2(8)</w:t>
-      </w:r>
-      <w:r>
-        <w:t xml:space="preserve"> этот результат можно связать с теорие</w:t>
-      </w:r>
-      <w:r>
-        <w:t xml:space="preserve">й вероятность пусть задуманное число выбирается на удачу. Тогда вопрос звучит так число равно </w:t>
-      </w:r>
-      <w:r>
-        <w:rPr>
-          <w:lang w:val="en-GB"/>
-        </w:rPr>
-        <w:t>k</w:t>
-      </w:r>
-      <w:r>
-        <w:t>?</w:t>
-      </w:r>
-      <w:r>
-        <w:t xml:space="preserve"> Вероятность получить правильный ответ равна 1/8 и тогда число равно -</w:t>
-      </w:r>
-      <w:r>
-        <w:rPr>
-          <w:lang w:val="en-GB"/>
-        </w:rPr>
-        <w:t>log</w:t>
-      </w:r>
-      <w:r>
-        <w:t>2(1/8).</w:t>
-      </w:r>
-    </w:p>
-    <w:p>
-      <w:pPr>
+        <w:t xml:space="preserve">Хартли вел понятие количество информации, которое содержится в множестве состоящем из </w:t>
+      </w:r>
+      <w:r>
         <w:rPr>
           <w:b/>
           <w:bCs/>
-          <w:lang w:val="en-US"/>
-        </w:rPr>
-      </w:pPr>
+          <w:lang w:val="en-GB"/>
+        </w:rPr>
+        <w:t>n</w:t>
+      </w:r>
       <w:r>
         <w:rPr>
           <w:b/>
           <w:bCs/>
         </w:rPr>
-        <w:t xml:space="preserve">Хартли вел понятие количество информации, которое содержится в множестве состоящем из </w:t>
+        <w:t xml:space="preserve"> объектов как число равное </w:t>
       </w:r>
       <w:r>
         <w:rPr>
           <w:b/>
           <w:bCs/>
-          <w:lang w:val="en-GB"/>
-        </w:rPr>
-        <w:t>n</w:t>
+        </w:rPr>
+        <w:t xml:space="preserve"> </w:t>
       </w:r>
       <w:r>
         <w:rPr>
           <w:b/>
           <w:bCs/>
-        </w:rPr>
-        <w:t xml:space="preserve"> объектов как число </w:t>
-      </w:r>
-      <w:proofErr w:type="gramStart"/>
+          <w:lang w:val="en-GB"/>
+        </w:rPr>
+        <w:t>k</w:t>
+      </w:r>
       <w:r>
         <w:rPr>
           <w:b/>
           <w:bCs/>
         </w:rPr>
-        <w:t xml:space="preserve">равное </w:t>
+        <w:t>=</w:t>
       </w:r>
       <w:r>
         <w:rPr>
           <w:b/>
           <w:bCs/>
-        </w:rPr>
-        <w:t xml:space="preserve"> </w:t>
+          <w:lang w:val="en-GB"/>
+        </w:rPr>
+        <w:t>log</w:t>
       </w:r>
       <w:r>
         <w:rPr>
           <w:b/>
           <w:bCs/>
-          <w:lang w:val="en-GB"/>
-        </w:rPr>
-        <w:t>k</w:t>
-      </w:r>
-      <w:proofErr w:type="gramEnd"/>
+        </w:rPr>
+        <w:t>2(</w:t>
+      </w:r>
       <w:r>
         <w:rPr>
           <w:b/>
           <w:bCs/>
-        </w:rPr>
-        <w:t>=</w:t>
+          <w:lang w:val="en-GB"/>
+        </w:rPr>
+        <w:t>n</w:t>
       </w:r>
       <w:r>
         <w:rPr>
           <w:b/>
           <w:bCs/>
-          <w:lang w:val="en-GB"/>
-        </w:rPr>
-        <w:t>log</w:t>
-      </w:r>
-      <w:r>
-        <w:rPr>
-          <w:b/>
-          <w:bCs/>
-        </w:rPr>
-        <w:t>2(</w:t>
-      </w:r>
-      <w:r>
-        <w:rPr>
-          <w:b/>
-          <w:bCs/>
-          <w:lang w:val="en-GB"/>
-        </w:rPr>
-        <w:t>n</w:t>
-      </w:r>
-      <w:r>
-        <w:rPr>
-          <w:b/>
-          <w:bCs/>
         </w:rPr>
         <w:t>).</w:t>
       </w:r>
@@ -752,21 +628,8 @@
       <w:r>
         <w:t xml:space="preserve">2( </w:t>
       </w:r>
-      <w:proofErr w:type="spellStart"/>
-      <w:r>
-        <w:t>вероятние</w:t>
-      </w:r>
-      <w:proofErr w:type="spellEnd"/>
-      <w:r>
-        <w:t xml:space="preserve"> всего что это заметил не Хартли а </w:t>
-      </w:r>
-      <w:proofErr w:type="spellStart"/>
-      <w:r>
-        <w:t>Шенон</w:t>
-      </w:r>
-      <w:proofErr w:type="spellEnd"/>
-      <w:r>
-        <w:t xml:space="preserve"> который связал количество информации не с количеством состояний системы, а с вероятностью нахождения системы в том или ином состоянии.</w:t>
+      <w:r>
+        <w:t>вероятние всего что это заметил не Хартли а Шенон который связал количество информации не с количеством состояний системы, а с вероятностью нахождения системы в том или ином состоянии.</w:t>
       </w:r>
     </w:p>
     <w:p>
@@ -776,76 +639,269 @@
     </w:p>
     <w:p>
       <w:r>
-        <w:t xml:space="preserve">По </w:t>
-      </w:r>
-      <w:proofErr w:type="spellStart"/>
-      <w:r>
-        <w:t>Шенону</w:t>
-      </w:r>
-      <w:proofErr w:type="spellEnd"/>
-      <w:r>
-        <w:t xml:space="preserve"> количество информации </w:t>
-      </w:r>
-      <w:proofErr w:type="spellStart"/>
-      <w:r>
-        <w:t>содержашийся</w:t>
-      </w:r>
-      <w:proofErr w:type="spellEnd"/>
+        <w:t xml:space="preserve">По Шенону количество информации содержашийся в сообщений </w:t>
+      </w:r>
+      <w:r>
+        <w:rPr>
+          <w:lang w:val="en-GB"/>
+        </w:rPr>
+        <w:t>s</w:t>
+      </w:r>
       <w:r>
         <w:t xml:space="preserve"> </w:t>
       </w:r>
-      <w:proofErr w:type="gramStart"/>
-      <w:r>
-        <w:t>в сообщений</w:t>
-      </w:r>
-      <w:proofErr w:type="gramEnd"/>
+      <w:r>
+        <w:t xml:space="preserve">о состоянии системы равно </w:t>
+      </w:r>
+      <w:r>
+        <w:t xml:space="preserve">      </w:t>
+      </w:r>
+      <w:r>
+        <w:rPr>
+          <w:lang w:val="en-GB"/>
+        </w:rPr>
+        <w:t>J</w:t>
+      </w:r>
+      <w:r>
+        <w:t>(</w:t>
+      </w:r>
+      <w:r>
+        <w:rPr>
+          <w:lang w:val="en-GB"/>
+        </w:rPr>
+        <w:t>s</w:t>
+      </w:r>
+      <w:r>
+        <w:t>)=</w:t>
+      </w:r>
+      <w:r>
+        <w:t>-</w:t>
+      </w:r>
+      <w:r>
+        <w:rPr>
+          <w:lang w:val="en-GB"/>
+        </w:rPr>
+        <w:t>log</w:t>
+      </w:r>
+      <w:r>
+        <w:t>2(</w:t>
+      </w:r>
+      <w:r>
+        <w:rPr>
+          <w:lang w:val="en-GB"/>
+        </w:rPr>
+        <w:t>p</w:t>
+      </w:r>
+      <w:r>
+        <w:t>(</w:t>
+      </w:r>
+      <w:r>
+        <w:rPr>
+          <w:lang w:val="en-GB"/>
+        </w:rPr>
+        <w:t>s</w:t>
+      </w:r>
+      <w:r>
+        <w:t>)).</w:t>
+      </w:r>
+    </w:p>
+    <w:p>
+      <w:r>
+        <w:t>Эта формула гораздо лучше соответствует интуитивному представлению о ценности полученной информации.</w:t>
+      </w:r>
+    </w:p>
+    <w:p>
+      <w:r>
+        <w:t>Согласно Шенон чем мение вероятно событие тем большо информации несет соощения о том что это событие произошло.</w:t>
+      </w:r>
+    </w:p>
+    <w:p>
+      <w:r>
+        <w:t>Все изложен</w:t>
+      </w:r>
+      <w:r>
+        <w:t>н</w:t>
+      </w:r>
+      <w:r>
+        <w:t>ое можно представить в виде математической модели источника сообщений.</w:t>
+      </w:r>
+    </w:p>
+    <w:p>
+      <w:r>
+        <w:t>Опр.:</w:t>
+      </w:r>
       <w:r>
         <w:t xml:space="preserve"> </w:t>
       </w:r>
       <w:r>
-        <w:rPr>
-          <w:lang w:val="en-GB"/>
-        </w:rPr>
-        <w:t>s</w:t>
-      </w:r>
-      <w:r>
+        <w:t xml:space="preserve">Дискретным источником сообщения называет устройство которое через определенные равные интервалы времени выдает «Детерминорованым или случайным образом» очередной символ принадлижайщий заданому конечному альфавиту </w:t>
+      </w:r>
+      <w:r>
+        <w:rPr>
+          <w:lang w:val="en-GB"/>
+        </w:rPr>
+        <w:t>A</w:t>
+      </w:r>
+      <w:r>
+        <w:t xml:space="preserve"> = (</w:t>
+      </w:r>
+      <w:r>
+        <w:rPr>
+          <w:lang w:val="en-GB"/>
+        </w:rPr>
+        <w:t>a</w:t>
+      </w:r>
+      <w:r>
+        <w:rPr>
+          <w:vertAlign w:val="subscript"/>
+        </w:rPr>
+        <w:t>1</w:t>
+      </w:r>
+      <w:r>
+        <w:t>,</w:t>
+      </w:r>
+      <w:r>
+        <w:rPr>
+          <w:lang w:val="en-GB"/>
+        </w:rPr>
+        <w:t>a</w:t>
+      </w:r>
+      <w:r>
+        <w:rPr>
+          <w:vertAlign w:val="subscript"/>
+        </w:rPr>
+        <w:t>2</w:t>
+      </w:r>
+      <w:r>
+        <w:t>,</w:t>
+      </w:r>
+      <w:r>
+        <w:t>…</w:t>
+      </w:r>
+      <w:r>
+        <w:rPr>
+          <w:lang w:val="en-GB"/>
+        </w:rPr>
+        <w:t>a</w:t>
+      </w:r>
+      <w:r>
+        <w:rPr>
+          <w:vertAlign w:val="subscript"/>
+          <w:lang w:val="en-GB"/>
+        </w:rPr>
+        <w:t>i</w:t>
+      </w:r>
+      <w:r>
+        <w:t>)</w:t>
+      </w:r>
+    </w:p>
+    <w:p>
+      <w:r>
+        <w:t xml:space="preserve">Математическая модель источника задана если для каждого символа </w:t>
+      </w:r>
+      <w:r>
+        <w:t>задана вероятность его появления, а это модель случайной величины.</w:t>
+      </w:r>
+    </w:p>
+    <w:p>
+      <w:pPr>
+        <w:rPr>
+          <w:lang w:val="en-US"/>
+        </w:rPr>
+      </w:pPr>
+      <w:r>
+        <w:rPr>
+          <w:lang w:val="en-GB"/>
+        </w:rPr>
+        <w:t>A</w:t>
+      </w:r>
+      <w:r>
+        <w:rPr>
+          <w:lang w:val="en-US"/>
+        </w:rPr>
         <w:t xml:space="preserve"> </w:t>
       </w:r>
       <w:r>
-        <w:t xml:space="preserve">о состоянии системы равно </w:t>
-      </w:r>
-      <w:r>
-        <w:t xml:space="preserve">      </w:t>
-      </w:r>
-      <w:r>
-        <w:rPr>
-          <w:lang w:val="en-GB"/>
-        </w:rPr>
-        <w:t>J</w:t>
-      </w:r>
-      <w:r>
-        <w:t>(</w:t>
-      </w:r>
-      <w:r>
-        <w:rPr>
-          <w:lang w:val="en-GB"/>
-        </w:rPr>
-        <w:t>s</w:t>
-      </w:r>
-      <w:r>
-        <w:t>)=</w:t>
-      </w:r>
-      <w:r>
-        <w:t>-</w:t>
-      </w:r>
-      <w:r>
-        <w:rPr>
-          <w:lang w:val="en-GB"/>
-        </w:rPr>
-        <w:t>log</w:t>
-      </w:r>
-      <w:r>
-        <w:t>2(</w:t>
+        <w:rPr>
+          <w:lang w:val="en-US"/>
+        </w:rPr>
+        <w:t>|</w:t>
+      </w:r>
+      <w:r>
+        <w:rPr>
+          <w:lang w:val="en-GB"/>
+        </w:rPr>
+        <w:t>a</w:t>
+      </w:r>
+      <w:r>
+        <w:rPr>
+          <w:vertAlign w:val="subscript"/>
+          <w:lang w:val="en-US"/>
+        </w:rPr>
+        <w:t>1</w:t>
+      </w:r>
+      <w:r>
+        <w:rPr>
+          <w:lang w:val="en-US"/>
+        </w:rPr>
+        <w:t>,</w:t>
+      </w:r>
+      <w:r>
+        <w:rPr>
+          <w:lang w:val="en-GB"/>
+        </w:rPr>
+        <w:t>a</w:t>
+      </w:r>
+      <w:r>
+        <w:rPr>
+          <w:vertAlign w:val="subscript"/>
+          <w:lang w:val="en-US"/>
+        </w:rPr>
+        <w:t>2</w:t>
+      </w:r>
+      <w:r>
+        <w:rPr>
+          <w:lang w:val="en-US"/>
+        </w:rPr>
+        <w:t>,…</w:t>
+      </w:r>
+      <w:r>
+        <w:rPr>
+          <w:lang w:val="en-GB"/>
+        </w:rPr>
+        <w:t>a</w:t>
+      </w:r>
+      <w:r>
+        <w:rPr>
+          <w:vertAlign w:val="subscript"/>
+          <w:lang w:val="en-GB"/>
+        </w:rPr>
+        <w:t>i</w:t>
+      </w:r>
+      <w:r>
+        <w:rPr>
+          <w:lang w:val="en-US"/>
+        </w:rPr>
+        <w:t>|</w:t>
+      </w:r>
+    </w:p>
+    <w:p>
+      <w:pPr>
+        <w:rPr>
+          <w:lang w:val="en-US"/>
+        </w:rPr>
+      </w:pPr>
+      <w:r>
+        <w:rPr>
+          <w:lang w:val="en-GB"/>
+        </w:rPr>
+        <w:t>P</w:t>
+      </w:r>
+      <w:r>
+        <w:rPr>
+          <w:lang w:val="en-US"/>
+        </w:rPr>
+        <w:t xml:space="preserve"> |</w:t>
       </w:r>
       <w:r>
         <w:rPr>
@@ -854,313 +910,24 @@
         <w:t>p</w:t>
       </w:r>
       <w:r>
-        <w:t>(</w:t>
-      </w:r>
-      <w:r>
-        <w:rPr>
-          <w:lang w:val="en-GB"/>
-        </w:rPr>
-        <w:t>s</w:t>
-      </w:r>
-      <w:r>
-        <w:t>)).</w:t>
-      </w:r>
-    </w:p>
-    <w:p>
-      <w:r>
-        <w:t>Эта формула гораздо лучше соответствует интуитивному представлению о ценности полученной информации.</w:t>
-      </w:r>
-    </w:p>
-    <w:p>
-      <w:r>
-        <w:t xml:space="preserve">Согласно </w:t>
-      </w:r>
-      <w:proofErr w:type="spellStart"/>
-      <w:r>
-        <w:t>Шенон</w:t>
-      </w:r>
-      <w:proofErr w:type="spellEnd"/>
-      <w:r>
-        <w:t xml:space="preserve"> чем </w:t>
-      </w:r>
-      <w:proofErr w:type="spellStart"/>
-      <w:r>
-        <w:t>мение</w:t>
-      </w:r>
-      <w:proofErr w:type="spellEnd"/>
-      <w:r>
-        <w:t xml:space="preserve"> вероятно событие тем большо информации несет </w:t>
-      </w:r>
-      <w:proofErr w:type="spellStart"/>
-      <w:r>
-        <w:t>соощения</w:t>
-      </w:r>
-      <w:proofErr w:type="spellEnd"/>
-      <w:r>
-        <w:t xml:space="preserve"> о </w:t>
-      </w:r>
-      <w:proofErr w:type="gramStart"/>
-      <w:r>
-        <w:t>том</w:t>
-      </w:r>
-      <w:proofErr w:type="gramEnd"/>
-      <w:r>
-        <w:t xml:space="preserve"> что это событие произошло.</w:t>
-      </w:r>
-    </w:p>
-    <w:p>
-      <w:r>
-        <w:t xml:space="preserve">Все </w:t>
-      </w:r>
-      <w:proofErr w:type="spellStart"/>
-      <w:r>
-        <w:t>изложеное</w:t>
-      </w:r>
-      <w:proofErr w:type="spellEnd"/>
-      <w:r>
-        <w:t xml:space="preserve"> можно представить в виде математической модели источника сообщений.</w:t>
-      </w:r>
-    </w:p>
-    <w:p>
-      <w:r>
-        <w:t>Опр.:</w:t>
-      </w:r>
-      <w:r>
-        <w:t xml:space="preserve"> </w:t>
-      </w:r>
-      <w:r>
-        <w:t>Дискретным источником сообщения называет устройство которое через определенные равные интервалы времени выдает «</w:t>
-      </w:r>
-      <w:proofErr w:type="spellStart"/>
-      <w:r>
-        <w:t>Детерминорованым</w:t>
-      </w:r>
-      <w:proofErr w:type="spellEnd"/>
-      <w:r>
-        <w:t xml:space="preserve"> или случайным образом» очередной символ </w:t>
-      </w:r>
-      <w:proofErr w:type="spellStart"/>
-      <w:r>
-        <w:t>принадлижайщий</w:t>
-      </w:r>
-      <w:proofErr w:type="spellEnd"/>
-      <w:r>
-        <w:t xml:space="preserve"> </w:t>
-      </w:r>
-      <w:proofErr w:type="spellStart"/>
-      <w:r>
-        <w:t>заданому</w:t>
-      </w:r>
-      <w:proofErr w:type="spellEnd"/>
-      <w:r>
-        <w:t xml:space="preserve"> конечному </w:t>
-      </w:r>
-      <w:proofErr w:type="spellStart"/>
-      <w:r>
-        <w:t>альфавиту</w:t>
-      </w:r>
-      <w:proofErr w:type="spellEnd"/>
-      <w:r>
-        <w:t xml:space="preserve"> </w:t>
-      </w:r>
-      <w:r>
-        <w:rPr>
-          <w:lang w:val="en-GB"/>
-        </w:rPr>
-        <w:t>A</w:t>
-      </w:r>
-      <w:r>
-        <w:t xml:space="preserve"> = (</w:t>
-      </w:r>
-      <w:r>
-        <w:rPr>
-          <w:lang w:val="en-GB"/>
-        </w:rPr>
-        <w:t>a</w:t>
-      </w:r>
-      <w:proofErr w:type="gramStart"/>
-      <w:r>
-        <w:rPr>
-          <w:vertAlign w:val="subscript"/>
+        <w:rPr>
+          <w:vertAlign w:val="subscript"/>
+          <w:lang w:val="en-US"/>
         </w:rPr>
         <w:t>1</w:t>
       </w:r>
       <w:r>
+        <w:rPr>
+          <w:lang w:val="en-US"/>
+        </w:rPr>
         <w:t>,</w:t>
       </w:r>
       <w:r>
         <w:rPr>
           <w:lang w:val="en-GB"/>
         </w:rPr>
-        <w:t>a</w:t>
-      </w:r>
-      <w:proofErr w:type="gramEnd"/>
-      <w:r>
-        <w:rPr>
-          <w:vertAlign w:val="subscript"/>
-        </w:rPr>
-        <w:t>2</w:t>
-      </w:r>
-      <w:r>
-        <w:t>,</w:t>
-      </w:r>
-      <w:r>
-        <w:t>…</w:t>
-      </w:r>
-      <w:r>
-        <w:rPr>
-          <w:lang w:val="en-GB"/>
-        </w:rPr>
-        <w:t>a</w:t>
-      </w:r>
-      <w:r>
-        <w:rPr>
-          <w:vertAlign w:val="subscript"/>
-          <w:lang w:val="en-GB"/>
-        </w:rPr>
-        <w:t>i</w:t>
-      </w:r>
-      <w:r>
-        <w:t>)</w:t>
-      </w:r>
-    </w:p>
-    <w:p>
-      <w:r>
-        <w:t xml:space="preserve">Математическая модель источника задана если для каждого символа </w:t>
-      </w:r>
-      <w:r>
-        <w:t>задана вероятность его появления, а это модель случайной величины.</w:t>
-      </w:r>
-    </w:p>
-    <w:p>
-      <w:pPr>
-        <w:rPr>
-          <w:lang w:val="en-US"/>
-        </w:rPr>
-      </w:pPr>
-      <w:r>
-        <w:rPr>
-          <w:lang w:val="en-GB"/>
-        </w:rPr>
-        <w:t>A</w:t>
-      </w:r>
-      <w:r>
-        <w:rPr>
-          <w:lang w:val="en-US"/>
-        </w:rPr>
-        <w:t xml:space="preserve"> </w:t>
-      </w:r>
-      <w:r>
-        <w:rPr>
-          <w:lang w:val="en-US"/>
-        </w:rPr>
-        <w:t>|</w:t>
-      </w:r>
-      <w:r>
-        <w:rPr>
-          <w:lang w:val="en-GB"/>
-        </w:rPr>
-        <w:t>a</w:t>
-      </w:r>
-      <w:proofErr w:type="gramStart"/>
-      <w:r>
-        <w:rPr>
-          <w:vertAlign w:val="subscript"/>
-          <w:lang w:val="en-US"/>
-        </w:rPr>
-        <w:t>1</w:t>
-      </w:r>
-      <w:r>
-        <w:rPr>
-          <w:lang w:val="en-US"/>
-        </w:rPr>
-        <w:t>,</w:t>
-      </w:r>
-      <w:r>
-        <w:rPr>
-          <w:lang w:val="en-GB"/>
-        </w:rPr>
-        <w:t>a</w:t>
-      </w:r>
-      <w:proofErr w:type="gramEnd"/>
-      <w:r>
-        <w:rPr>
-          <w:vertAlign w:val="subscript"/>
-          <w:lang w:val="en-US"/>
-        </w:rPr>
-        <w:t>2</w:t>
-      </w:r>
-      <w:r>
-        <w:rPr>
-          <w:lang w:val="en-US"/>
-        </w:rPr>
-        <w:t>,…</w:t>
-      </w:r>
-      <w:r>
-        <w:rPr>
-          <w:lang w:val="en-GB"/>
-        </w:rPr>
-        <w:t>a</w:t>
-      </w:r>
-      <w:r>
-        <w:rPr>
-          <w:vertAlign w:val="subscript"/>
-          <w:lang w:val="en-GB"/>
-        </w:rPr>
-        <w:t>i</w:t>
-      </w:r>
-      <w:r>
-        <w:rPr>
-          <w:lang w:val="en-US"/>
-        </w:rPr>
-        <w:t>|</w:t>
-      </w:r>
-    </w:p>
-    <w:p>
-      <w:pPr>
-        <w:rPr>
-          <w:lang w:val="en-US"/>
-        </w:rPr>
-      </w:pPr>
-      <w:r>
-        <w:rPr>
-          <w:lang w:val="en-GB"/>
-        </w:rPr>
-        <w:t>P</w:t>
-      </w:r>
-      <w:r>
-        <w:rPr>
-          <w:lang w:val="en-US"/>
-        </w:rPr>
-        <w:t xml:space="preserve"> |</w:t>
-      </w:r>
-      <w:r>
-        <w:rPr>
-          <w:lang w:val="en-GB"/>
-        </w:rPr>
         <w:t>p</w:t>
       </w:r>
-      <w:proofErr w:type="gramStart"/>
-      <w:r>
-        <w:rPr>
-          <w:vertAlign w:val="subscript"/>
-          <w:lang w:val="en-US"/>
-        </w:rPr>
-        <w:t>1</w:t>
-      </w:r>
-      <w:r>
-        <w:rPr>
-          <w:lang w:val="en-US"/>
-        </w:rPr>
-        <w:t>,</w:t>
-      </w:r>
-      <w:r>
-        <w:rPr>
-          <w:lang w:val="en-GB"/>
-        </w:rPr>
-        <w:t>p</w:t>
-      </w:r>
-      <w:proofErr w:type="gramEnd"/>
       <w:r>
         <w:rPr>
           <w:vertAlign w:val="subscript"/>
@@ -1246,7 +1013,6 @@
           </m:e>
         </m:nary>
       </m:oMath>
-      <w:proofErr w:type="spellStart"/>
       <w:r>
         <w:rPr>
           <w:rFonts w:eastAsiaTheme="minorEastAsia"/>
@@ -1255,7 +1021,6 @@
         </w:rPr>
         <w:t>i</w:t>
       </w:r>
-      <w:proofErr w:type="spellEnd"/>
       <w:r>
         <w:rPr>
           <w:rFonts w:eastAsiaTheme="minorEastAsia"/>
@@ -1292,23 +1057,7 @@
           <w:rFonts w:eastAsiaTheme="minorEastAsia"/>
           <w:lang w:val="en-GB"/>
         </w:rPr>
-        <w:t>J(A=a) = -log2(p(A=a</w:t>
-      </w:r>
-      <w:proofErr w:type="gramStart"/>
-      <w:r>
-        <w:rPr>
-          <w:rFonts w:eastAsiaTheme="minorEastAsia"/>
-          <w:lang w:val="en-GB"/>
-        </w:rPr>
-        <w:t>))=</w:t>
-      </w:r>
-      <w:proofErr w:type="gramEnd"/>
-      <w:r>
-        <w:rPr>
-          <w:rFonts w:eastAsiaTheme="minorEastAsia"/>
-          <w:lang w:val="en-GB"/>
-        </w:rPr>
-        <w:t>-log2(p</w:t>
+        <w:t>J(A=a) = -log2(p(A=a))=-log2(p</w:t>
       </w:r>
       <w:r>
         <w:rPr>
@@ -1426,35 +1175,19 @@
         <w:rPr>
           <w:rFonts w:eastAsiaTheme="minorEastAsia"/>
         </w:rPr>
-        <w:t xml:space="preserve">Введем случайную величину равную </w:t>
-      </w:r>
-      <w:proofErr w:type="spellStart"/>
-      <w:r>
-        <w:rPr>
-          <w:rFonts w:eastAsiaTheme="minorEastAsia"/>
-        </w:rPr>
-        <w:t>количиству</w:t>
-      </w:r>
-      <w:proofErr w:type="spellEnd"/>
-      <w:r>
-        <w:rPr>
-          <w:rFonts w:eastAsiaTheme="minorEastAsia"/>
-        </w:rPr>
-        <w:t xml:space="preserve"> информации в </w:t>
-      </w:r>
-      <w:proofErr w:type="spellStart"/>
-      <w:r>
-        <w:rPr>
-          <w:rFonts w:eastAsiaTheme="minorEastAsia"/>
-        </w:rPr>
-        <w:t>полученом</w:t>
-      </w:r>
-      <w:proofErr w:type="spellEnd"/>
-      <w:r>
-        <w:rPr>
-          <w:rFonts w:eastAsiaTheme="minorEastAsia"/>
-        </w:rPr>
-        <w:t xml:space="preserve"> сообщений.</w:t>
+        <w:t>Введем случайную величину равную количиству информации в получен</w:t>
+      </w:r>
+      <w:r>
+        <w:rPr>
+          <w:rFonts w:eastAsiaTheme="minorEastAsia"/>
+        </w:rPr>
+        <w:t>н</w:t>
+      </w:r>
+      <w:r>
+        <w:rPr>
+          <w:rFonts w:eastAsiaTheme="minorEastAsia"/>
+        </w:rPr>
+        <w:t>ом сообщений.</w:t>
       </w:r>
       <w:r>
         <w:t xml:space="preserve"> </w:t>
@@ -1632,13 +1365,11 @@
       <w:pPr>
         <w:rPr>
           <w:rFonts w:eastAsiaTheme="minorEastAsia"/>
-          <w:lang w:val="en-GB"/>
-        </w:rPr>
-      </w:pPr>
-      <w:r>
-        <w:rPr>
-          <w:rFonts w:eastAsiaTheme="minorEastAsia"/>
-          <w:lang w:val="en-US"/>
+        </w:rPr>
+      </w:pPr>
+      <w:r>
+        <w:rPr>
+          <w:rFonts w:eastAsiaTheme="minorEastAsia"/>
         </w:rPr>
         <w:t>1.</w:t>
       </w:r>
@@ -1651,7 +1382,162 @@
       <w:r>
         <w:rPr>
           <w:rFonts w:eastAsiaTheme="minorEastAsia"/>
-          <w:lang w:val="en-US"/>
+        </w:rPr>
+        <w:t xml:space="preserve"> 0&lt;=</w:t>
+      </w:r>
+      <w:r>
+        <w:rPr>
+          <w:rFonts w:eastAsiaTheme="minorEastAsia"/>
+          <w:lang w:val="en-GB"/>
+        </w:rPr>
+        <w:t>H</w:t>
+      </w:r>
+      <w:r>
+        <w:rPr>
+          <w:rFonts w:eastAsiaTheme="minorEastAsia"/>
+        </w:rPr>
+        <w:t>(</w:t>
+      </w:r>
+      <w:r>
+        <w:rPr>
+          <w:rFonts w:eastAsiaTheme="minorEastAsia"/>
+          <w:lang w:val="en-GB"/>
+        </w:rPr>
+        <w:t>A</w:t>
+      </w:r>
+      <w:r>
+        <w:rPr>
+          <w:rFonts w:eastAsiaTheme="minorEastAsia"/>
+        </w:rPr>
+        <w:t>)</w:t>
+      </w:r>
+    </w:p>
+    <w:p>
+      <w:pPr>
+        <w:rPr>
+          <w:rFonts w:eastAsiaTheme="minorEastAsia"/>
+        </w:rPr>
+      </w:pPr>
+      <w:r>
+        <w:rPr>
+          <w:rFonts w:eastAsiaTheme="minorEastAsia"/>
+          <w:lang w:val="en-GB"/>
+        </w:rPr>
+        <w:t>H</w:t>
+      </w:r>
+      <w:r>
+        <w:rPr>
+          <w:rFonts w:eastAsiaTheme="minorEastAsia"/>
+        </w:rPr>
+        <w:t>(</w:t>
+      </w:r>
+      <w:r>
+        <w:rPr>
+          <w:rFonts w:eastAsiaTheme="minorEastAsia"/>
+          <w:lang w:val="en-GB"/>
+        </w:rPr>
+        <w:t>A</w:t>
+      </w:r>
+      <w:r>
+        <w:rPr>
+          <w:rFonts w:eastAsiaTheme="minorEastAsia"/>
+        </w:rPr>
+        <w:t xml:space="preserve">)=0 </w:t>
+      </w:r>
+      <w:r>
+        <w:rPr>
+          <w:rFonts w:eastAsiaTheme="minorEastAsia"/>
+        </w:rPr>
+        <w:t xml:space="preserve">если </w:t>
+      </w:r>
+      <w:r>
+        <w:rPr>
+          <w:rFonts w:eastAsiaTheme="minorEastAsia"/>
+          <w:lang w:val="en-GB"/>
+        </w:rPr>
+        <w:t>Vp</w:t>
+      </w:r>
+      <w:r>
+        <w:rPr>
+          <w:rFonts w:eastAsiaTheme="minorEastAsia"/>
+          <w:vertAlign w:val="subscript"/>
+          <w:lang w:val="en-GB"/>
+        </w:rPr>
+        <w:t>i</w:t>
+      </w:r>
+      <w:r>
+        <w:rPr>
+          <w:rFonts w:eastAsiaTheme="minorEastAsia"/>
+        </w:rPr>
+        <w:t xml:space="preserve">=0 </w:t>
+      </w:r>
+      <w:r>
+        <w:rPr>
+          <w:rFonts w:eastAsiaTheme="minorEastAsia"/>
+        </w:rPr>
+        <w:t xml:space="preserve">при этом </w:t>
+      </w:r>
+      <w:r>
+        <w:rPr>
+          <w:rFonts w:eastAsiaTheme="minorEastAsia"/>
+        </w:rPr>
+        <w:t>0</w:t>
+      </w:r>
+      <w:r>
+        <w:rPr>
+          <w:rFonts w:eastAsiaTheme="minorEastAsia"/>
+          <w:lang w:val="en-GB"/>
+        </w:rPr>
+        <w:t>log</w:t>
+      </w:r>
+      <w:r>
+        <w:rPr>
+          <w:rFonts w:eastAsiaTheme="minorEastAsia"/>
+        </w:rPr>
+        <w:t>2(0) = 0</w:t>
+      </w:r>
+    </w:p>
+    <w:p>
+      <w:pPr>
+        <w:rPr>
+          <w:rFonts w:eastAsiaTheme="minorEastAsia"/>
+        </w:rPr>
+      </w:pPr>
+      <w:r>
+        <w:rPr>
+          <w:rFonts w:eastAsiaTheme="minorEastAsia"/>
+        </w:rPr>
+        <w:t xml:space="preserve">Оценка энтропии </w:t>
+      </w:r>
+      <w:r>
+        <w:rPr>
+          <w:rFonts w:eastAsiaTheme="minorEastAsia"/>
+          <w:lang w:val="en-US"/>
+        </w:rPr>
+        <w:t>H</w:t>
+      </w:r>
+      <w:r>
+        <w:rPr>
+          <w:rFonts w:eastAsiaTheme="minorEastAsia"/>
+        </w:rPr>
+        <w:t>(</w:t>
+      </w:r>
+      <w:r>
+        <w:rPr>
+          <w:rFonts w:eastAsiaTheme="minorEastAsia"/>
+          <w:lang w:val="en-US"/>
+        </w:rPr>
+        <w:t>A</w:t>
+      </w:r>
+      <w:r>
+        <w:rPr>
+          <w:rFonts w:eastAsiaTheme="minorEastAsia"/>
+        </w:rPr>
+        <w:t>) =</w:t>
+      </w:r>
+      <w:r>
+        <w:rPr>
+          <w:rFonts w:eastAsiaTheme="minorEastAsia"/>
         </w:rPr>
         <w:t xml:space="preserve"> </w:t>
       </w:r>
@@ -1660,21 +1546,32 @@
           <w:rFonts w:eastAsiaTheme="minorEastAsia"/>
           <w:lang w:val="en-GB"/>
         </w:rPr>
-        <w:t>0&lt;=H(A)</w:t>
-      </w:r>
-    </w:p>
-    <w:p>
-      <w:pPr>
-        <w:rPr>
-          <w:rFonts w:eastAsiaTheme="minorEastAsia"/>
-        </w:rPr>
-      </w:pPr>
-      <w:bookmarkStart w:id="1" w:name="_GoBack"/>
-      <w:bookmarkEnd w:id="1"/>
-      <w:r>
-        <w:rPr>
-          <w:rFonts w:eastAsiaTheme="minorEastAsia"/>
-          <w:lang w:val="en-GB"/>
+        <w:t>log</w:t>
+      </w:r>
+      <w:r>
+        <w:rPr>
+          <w:rFonts w:eastAsiaTheme="minorEastAsia"/>
+        </w:rPr>
+        <w:t>2</w:t>
+      </w:r>
+      <w:r>
+        <w:rPr>
+          <w:rFonts w:eastAsiaTheme="minorEastAsia"/>
+          <w:lang w:val="en-GB"/>
+        </w:rPr>
+        <w:t>n</w:t>
+      </w:r>
+    </w:p>
+    <w:p>
+      <w:pPr>
+        <w:rPr>
+          <w:rFonts w:eastAsiaTheme="minorEastAsia"/>
+        </w:rPr>
+      </w:pPr>
+      <w:r>
+        <w:rPr>
+          <w:rFonts w:eastAsiaTheme="minorEastAsia"/>
+          <w:lang w:val="en-US"/>
         </w:rPr>
         <w:t>H</w:t>
       </w:r>
@@ -1687,7 +1584,7 @@
       <w:r>
         <w:rPr>
           <w:rFonts w:eastAsiaTheme="minorEastAsia"/>
-          <w:lang w:val="en-GB"/>
+          <w:lang w:val="en-US"/>
         </w:rPr>
         <w:t>A</w:t>
       </w:r>
@@ -1695,15 +1592,21 @@
         <w:rPr>
           <w:rFonts w:eastAsiaTheme="minorEastAsia"/>
         </w:rPr>
-        <w:t xml:space="preserve">)=0 </w:t>
-      </w:r>
-      <w:r>
-        <w:rPr>
-          <w:rFonts w:eastAsiaTheme="minorEastAsia"/>
-        </w:rPr>
-        <w:t xml:space="preserve">если </w:t>
-      </w:r>
-      <w:proofErr w:type="spellStart"/>
+        <w:t xml:space="preserve">) – </w:t>
+      </w:r>
+      <w:r>
+        <w:rPr>
+          <w:rFonts w:eastAsiaTheme="minorEastAsia"/>
+        </w:rPr>
+        <w:t>энтропия по Шенону</w:t>
+      </w:r>
+    </w:p>
+    <w:p>
+      <w:pPr>
+        <w:rPr>
+          <w:rFonts w:eastAsiaTheme="minorEastAsia"/>
+        </w:rPr>
+      </w:pPr>
       <w:r>
         <w:rPr>
           <w:rFonts w:eastAsiaTheme="minorEastAsia"/>
@@ -1719,174 +1622,6 @@
         </w:rPr>
         <w:t>i</w:t>
       </w:r>
-      <w:proofErr w:type="spellEnd"/>
-      <w:r>
-        <w:rPr>
-          <w:rFonts w:eastAsiaTheme="minorEastAsia"/>
-        </w:rPr>
-        <w:t xml:space="preserve">=0 </w:t>
-      </w:r>
-      <w:r>
-        <w:rPr>
-          <w:rFonts w:eastAsiaTheme="minorEastAsia"/>
-        </w:rPr>
-        <w:t xml:space="preserve">при этом </w:t>
-      </w:r>
-      <w:r>
-        <w:rPr>
-          <w:rFonts w:eastAsiaTheme="minorEastAsia"/>
-        </w:rPr>
-        <w:t>0</w:t>
-      </w:r>
-      <w:r>
-        <w:rPr>
-          <w:rFonts w:eastAsiaTheme="minorEastAsia"/>
-          <w:lang w:val="en-GB"/>
-        </w:rPr>
-        <w:t>log</w:t>
-      </w:r>
-      <w:r>
-        <w:rPr>
-          <w:rFonts w:eastAsiaTheme="minorEastAsia"/>
-        </w:rPr>
-        <w:t>2(0) = 0</w:t>
-      </w:r>
-    </w:p>
-    <w:p>
-      <w:pPr>
-        <w:rPr>
-          <w:rFonts w:eastAsiaTheme="minorEastAsia"/>
-        </w:rPr>
-      </w:pPr>
-      <w:r>
-        <w:rPr>
-          <w:rFonts w:eastAsiaTheme="minorEastAsia"/>
-        </w:rPr>
-        <w:t xml:space="preserve">Оценка энтропии </w:t>
-      </w:r>
-      <w:r>
-        <w:rPr>
-          <w:rFonts w:eastAsiaTheme="minorEastAsia"/>
-          <w:lang w:val="en-US"/>
-        </w:rPr>
-        <w:t>H</w:t>
-      </w:r>
-      <w:r>
-        <w:rPr>
-          <w:rFonts w:eastAsiaTheme="minorEastAsia"/>
-        </w:rPr>
-        <w:t>(</w:t>
-      </w:r>
-      <w:r>
-        <w:rPr>
-          <w:rFonts w:eastAsiaTheme="minorEastAsia"/>
-          <w:lang w:val="en-US"/>
-        </w:rPr>
-        <w:t>A</w:t>
-      </w:r>
-      <w:r>
-        <w:rPr>
-          <w:rFonts w:eastAsiaTheme="minorEastAsia"/>
-        </w:rPr>
-        <w:t>) =</w:t>
-      </w:r>
-      <w:r>
-        <w:rPr>
-          <w:rFonts w:eastAsiaTheme="minorEastAsia"/>
-        </w:rPr>
-        <w:t xml:space="preserve"> </w:t>
-      </w:r>
-      <w:r>
-        <w:rPr>
-          <w:rFonts w:eastAsiaTheme="minorEastAsia"/>
-          <w:lang w:val="en-GB"/>
-        </w:rPr>
-        <w:t>log</w:t>
-      </w:r>
-      <w:r>
-        <w:rPr>
-          <w:rFonts w:eastAsiaTheme="minorEastAsia"/>
-        </w:rPr>
-        <w:t>2</w:t>
-      </w:r>
-      <w:r>
-        <w:rPr>
-          <w:rFonts w:eastAsiaTheme="minorEastAsia"/>
-          <w:lang w:val="en-GB"/>
-        </w:rPr>
-        <w:t>n</w:t>
-      </w:r>
-    </w:p>
-    <w:p>
-      <w:pPr>
-        <w:rPr>
-          <w:rFonts w:eastAsiaTheme="minorEastAsia"/>
-        </w:rPr>
-      </w:pPr>
-      <w:r>
-        <w:rPr>
-          <w:rFonts w:eastAsiaTheme="minorEastAsia"/>
-          <w:lang w:val="en-US"/>
-        </w:rPr>
-        <w:t>H</w:t>
-      </w:r>
-      <w:r>
-        <w:rPr>
-          <w:rFonts w:eastAsiaTheme="minorEastAsia"/>
-        </w:rPr>
-        <w:t>(</w:t>
-      </w:r>
-      <w:r>
-        <w:rPr>
-          <w:rFonts w:eastAsiaTheme="minorEastAsia"/>
-          <w:lang w:val="en-US"/>
-        </w:rPr>
-        <w:t>A</w:t>
-      </w:r>
-      <w:r>
-        <w:rPr>
-          <w:rFonts w:eastAsiaTheme="minorEastAsia"/>
-        </w:rPr>
-        <w:t xml:space="preserve">) – </w:t>
-      </w:r>
-      <w:r>
-        <w:rPr>
-          <w:rFonts w:eastAsiaTheme="minorEastAsia"/>
-        </w:rPr>
-        <w:t xml:space="preserve">энтропия по </w:t>
-      </w:r>
-      <w:proofErr w:type="spellStart"/>
-      <w:r>
-        <w:rPr>
-          <w:rFonts w:eastAsiaTheme="minorEastAsia"/>
-        </w:rPr>
-        <w:t>Шенону</w:t>
-      </w:r>
-      <w:proofErr w:type="spellEnd"/>
-    </w:p>
-    <w:p>
-      <w:pPr>
-        <w:rPr>
-          <w:rFonts w:eastAsiaTheme="minorEastAsia"/>
-        </w:rPr>
-      </w:pPr>
-      <w:proofErr w:type="spellStart"/>
-      <w:r>
-        <w:rPr>
-          <w:rFonts w:eastAsiaTheme="minorEastAsia"/>
-          <w:lang w:val="en-GB"/>
-        </w:rPr>
-        <w:t>Vp</w:t>
-      </w:r>
-      <w:r>
-        <w:rPr>
-          <w:rFonts w:eastAsiaTheme="minorEastAsia"/>
-          <w:vertAlign w:val="subscript"/>
-          <w:lang w:val="en-GB"/>
-        </w:rPr>
-        <w:t>i</w:t>
-      </w:r>
-      <w:proofErr w:type="spellEnd"/>
       <w:r>
         <w:rPr>
           <w:rFonts w:eastAsiaTheme="minorEastAsia"/>
@@ -1936,13 +1671,7 @@
               <w:rPr>
                 <w:rFonts w:ascii="Cambria Math" w:hAnsi="Cambria Math"/>
               </w:rPr>
-              <m:t>i</m:t>
-            </m:r>
-            <m:r>
-              <w:rPr>
-                <w:rFonts w:ascii="Cambria Math" w:hAnsi="Cambria Math"/>
-              </w:rPr>
-              <m:t>=1</m:t>
+              <m:t>i=1</m:t>
             </m:r>
           </m:sub>
           <m:sup>
@@ -2076,43 +1805,3463 @@
         <w:rPr>
           <w:rFonts w:eastAsiaTheme="minorEastAsia"/>
         </w:rPr>
-        <w:t xml:space="preserve">Если все сообщения </w:t>
-      </w:r>
-      <w:proofErr w:type="gramStart"/>
-      <w:r>
-        <w:rPr>
-          <w:rFonts w:eastAsiaTheme="minorEastAsia"/>
-        </w:rPr>
-        <w:t>равновероятны</w:t>
-      </w:r>
-      <w:proofErr w:type="gramEnd"/>
-      <w:r>
-        <w:rPr>
-          <w:rFonts w:eastAsiaTheme="minorEastAsia"/>
-        </w:rPr>
-        <w:t xml:space="preserve"> то энтропия максимальна.</w:t>
-      </w:r>
-    </w:p>
-    <w:p>
-      <w:pPr>
-        <w:rPr>
-          <w:rFonts w:eastAsiaTheme="minorEastAsia"/>
-        </w:rPr>
-      </w:pPr>
-      <w:proofErr w:type="gramStart"/>
-      <w:r>
-        <w:rPr>
-          <w:rFonts w:eastAsiaTheme="minorEastAsia"/>
-        </w:rPr>
-        <w:t>Энтропия это</w:t>
-      </w:r>
-      <w:proofErr w:type="gramEnd"/>
-      <w:r>
-        <w:rPr>
-          <w:rFonts w:eastAsiaTheme="minorEastAsia"/>
-        </w:rPr>
-        <w:t xml:space="preserve"> мера неопределенности</w:t>
-      </w:r>
+        <w:t>Если все сообщения равновероятны то энтропия максимальна.</w:t>
+      </w:r>
+    </w:p>
+    <w:p>
+      <w:pPr>
+        <w:rPr>
+          <w:rFonts w:eastAsiaTheme="minorEastAsia"/>
+        </w:rPr>
+      </w:pPr>
+      <w:r>
+        <w:rPr>
+          <w:rFonts w:eastAsiaTheme="minorEastAsia"/>
+        </w:rPr>
+        <w:t>Энтропия это мера неопределенности</w:t>
+      </w:r>
+    </w:p>
+    <w:p>
+      <w:pPr>
+        <w:pStyle w:val="1"/>
+        <w:jc w:val="center"/>
+        <w:rPr>
+          <w:rFonts w:eastAsiaTheme="minorEastAsia"/>
+        </w:rPr>
+      </w:pPr>
+      <w:r>
+        <w:rPr>
+          <w:rFonts w:eastAsiaTheme="minorEastAsia"/>
+        </w:rPr>
+        <w:br w:type="page"/>
+      </w:r>
+      <w:r>
+        <w:rPr>
+          <w:rFonts w:eastAsiaTheme="minorEastAsia"/>
+        </w:rPr>
+        <w:lastRenderedPageBreak/>
+        <w:t xml:space="preserve">Лекция 2 Тема </w:t>
+      </w:r>
+      <w:r>
+        <w:rPr>
+          <w:rFonts w:eastAsiaTheme="minorEastAsia"/>
+          <w:lang w:val="en-US"/>
+        </w:rPr>
+        <w:t>“” 11.02.2020</w:t>
+      </w:r>
+    </w:p>
+    <w:p>
+      <w:r>
+        <w:t>Двумерный случайный вектор и его информационные характеристики</w:t>
+      </w:r>
+    </w:p>
+    <w:p>
+      <w:r>
+        <w:t>Пусть данно вероятностное пространсто Омего = (Омего</w:t>
+      </w:r>
+      <w:r>
+        <w:rPr>
+          <w:vertAlign w:val="subscript"/>
+        </w:rPr>
+        <w:t>1</w:t>
+      </w:r>
+      <w:r>
+        <w:t>,Омего</w:t>
+      </w:r>
+      <w:r>
+        <w:rPr>
+          <w:vertAlign w:val="subscript"/>
+        </w:rPr>
+        <w:t>2</w:t>
+      </w:r>
+      <w:r>
+        <w:t>,...Омего</w:t>
+      </w:r>
+      <w:r>
+        <w:rPr>
+          <w:vertAlign w:val="subscript"/>
+          <w:lang w:val="en-GB"/>
+        </w:rPr>
+        <w:t>n</w:t>
+      </w:r>
+      <w:r>
+        <w:t xml:space="preserve">) </w:t>
+      </w:r>
+      <w:r>
+        <w:t>каждому элем сопостваляется некоторое число.</w:t>
+      </w:r>
+    </w:p>
+    <w:p>
+      <w:pPr>
+        <w:rPr>
+          <w:lang w:val="en-GB"/>
+        </w:rPr>
+      </w:pPr>
+      <w:r>
+        <w:rPr>
+          <w:lang w:val="en-GB"/>
+        </w:rPr>
+        <w:t>X = f(w)</w:t>
+      </w:r>
+    </w:p>
+    <w:p>
+      <w:r>
+        <w:rPr>
+          <w:lang w:val="en-GB"/>
+        </w:rPr>
+        <w:t>Y = psi(w)</w:t>
+      </w:r>
+    </w:p>
+    <w:p>
+      <w:r>
+        <w:t>Случайном вект</w:t>
+      </w:r>
+      <w:r>
+        <w:t>ором</w:t>
+      </w:r>
+      <w:r>
+        <w:t xml:space="preserve"> называется упорядочная пара двух случайных величин опеределеных на одном и том же вероятносном пространсте Омего</w:t>
+      </w:r>
+      <w:r>
+        <w:t xml:space="preserve">(Б). Если пространсто Омего состоит из Н(Б) элементарных исходов то оно называется дискретным точечным. И тогда каждая случайная величина принимает значения </w:t>
+      </w:r>
+      <w:r>
+        <w:rPr>
+          <w:lang w:val="en-GB"/>
+        </w:rPr>
+        <w:t>x</w:t>
+      </w:r>
+      <w:r>
+        <w:t xml:space="preserve"> = </w:t>
+      </w:r>
+      <w:r>
+        <w:rPr>
+          <w:lang w:val="en-GB"/>
+        </w:rPr>
+        <w:t>x</w:t>
+      </w:r>
+      <w:r>
+        <w:rPr>
+          <w:vertAlign w:val="subscript"/>
+        </w:rPr>
+        <w:t>1</w:t>
+      </w:r>
+      <w:r>
+        <w:rPr>
+          <w:lang w:val="en-GB"/>
+        </w:rPr>
+        <w:t>x</w:t>
+      </w:r>
+      <w:r>
+        <w:rPr>
+          <w:vertAlign w:val="subscript"/>
+        </w:rPr>
+        <w:t>2</w:t>
+      </w:r>
+      <w:r>
+        <w:rPr>
+          <w:lang w:val="en-GB"/>
+        </w:rPr>
+        <w:t>x</w:t>
+      </w:r>
+      <w:r>
+        <w:rPr>
+          <w:vertAlign w:val="subscript"/>
+          <w:lang w:val="en-GB"/>
+        </w:rPr>
+        <w:t>m</w:t>
+      </w:r>
+      <w:r>
+        <w:t xml:space="preserve">  </w:t>
+      </w:r>
+      <w:r>
+        <w:rPr>
+          <w:lang w:val="en-GB"/>
+        </w:rPr>
+        <w:t>y</w:t>
+      </w:r>
+      <w:r>
+        <w:t xml:space="preserve"> = </w:t>
+      </w:r>
+      <w:r>
+        <w:rPr>
+          <w:lang w:val="en-GB"/>
+        </w:rPr>
+        <w:t>y</w:t>
+      </w:r>
+      <w:r>
+        <w:rPr>
+          <w:vertAlign w:val="subscript"/>
+        </w:rPr>
+        <w:t>1</w:t>
+      </w:r>
+      <w:r>
+        <w:rPr>
+          <w:lang w:val="en-GB"/>
+        </w:rPr>
+        <w:t>y</w:t>
+      </w:r>
+      <w:r>
+        <w:rPr>
+          <w:vertAlign w:val="subscript"/>
+        </w:rPr>
+        <w:t>2</w:t>
+      </w:r>
+      <w:r>
+        <w:rPr>
+          <w:lang w:val="en-GB"/>
+        </w:rPr>
+        <w:t>y</w:t>
+      </w:r>
+      <w:r>
+        <w:rPr>
+          <w:vertAlign w:val="subscript"/>
+          <w:lang w:val="en-GB"/>
+        </w:rPr>
+        <w:t>n</w:t>
+      </w:r>
+      <w:r>
+        <w:t>.</w:t>
+      </w:r>
+    </w:p>
+    <w:p>
+      <w:pPr>
+        <w:rPr>
+          <w:lang w:val="en-US"/>
+        </w:rPr>
+      </w:pPr>
+      <w:r>
+        <w:rPr>
+          <w:lang w:val="en-GB"/>
+        </w:rPr>
+        <w:t>P</w:t>
+      </w:r>
+      <w:r>
+        <w:rPr>
+          <w:lang w:val="en-US"/>
+        </w:rPr>
+        <w:t>|X = x</w:t>
+      </w:r>
+      <w:r>
+        <w:rPr>
+          <w:vertAlign w:val="subscript"/>
+          <w:lang w:val="en-US"/>
+        </w:rPr>
+        <w:t>i</w:t>
+      </w:r>
+      <w:r>
+        <w:rPr>
+          <w:lang w:val="en-US"/>
+        </w:rPr>
+        <w:t>, Y = y</w:t>
+      </w:r>
+      <w:r>
+        <w:rPr>
+          <w:vertAlign w:val="subscript"/>
+          <w:lang w:val="en-US"/>
+        </w:rPr>
+        <w:t>j</w:t>
+      </w:r>
+      <w:r>
+        <w:rPr>
+          <w:lang w:val="en-US"/>
+        </w:rPr>
+        <w:t>| = p</w:t>
+      </w:r>
+      <w:r>
+        <w:rPr>
+          <w:vertAlign w:val="subscript"/>
+          <w:lang w:val="en-US"/>
+        </w:rPr>
+        <w:t>ij</w:t>
+      </w:r>
+      <w:r>
+        <w:rPr>
+          <w:lang w:val="en-US"/>
+        </w:rPr>
+        <w:t xml:space="preserve"> i=1…m y=1…n.</w:t>
+      </w:r>
+    </w:p>
+    <w:p>
+      <w:pPr>
+        <w:tabs>
+          <w:tab w:val="left" w:pos="1416"/>
+        </w:tabs>
+        <w:rPr>
+          <w:lang w:val="en-US"/>
+        </w:rPr>
+      </w:pPr>
+      <w:r>
+        <w:rPr>
+          <w:lang w:val="en-US"/>
+        </w:rPr>
+        <w:t>0 &lt;= p</w:t>
+      </w:r>
+      <w:r>
+        <w:rPr>
+          <w:vertAlign w:val="subscript"/>
+          <w:lang w:val="en-US"/>
+        </w:rPr>
+        <w:t>ij</w:t>
+      </w:r>
+      <w:r>
+        <w:rPr>
+          <w:lang w:val="en-US"/>
+        </w:rPr>
+        <w:t xml:space="preserve"> &lt;= 1</w:t>
+      </w:r>
+    </w:p>
+    <w:p>
+      <w:pPr>
+        <w:tabs>
+          <w:tab w:val="left" w:pos="1416"/>
+        </w:tabs>
+        <w:rPr>
+          <w:lang w:val="en-US"/>
+        </w:rPr>
+      </w:pPr>
+      <w:r>
+        <w:rPr>
+          <w:lang w:val="en-US"/>
+        </w:rPr>
+        <w:t>SymSym(p</w:t>
+      </w:r>
+      <w:r>
+        <w:rPr>
+          <w:vertAlign w:val="subscript"/>
+          <w:lang w:val="en-US"/>
+        </w:rPr>
+        <w:t>ij</w:t>
+      </w:r>
+      <w:r>
+        <w:rPr>
+          <w:lang w:val="en-US"/>
+        </w:rPr>
+        <w:t>)=1</w:t>
+      </w:r>
+    </w:p>
+    <w:p>
+      <w:pPr>
+        <w:tabs>
+          <w:tab w:val="left" w:pos="1416"/>
+        </w:tabs>
+      </w:pPr>
+      <w:r>
+        <w:t>Из законов распределения вектора может получить распределения каждого элемента.</w:t>
+      </w:r>
+    </w:p>
+    <w:p>
+      <w:pPr>
+        <w:tabs>
+          <w:tab w:val="left" w:pos="1416"/>
+        </w:tabs>
+      </w:pPr>
+      <w:r>
+        <w:t xml:space="preserve">Для случайного вектора </w:t>
+      </w:r>
+      <w:r>
+        <w:t xml:space="preserve">определяется понятия условной вероятности </w:t>
+      </w:r>
+      <w:r>
+        <w:rPr>
+          <w:lang w:val="en-GB"/>
+        </w:rPr>
+        <w:t>Y</w:t>
+      </w:r>
+      <w:r>
+        <w:t xml:space="preserve"> = </w:t>
+      </w:r>
+      <w:r>
+        <w:rPr>
+          <w:lang w:val="en-GB"/>
+        </w:rPr>
+        <w:t>y</w:t>
+      </w:r>
+      <w:r>
+        <w:rPr>
+          <w:vertAlign w:val="subscript"/>
+          <w:lang w:val="en-GB"/>
+        </w:rPr>
+        <w:t>j</w:t>
+      </w:r>
+      <w:r>
+        <w:t xml:space="preserve"> </w:t>
+      </w:r>
+      <w:r>
+        <w:t xml:space="preserve">при условия что произошло события </w:t>
+      </w:r>
+      <w:r>
+        <w:rPr>
+          <w:lang w:val="en-GB"/>
+        </w:rPr>
+        <w:t>X</w:t>
+      </w:r>
+      <w:r>
+        <w:t xml:space="preserve"> = </w:t>
+      </w:r>
+      <w:r>
+        <w:rPr>
+          <w:lang w:val="en-GB"/>
+        </w:rPr>
+        <w:t>x</w:t>
+      </w:r>
+      <w:r>
+        <w:rPr>
+          <w:vertAlign w:val="subscript"/>
+          <w:lang w:val="en-GB"/>
+        </w:rPr>
+        <w:t>i</w:t>
+      </w:r>
+      <w:r>
+        <w:t xml:space="preserve"> </w:t>
+      </w:r>
+      <w:r>
+        <w:t xml:space="preserve">обозначается </w:t>
+      </w:r>
+      <w:bookmarkStart w:id="1" w:name="_Hlk32309069"/>
+      <w:r>
+        <w:rPr>
+          <w:lang w:val="en-GB"/>
+        </w:rPr>
+        <w:t>p</w:t>
+      </w:r>
+      <w:r>
+        <w:t>{</w:t>
+      </w:r>
+      <w:r>
+        <w:rPr>
+          <w:lang w:val="en-GB"/>
+        </w:rPr>
+        <w:t>Y</w:t>
+      </w:r>
+      <w:r>
+        <w:t xml:space="preserve"> = </w:t>
+      </w:r>
+      <w:r>
+        <w:rPr>
+          <w:lang w:val="en-US"/>
+        </w:rPr>
+        <w:t>y</w:t>
+      </w:r>
+      <w:r>
+        <w:rPr>
+          <w:vertAlign w:val="subscript"/>
+          <w:lang w:val="en-US"/>
+        </w:rPr>
+        <w:t>i</w:t>
+      </w:r>
+      <w:r>
+        <w:t>/</w:t>
+      </w:r>
+      <w:r>
+        <w:rPr>
+          <w:lang w:val="en-US"/>
+        </w:rPr>
+        <w:t>X</w:t>
+      </w:r>
+      <w:r>
+        <w:t xml:space="preserve"> = </w:t>
+      </w:r>
+      <w:r>
+        <w:rPr>
+          <w:lang w:val="en-US"/>
+        </w:rPr>
+        <w:t>x</w:t>
+      </w:r>
+      <w:r>
+        <w:rPr>
+          <w:vertAlign w:val="subscript"/>
+          <w:lang w:val="en-US"/>
+        </w:rPr>
+        <w:t>i</w:t>
+      </w:r>
+      <w:r>
+        <w:t xml:space="preserve">} = </w:t>
+      </w:r>
+      <w:r>
+        <w:rPr>
+          <w:lang w:val="en-US"/>
+        </w:rPr>
+        <w:t>p</w:t>
+      </w:r>
+      <w:r>
+        <w:rPr>
+          <w:vertAlign w:val="subscript"/>
+          <w:lang w:val="en-US"/>
+        </w:rPr>
+        <w:t>ij</w:t>
+      </w:r>
+      <w:r>
+        <w:t>/</w:t>
+      </w:r>
+      <w:r>
+        <w:rPr>
+          <w:lang w:val="en-US"/>
+        </w:rPr>
+        <w:t>p</w:t>
+      </w:r>
+      <w:r>
+        <w:rPr>
+          <w:vertAlign w:val="subscript"/>
+          <w:lang w:val="en-US"/>
+        </w:rPr>
+        <w:t>i</w:t>
+      </w:r>
+      <w:r>
+        <w:t xml:space="preserve">, </w:t>
+      </w:r>
+      <w:r>
+        <w:rPr>
+          <w:lang w:val="en-US"/>
+        </w:rPr>
+        <w:t>p</w:t>
+      </w:r>
+      <w:r>
+        <w:rPr>
+          <w:vertAlign w:val="subscript"/>
+          <w:lang w:val="en-US"/>
+        </w:rPr>
+        <w:t>i</w:t>
+      </w:r>
+      <w:r>
+        <w:t xml:space="preserve"> = </w:t>
+      </w:r>
+      <w:r>
+        <w:rPr>
+          <w:lang w:val="en-US"/>
+        </w:rPr>
+        <w:t>p</w:t>
+      </w:r>
+      <w:r>
+        <w:t>{</w:t>
+      </w:r>
+      <w:r>
+        <w:rPr>
+          <w:lang w:val="en-US"/>
+        </w:rPr>
+        <w:t>X</w:t>
+      </w:r>
+      <w:r>
+        <w:t>=</w:t>
+      </w:r>
+      <w:r>
+        <w:rPr>
+          <w:lang w:val="en-US"/>
+        </w:rPr>
+        <w:t>x</w:t>
+      </w:r>
+      <w:r>
+        <w:rPr>
+          <w:vertAlign w:val="subscript"/>
+          <w:lang w:val="en-US"/>
+        </w:rPr>
+        <w:t>i</w:t>
+      </w:r>
+      <w:r>
+        <w:t>}&gt;0</w:t>
+      </w:r>
+      <w:bookmarkEnd w:id="1"/>
+    </w:p>
+    <w:p>
+      <w:pPr>
+        <w:tabs>
+          <w:tab w:val="left" w:pos="1416"/>
+          <w:tab w:val="left" w:pos="5412"/>
+        </w:tabs>
+      </w:pPr>
+      <w:r>
+        <w:rPr>
+          <w:lang w:val="en-GB"/>
+        </w:rPr>
+        <w:t>p</w:t>
+      </w:r>
+      <w:r>
+        <w:t>{</w:t>
+      </w:r>
+      <w:r>
+        <w:rPr>
+          <w:lang w:val="en-GB"/>
+        </w:rPr>
+        <w:t>Y</w:t>
+      </w:r>
+      <w:r>
+        <w:t xml:space="preserve"> = </w:t>
+      </w:r>
+      <w:r>
+        <w:rPr>
+          <w:lang w:val="en-US"/>
+        </w:rPr>
+        <w:t>y</w:t>
+      </w:r>
+      <w:r>
+        <w:rPr>
+          <w:vertAlign w:val="subscript"/>
+          <w:lang w:val="en-US"/>
+        </w:rPr>
+        <w:t>i</w:t>
+      </w:r>
+      <w:r>
+        <w:t>/</w:t>
+      </w:r>
+      <w:r>
+        <w:rPr>
+          <w:lang w:val="en-US"/>
+        </w:rPr>
+        <w:t>X</w:t>
+      </w:r>
+      <w:r>
+        <w:t xml:space="preserve"> = </w:t>
+      </w:r>
+      <w:r>
+        <w:rPr>
+          <w:lang w:val="en-US"/>
+        </w:rPr>
+        <w:t>x</w:t>
+      </w:r>
+      <w:r>
+        <w:rPr>
+          <w:vertAlign w:val="subscript"/>
+          <w:lang w:val="en-US"/>
+        </w:rPr>
+        <w:t>i</w:t>
+      </w:r>
+      <w:r>
+        <w:t xml:space="preserve">} = </w:t>
+      </w:r>
+      <w:r>
+        <w:rPr>
+          <w:lang w:val="en-US"/>
+        </w:rPr>
+        <w:t>p</w:t>
+      </w:r>
+      <w:r>
+        <w:rPr>
+          <w:vertAlign w:val="subscript"/>
+          <w:lang w:val="en-US"/>
+        </w:rPr>
+        <w:t>ij</w:t>
+      </w:r>
+      <w:r>
+        <w:t>/</w:t>
+      </w:r>
+      <w:r>
+        <w:rPr>
+          <w:lang w:val="en-US"/>
+        </w:rPr>
+        <w:t>p</w:t>
+      </w:r>
+      <w:r>
+        <w:rPr>
+          <w:vertAlign w:val="subscript"/>
+          <w:lang w:val="en-US"/>
+        </w:rPr>
+        <w:t>j</w:t>
+      </w:r>
+      <w:r>
+        <w:t xml:space="preserve">, </w:t>
+      </w:r>
+      <w:r>
+        <w:rPr>
+          <w:lang w:val="en-US"/>
+        </w:rPr>
+        <w:t>p</w:t>
+      </w:r>
+      <w:r>
+        <w:rPr>
+          <w:vertAlign w:val="subscript"/>
+          <w:lang w:val="en-US"/>
+        </w:rPr>
+        <w:t>i</w:t>
+      </w:r>
+      <w:r>
+        <w:t xml:space="preserve"> = </w:t>
+      </w:r>
+      <w:r>
+        <w:rPr>
+          <w:lang w:val="en-US"/>
+        </w:rPr>
+        <w:t>p</w:t>
+      </w:r>
+      <w:r>
+        <w:t>{</w:t>
+      </w:r>
+      <w:r>
+        <w:rPr>
+          <w:lang w:val="en-US"/>
+        </w:rPr>
+        <w:t>Y</w:t>
+      </w:r>
+      <w:r>
+        <w:t>=</w:t>
+      </w:r>
+      <w:r>
+        <w:rPr>
+          <w:lang w:val="en-US"/>
+        </w:rPr>
+        <w:t>y</w:t>
+      </w:r>
+      <w:r>
+        <w:rPr>
+          <w:vertAlign w:val="subscript"/>
+          <w:lang w:val="en-US"/>
+        </w:rPr>
+        <w:t>i</w:t>
+      </w:r>
+      <w:r>
+        <w:t>}&gt;0</w:t>
+      </w:r>
+      <w:r>
+        <w:tab/>
+      </w:r>
+    </w:p>
+    <w:p>
+      <w:pPr>
+        <w:tabs>
+          <w:tab w:val="left" w:pos="1416"/>
+        </w:tabs>
+      </w:pPr>
+      <w:r>
+        <w:t xml:space="preserve">Опр.Компоненты </w:t>
+      </w:r>
+      <w:r>
+        <w:rPr>
+          <w:lang w:val="en-GB"/>
+        </w:rPr>
+        <w:t>X</w:t>
+      </w:r>
+      <w:r>
+        <w:t xml:space="preserve"> </w:t>
+      </w:r>
+      <w:r>
+        <w:t xml:space="preserve">и </w:t>
+      </w:r>
+      <w:r>
+        <w:rPr>
+          <w:lang w:val="en-GB"/>
+        </w:rPr>
+        <w:t>Y</w:t>
+      </w:r>
+      <w:r>
+        <w:t xml:space="preserve"> дискретного</w:t>
+      </w:r>
+      <w:r>
+        <w:t xml:space="preserve"> </w:t>
+      </w:r>
+      <w:r>
+        <w:t xml:space="preserve">случайного вектора </w:t>
+      </w:r>
+      <w:r>
+        <w:t>{</w:t>
+      </w:r>
+      <w:r>
+        <w:rPr>
+          <w:lang w:val="en-GB"/>
+        </w:rPr>
+        <w:t>XY</w:t>
+      </w:r>
+      <w:r>
+        <w:t xml:space="preserve">} </w:t>
+      </w:r>
+      <w:r>
+        <w:t xml:space="preserve">независимы если для всех </w:t>
+      </w:r>
+      <w:r>
+        <w:rPr>
+          <w:lang w:val="en-GB"/>
+        </w:rPr>
+        <w:t>I</w:t>
+      </w:r>
+      <w:r>
+        <w:t>,</w:t>
+      </w:r>
+      <w:r>
+        <w:rPr>
+          <w:lang w:val="en-GB"/>
+        </w:rPr>
+        <w:t>j</w:t>
+      </w:r>
+      <w:r>
+        <w:t xml:space="preserve"> (</w:t>
+      </w:r>
+      <w:r>
+        <w:rPr>
+          <w:lang w:val="en-US"/>
+        </w:rPr>
+        <w:t>X</w:t>
+      </w:r>
+      <w:r>
+        <w:t xml:space="preserve"> = </w:t>
+      </w:r>
+      <w:r>
+        <w:rPr>
+          <w:lang w:val="en-US"/>
+        </w:rPr>
+        <w:t>x</w:t>
+      </w:r>
+      <w:r>
+        <w:rPr>
+          <w:vertAlign w:val="subscript"/>
+          <w:lang w:val="en-US"/>
+        </w:rPr>
+        <w:t>i</w:t>
+      </w:r>
+      <w:r>
+        <w:rPr>
+          <w:vertAlign w:val="subscript"/>
+        </w:rPr>
+        <w:t xml:space="preserve"> *</w:t>
+      </w:r>
+      <w:r>
+        <w:rPr>
+          <w:lang w:val="en-US"/>
+        </w:rPr>
+        <w:t>Y</w:t>
+      </w:r>
+      <w:r>
+        <w:t xml:space="preserve"> = </w:t>
+      </w:r>
+      <w:r>
+        <w:rPr>
+          <w:lang w:val="en-US"/>
+        </w:rPr>
+        <w:t>y</w:t>
+      </w:r>
+      <w:r>
+        <w:rPr>
+          <w:vertAlign w:val="subscript"/>
+          <w:lang w:val="en-US"/>
+        </w:rPr>
+        <w:t>j</w:t>
+      </w:r>
+      <w:r>
+        <w:t xml:space="preserve">) </w:t>
+      </w:r>
+      <w:r>
+        <w:t>очевидно что в этом случаи условная вероятность равна безусловной.</w:t>
+      </w:r>
+    </w:p>
+    <w:p>
+      <w:pPr>
+        <w:tabs>
+          <w:tab w:val="left" w:pos="1416"/>
+        </w:tabs>
+      </w:pPr>
+      <w:r>
+        <w:rPr>
+          <w:lang w:val="en-GB"/>
+        </w:rPr>
+        <w:t>p</w:t>
+      </w:r>
+      <w:r>
+        <w:t>{</w:t>
+      </w:r>
+      <w:r>
+        <w:rPr>
+          <w:lang w:val="en-GB"/>
+        </w:rPr>
+        <w:t>Y</w:t>
+      </w:r>
+      <w:r>
+        <w:t xml:space="preserve"> = </w:t>
+      </w:r>
+      <w:r>
+        <w:rPr>
+          <w:lang w:val="en-US"/>
+        </w:rPr>
+        <w:t>y</w:t>
+      </w:r>
+      <w:r>
+        <w:rPr>
+          <w:vertAlign w:val="subscript"/>
+          <w:lang w:val="en-US"/>
+        </w:rPr>
+        <w:t>i</w:t>
+      </w:r>
+      <w:r>
+        <w:t>/</w:t>
+      </w:r>
+      <w:r>
+        <w:rPr>
+          <w:lang w:val="en-US"/>
+        </w:rPr>
+        <w:t>X</w:t>
+      </w:r>
+      <w:r>
+        <w:t xml:space="preserve"> = </w:t>
+      </w:r>
+      <w:r>
+        <w:rPr>
+          <w:lang w:val="en-US"/>
+        </w:rPr>
+        <w:t>x</w:t>
+      </w:r>
+      <w:r>
+        <w:rPr>
+          <w:vertAlign w:val="subscript"/>
+          <w:lang w:val="en-US"/>
+        </w:rPr>
+        <w:t>i</w:t>
+      </w:r>
+      <w:r>
+        <w:t xml:space="preserve">} = </w:t>
+      </w:r>
+      <w:r>
+        <w:rPr>
+          <w:lang w:val="en-US"/>
+        </w:rPr>
+        <w:t>p</w:t>
+      </w:r>
+      <w:r>
+        <w:rPr>
+          <w:vertAlign w:val="subscript"/>
+          <w:lang w:val="en-US"/>
+        </w:rPr>
+        <w:t>ij</w:t>
+      </w:r>
+      <w:r>
+        <w:t>/</w:t>
+      </w:r>
+      <w:r>
+        <w:rPr>
+          <w:lang w:val="en-US"/>
+        </w:rPr>
+        <w:t>p</w:t>
+      </w:r>
+      <w:r>
+        <w:rPr>
+          <w:vertAlign w:val="subscript"/>
+          <w:lang w:val="en-US"/>
+        </w:rPr>
+        <w:t>i</w:t>
+      </w:r>
+      <w:r>
+        <w:t xml:space="preserve"> =</w:t>
+      </w:r>
+      <w:r>
+        <w:rPr>
+          <w:lang w:val="en-GB"/>
+        </w:rPr>
+        <w:t>p</w:t>
+      </w:r>
+      <w:r>
+        <w:rPr>
+          <w:vertAlign w:val="subscript"/>
+          <w:lang w:val="en-GB"/>
+        </w:rPr>
+        <w:t>i</w:t>
+      </w:r>
+      <w:r>
+        <w:t>*</w:t>
+      </w:r>
+      <w:r>
+        <w:rPr>
+          <w:lang w:val="en-GB"/>
+        </w:rPr>
+        <w:t>p</w:t>
+      </w:r>
+      <w:r>
+        <w:rPr>
+          <w:vertAlign w:val="subscript"/>
+          <w:lang w:val="en-GB"/>
+        </w:rPr>
+        <w:t>j</w:t>
+      </w:r>
+      <w:r>
+        <w:t>/</w:t>
+      </w:r>
+      <w:r>
+        <w:rPr>
+          <w:lang w:val="en-GB"/>
+        </w:rPr>
+        <w:t>p</w:t>
+      </w:r>
+      <w:r>
+        <w:rPr>
+          <w:vertAlign w:val="subscript"/>
+          <w:lang w:val="en-GB"/>
+        </w:rPr>
+        <w:t>i</w:t>
+      </w:r>
+      <w:r>
+        <w:t xml:space="preserve"> = </w:t>
+      </w:r>
+      <w:r>
+        <w:rPr>
+          <w:lang w:val="en-GB"/>
+        </w:rPr>
+        <w:t>p</w:t>
+      </w:r>
+      <w:r>
+        <w:rPr>
+          <w:vertAlign w:val="subscript"/>
+          <w:lang w:val="en-GB"/>
+        </w:rPr>
+        <w:t>j</w:t>
+      </w:r>
+      <w:r>
+        <w:t>(</w:t>
+      </w:r>
+      <w:r>
+        <w:t>Независимое)</w:t>
+      </w:r>
+    </w:p>
+    <w:p>
+      <w:pPr>
+        <w:tabs>
+          <w:tab w:val="left" w:pos="1416"/>
+        </w:tabs>
+      </w:pPr>
+      <w:r>
+        <w:t>Информационные характеристики случайного вектора</w:t>
+      </w:r>
+    </w:p>
+    <w:p>
+      <w:pPr>
+        <w:tabs>
+          <w:tab w:val="left" w:pos="1416"/>
+        </w:tabs>
+        <w:rPr>
+          <w:lang w:val="en-GB"/>
+        </w:rPr>
+      </w:pPr>
+      <w:r>
+        <w:t xml:space="preserve">Напомним что для одной дискретной случайной величины </w:t>
+      </w:r>
+      <w:r>
+        <w:rPr>
+          <w:lang w:val="en-GB"/>
+        </w:rPr>
+        <w:t>X</w:t>
+      </w:r>
+      <w:r>
+        <w:t xml:space="preserve"> = </w:t>
+      </w:r>
+      <w:r>
+        <w:rPr>
+          <w:lang w:val="en-GB"/>
+        </w:rPr>
+        <w:t>x</w:t>
+      </w:r>
+      <w:r>
+        <w:rPr>
+          <w:vertAlign w:val="subscript"/>
+        </w:rPr>
+        <w:t xml:space="preserve">1 </w:t>
+      </w:r>
+      <w:r>
+        <w:t>…</w:t>
+      </w:r>
+      <w:r>
+        <w:t xml:space="preserve"> </w:t>
+      </w:r>
+      <w:r>
+        <w:rPr>
+          <w:lang w:val="en-GB"/>
+        </w:rPr>
+        <w:t>x</w:t>
+      </w:r>
+      <w:r>
+        <w:rPr>
+          <w:vertAlign w:val="subscript"/>
+          <w:lang w:val="en-GB"/>
+        </w:rPr>
+        <w:t>n</w:t>
+      </w:r>
+      <w:r>
+        <w:t xml:space="preserve"> </w:t>
+      </w:r>
+      <w:r>
+        <w:t xml:space="preserve">с вероятностиями </w:t>
+      </w:r>
+      <w:r>
+        <w:rPr>
+          <w:lang w:val="en-GB"/>
+        </w:rPr>
+        <w:t>P</w:t>
+      </w:r>
+      <w:r>
+        <w:t xml:space="preserve"> = </w:t>
+      </w:r>
+      <w:r>
+        <w:rPr>
+          <w:lang w:val="en-GB"/>
+        </w:rPr>
+        <w:t>p</w:t>
+      </w:r>
+      <w:r>
+        <w:rPr>
+          <w:vertAlign w:val="subscript"/>
+        </w:rPr>
+        <w:t xml:space="preserve">1 </w:t>
+      </w:r>
+      <w:r>
+        <w:rPr>
+          <w:vertAlign w:val="subscript"/>
+        </w:rPr>
+        <w:t>…</w:t>
+      </w:r>
+      <w:r>
+        <w:rPr>
+          <w:vertAlign w:val="subscript"/>
+        </w:rPr>
+        <w:t xml:space="preserve"> </w:t>
+      </w:r>
+      <w:r>
+        <w:rPr>
+          <w:lang w:val="en-GB"/>
+        </w:rPr>
+        <w:t>p</w:t>
+      </w:r>
+      <w:r>
+        <w:rPr>
+          <w:vertAlign w:val="subscript"/>
+          <w:lang w:val="en-GB"/>
+        </w:rPr>
+        <w:t>n</w:t>
+      </w:r>
+    </w:p>
+    <w:p>
+      <w:pPr>
+        <w:tabs>
+          <w:tab w:val="left" w:pos="1416"/>
+        </w:tabs>
+        <w:rPr>
+          <w:lang w:val="en-GB"/>
+        </w:rPr>
+      </w:pPr>
+      <w:r>
+        <w:rPr>
+          <w:lang w:val="en-GB"/>
+        </w:rPr>
+        <w:t>J(X = x)= -logp</w:t>
+      </w:r>
+      <w:r>
+        <w:rPr>
+          <w:vertAlign w:val="subscript"/>
+          <w:lang w:val="en-GB"/>
+        </w:rPr>
+        <w:t>i</w:t>
+      </w:r>
+    </w:p>
+    <w:p>
+      <w:pPr>
+        <w:tabs>
+          <w:tab w:val="left" w:pos="1416"/>
+        </w:tabs>
+        <w:rPr>
+          <w:lang w:val="en-GB"/>
+        </w:rPr>
+      </w:pPr>
+      <w:r>
+        <w:rPr>
+          <w:lang w:val="en-GB"/>
+        </w:rPr>
+        <w:t>H</w:t>
+      </w:r>
+    </w:p>
+    <w:p>
+      <w:pPr>
+        <w:tabs>
+          <w:tab w:val="left" w:pos="1416"/>
+        </w:tabs>
+      </w:pPr>
+      <w:r>
+        <w:t>Опр.</w:t>
+      </w:r>
+    </w:p>
+    <w:p>
+      <w:pPr>
+        <w:tabs>
+          <w:tab w:val="left" w:pos="1416"/>
+        </w:tabs>
+      </w:pPr>
+      <w:r>
+        <w:t>Собственое количество информации или собственной информации содеражащийся в событии (</w:t>
+      </w:r>
+      <w:r>
+        <w:rPr>
+          <w:lang w:val="en-GB"/>
+        </w:rPr>
+        <w:t>X</w:t>
+      </w:r>
+      <w:r>
+        <w:t xml:space="preserve"> = </w:t>
+      </w:r>
+      <w:r>
+        <w:rPr>
+          <w:lang w:val="en-GB"/>
+        </w:rPr>
+        <w:t>x</w:t>
+      </w:r>
+      <w:r>
+        <w:t xml:space="preserve"> </w:t>
+      </w:r>
+      <w:r>
+        <w:rPr>
+          <w:lang w:val="en-GB"/>
+        </w:rPr>
+        <w:t>Y</w:t>
+      </w:r>
+      <w:r>
+        <w:t xml:space="preserve"> = </w:t>
+      </w:r>
+      <w:r>
+        <w:rPr>
+          <w:lang w:val="en-GB"/>
+        </w:rPr>
+        <w:t>y</w:t>
+      </w:r>
+      <w:r>
+        <w:t xml:space="preserve">) </w:t>
+      </w:r>
+      <w:r>
+        <w:t xml:space="preserve">Называется число </w:t>
+      </w:r>
+      <w:r>
+        <w:rPr>
+          <w:lang w:val="en-GB"/>
+        </w:rPr>
+        <w:t>J</w:t>
+      </w:r>
+      <w:r>
+        <w:t>(</w:t>
+      </w:r>
+      <w:r>
+        <w:rPr>
+          <w:lang w:val="en-GB"/>
+        </w:rPr>
+        <w:t>x</w:t>
+      </w:r>
+      <w:r>
+        <w:t>,</w:t>
+      </w:r>
+      <w:r>
+        <w:rPr>
+          <w:lang w:val="en-GB"/>
+        </w:rPr>
+        <w:t>y</w:t>
+      </w:r>
+      <w:r>
+        <w:t>)=-</w:t>
+      </w:r>
+      <w:r>
+        <w:rPr>
+          <w:lang w:val="en-GB"/>
+        </w:rPr>
+        <w:t>log</w:t>
+      </w:r>
+      <w:r>
+        <w:t>(</w:t>
+      </w:r>
+      <w:r>
+        <w:rPr>
+          <w:lang w:val="en-GB"/>
+        </w:rPr>
+        <w:t>X</w:t>
+      </w:r>
+      <w:r>
+        <w:t>=</w:t>
+      </w:r>
+      <w:r>
+        <w:rPr>
+          <w:lang w:val="en-GB"/>
+        </w:rPr>
+        <w:t>x</w:t>
+      </w:r>
+      <w:r>
+        <w:t>,</w:t>
+      </w:r>
+      <w:r>
+        <w:rPr>
+          <w:lang w:val="en-GB"/>
+        </w:rPr>
+        <w:t>Y</w:t>
+      </w:r>
+      <w:r>
+        <w:t>=</w:t>
+      </w:r>
+      <w:r>
+        <w:rPr>
+          <w:lang w:val="en-GB"/>
+        </w:rPr>
+        <w:t>y</w:t>
+      </w:r>
+      <w:r>
+        <w:t>)=-</w:t>
+      </w:r>
+      <w:r>
+        <w:rPr>
+          <w:lang w:val="en-GB"/>
+        </w:rPr>
+        <w:t>log</w:t>
+      </w:r>
+      <w:r>
+        <w:t>(</w:t>
+      </w:r>
+      <w:r>
+        <w:rPr>
+          <w:lang w:val="en-GB"/>
+        </w:rPr>
+        <w:t>p</w:t>
+      </w:r>
+      <w:r>
+        <w:rPr>
+          <w:vertAlign w:val="subscript"/>
+          <w:lang w:val="en-GB"/>
+        </w:rPr>
+        <w:t>ij</w:t>
+      </w:r>
+      <w:r>
+        <w:t>)</w:t>
+      </w:r>
+    </w:p>
+    <w:p>
+      <w:pPr>
+        <w:tabs>
+          <w:tab w:val="left" w:pos="1416"/>
+        </w:tabs>
+      </w:pPr>
+      <w:r>
+        <w:t xml:space="preserve">Количество условной информации(условной информации) содеражашийся в сообщинии о событии </w:t>
+      </w:r>
+      <w:r>
+        <w:t>(</w:t>
+      </w:r>
+      <w:r>
+        <w:rPr>
+          <w:lang w:val="en-GB"/>
+        </w:rPr>
+        <w:t>X</w:t>
+      </w:r>
+      <w:r>
+        <w:t xml:space="preserve"> = </w:t>
+      </w:r>
+      <w:r>
+        <w:rPr>
+          <w:lang w:val="en-GB"/>
+        </w:rPr>
+        <w:t>x</w:t>
+      </w:r>
+      <w:r>
+        <w:rPr>
+          <w:vertAlign w:val="subscript"/>
+          <w:lang w:val="en-GB"/>
+        </w:rPr>
+        <w:t>i</w:t>
+      </w:r>
+      <w:r>
+        <w:t xml:space="preserve"> </w:t>
+      </w:r>
+      <w:r>
+        <w:t xml:space="preserve">при условия реализовоного события </w:t>
+      </w:r>
+      <w:r>
+        <w:rPr>
+          <w:lang w:val="en-GB"/>
+        </w:rPr>
+        <w:t>Y</w:t>
+      </w:r>
+      <w:r>
+        <w:t xml:space="preserve"> = </w:t>
+      </w:r>
+      <w:r>
+        <w:rPr>
+          <w:lang w:val="en-GB"/>
+        </w:rPr>
+        <w:t>y</w:t>
+      </w:r>
+      <w:r>
+        <w:rPr>
+          <w:vertAlign w:val="subscript"/>
+          <w:lang w:val="en-GB"/>
+        </w:rPr>
+        <w:t>j</w:t>
+      </w:r>
+      <w:r>
+        <w:t xml:space="preserve"> </w:t>
+      </w:r>
+      <w:r>
+        <w:t>называется число:</w:t>
+      </w:r>
+    </w:p>
+    <w:p>
+      <w:pPr>
+        <w:tabs>
+          <w:tab w:val="left" w:pos="1416"/>
+        </w:tabs>
+        <w:rPr>
+          <w:vertAlign w:val="subscript"/>
+        </w:rPr>
+      </w:pPr>
+      <w:r>
+        <w:t>О(</w:t>
+      </w:r>
+      <w:r>
+        <w:rPr>
+          <w:lang w:val="en-GB"/>
+        </w:rPr>
+        <w:t>x</w:t>
+      </w:r>
+      <w:r>
+        <w:rPr>
+          <w:vertAlign w:val="subscript"/>
+          <w:lang w:val="en-GB"/>
+        </w:rPr>
+        <w:t>i</w:t>
+      </w:r>
+      <w:r>
+        <w:t>/</w:t>
+      </w:r>
+      <w:r>
+        <w:rPr>
+          <w:lang w:val="en-GB"/>
+        </w:rPr>
+        <w:t>y</w:t>
+      </w:r>
+      <w:r>
+        <w:rPr>
+          <w:vertAlign w:val="subscript"/>
+          <w:lang w:val="en-GB"/>
+        </w:rPr>
+        <w:t>j</w:t>
+      </w:r>
+      <w:r>
+        <w:t>)=</w:t>
+      </w:r>
+      <w:r>
+        <w:rPr>
+          <w:lang w:val="en-GB"/>
+        </w:rPr>
+        <w:t>J</w:t>
+      </w:r>
+      <w:r>
+        <w:t>(</w:t>
+      </w:r>
+      <w:r>
+        <w:rPr>
+          <w:lang w:val="en-GB"/>
+        </w:rPr>
+        <w:t>X</w:t>
+      </w:r>
+      <w:r>
+        <w:t>=</w:t>
+      </w:r>
+      <w:r>
+        <w:rPr>
+          <w:lang w:val="en-GB"/>
+        </w:rPr>
+        <w:t>x</w:t>
+      </w:r>
+      <w:r>
+        <w:rPr>
+          <w:vertAlign w:val="subscript"/>
+          <w:lang w:val="en-GB"/>
+        </w:rPr>
+        <w:t>i</w:t>
+      </w:r>
+      <w:r>
+        <w:t>/</w:t>
+      </w:r>
+      <w:r>
+        <w:rPr>
+          <w:lang w:val="en-GB"/>
+        </w:rPr>
+        <w:t>Y</w:t>
+      </w:r>
+      <w:r>
+        <w:t>=</w:t>
+      </w:r>
+      <w:r>
+        <w:rPr>
+          <w:lang w:val="en-GB"/>
+        </w:rPr>
+        <w:t>y</w:t>
+      </w:r>
+      <w:r>
+        <w:rPr>
+          <w:vertAlign w:val="subscript"/>
+          <w:lang w:val="en-GB"/>
+        </w:rPr>
+        <w:t>j</w:t>
+      </w:r>
+      <w:r>
+        <w:t>)=-</w:t>
+      </w:r>
+      <w:r>
+        <w:rPr>
+          <w:lang w:val="en-GB"/>
+        </w:rPr>
+        <w:t>logP</w:t>
+      </w:r>
+      <w:r>
+        <w:t>(</w:t>
+      </w:r>
+      <w:r>
+        <w:rPr>
+          <w:lang w:val="en-GB"/>
+        </w:rPr>
+        <w:t>X</w:t>
+      </w:r>
+      <w:r>
+        <w:t>=</w:t>
+      </w:r>
+      <w:r>
+        <w:rPr>
+          <w:lang w:val="en-GB"/>
+        </w:rPr>
+        <w:t>x</w:t>
+      </w:r>
+      <w:r>
+        <w:rPr>
+          <w:vertAlign w:val="subscript"/>
+          <w:lang w:val="en-GB"/>
+        </w:rPr>
+        <w:t>i</w:t>
+      </w:r>
+      <w:r>
+        <w:t>/</w:t>
+      </w:r>
+      <w:r>
+        <w:rPr>
+          <w:lang w:val="en-GB"/>
+        </w:rPr>
+        <w:t>Y</w:t>
+      </w:r>
+      <w:r>
+        <w:t>=</w:t>
+      </w:r>
+      <w:r>
+        <w:rPr>
+          <w:lang w:val="en-GB"/>
+        </w:rPr>
+        <w:t>y</w:t>
+      </w:r>
+      <w:r>
+        <w:rPr>
+          <w:vertAlign w:val="subscript"/>
+          <w:lang w:val="en-GB"/>
+        </w:rPr>
+        <w:t>j</w:t>
+      </w:r>
+      <w:r>
+        <w:t>)=-</w:t>
+      </w:r>
+      <w:r>
+        <w:rPr>
+          <w:lang w:val="en-GB"/>
+        </w:rPr>
+        <w:t>logP</w:t>
+      </w:r>
+      <w:r>
+        <w:t>(</w:t>
+      </w:r>
+      <w:r>
+        <w:rPr>
+          <w:lang w:val="en-GB"/>
+        </w:rPr>
+        <w:t>x</w:t>
+      </w:r>
+      <w:r>
+        <w:rPr>
+          <w:vertAlign w:val="subscript"/>
+          <w:lang w:val="en-GB"/>
+        </w:rPr>
+        <w:t>i</w:t>
+      </w:r>
+      <w:r>
+        <w:t>/</w:t>
+      </w:r>
+      <w:r>
+        <w:rPr>
+          <w:lang w:val="en-GB"/>
+        </w:rPr>
+        <w:t>y</w:t>
+      </w:r>
+      <w:r>
+        <w:rPr>
+          <w:vertAlign w:val="subscript"/>
+          <w:lang w:val="en-GB"/>
+        </w:rPr>
+        <w:t>i</w:t>
+      </w:r>
+      <w:r>
+        <w:t>) =-</w:t>
+      </w:r>
+      <w:r>
+        <w:rPr>
+          <w:lang w:val="en-GB"/>
+        </w:rPr>
+        <w:t>logp</w:t>
+      </w:r>
+      <w:r>
+        <w:rPr>
+          <w:vertAlign w:val="subscript"/>
+          <w:lang w:val="en-GB"/>
+        </w:rPr>
+        <w:t>ij</w:t>
+      </w:r>
+      <w:r>
+        <w:t>/</w:t>
+      </w:r>
+      <w:r>
+        <w:rPr>
+          <w:lang w:val="en-GB"/>
+        </w:rPr>
+        <w:t>q</w:t>
+      </w:r>
+      <w:r>
+        <w:rPr>
+          <w:vertAlign w:val="subscript"/>
+          <w:lang w:val="en-GB"/>
+        </w:rPr>
+        <w:t>j</w:t>
+      </w:r>
+    </w:p>
+    <w:p>
+      <w:pPr>
+        <w:tabs>
+          <w:tab w:val="left" w:pos="1416"/>
+        </w:tabs>
+      </w:pPr>
+      <w:r>
+        <w:t>Свойства условной информации</w:t>
+      </w:r>
+    </w:p>
+    <w:p>
+      <w:pPr>
+        <w:tabs>
+          <w:tab w:val="left" w:pos="1416"/>
+        </w:tabs>
+      </w:pPr>
+      <w:r>
+        <w:t>1.</w:t>
+      </w:r>
+      <w:r>
+        <w:t>Условная информация неотрицательна</w:t>
+      </w:r>
+    </w:p>
+    <w:p>
+      <w:pPr>
+        <w:tabs>
+          <w:tab w:val="left" w:pos="1416"/>
+        </w:tabs>
+      </w:pPr>
+      <w:r>
+        <w:t>2.Свойства адептивности</w:t>
+      </w:r>
+    </w:p>
+    <w:p>
+      <w:pPr>
+        <w:tabs>
+          <w:tab w:val="left" w:pos="1416"/>
+        </w:tabs>
+      </w:pPr>
+      <w:r>
+        <w:rPr>
+          <w:lang w:val="en-GB"/>
+        </w:rPr>
+        <w:t>J</w:t>
+      </w:r>
+      <w:r>
+        <w:t>(</w:t>
+      </w:r>
+      <w:r>
+        <w:rPr>
+          <w:lang w:val="en-GB"/>
+        </w:rPr>
+        <w:t>x</w:t>
+      </w:r>
+      <w:r>
+        <w:rPr>
+          <w:vertAlign w:val="subscript"/>
+          <w:lang w:val="en-GB"/>
+        </w:rPr>
+        <w:t>i</w:t>
+      </w:r>
+      <w:r>
+        <w:t>/</w:t>
+      </w:r>
+      <w:r>
+        <w:rPr>
+          <w:lang w:val="en-GB"/>
+        </w:rPr>
+        <w:t>y</w:t>
+      </w:r>
+      <w:r>
+        <w:rPr>
+          <w:vertAlign w:val="subscript"/>
+          <w:lang w:val="en-GB"/>
+        </w:rPr>
+        <w:t>j</w:t>
+      </w:r>
+      <w:r>
+        <w:t>)=</w:t>
+      </w:r>
+      <w:r>
+        <w:t>-</w:t>
+      </w:r>
+      <w:r>
+        <w:rPr>
+          <w:lang w:val="en-GB"/>
+        </w:rPr>
+        <w:t>log</w:t>
+      </w:r>
+      <w:r>
+        <w:t>2(</w:t>
+      </w:r>
+      <w:r>
+        <w:rPr>
+          <w:lang w:val="en-GB"/>
+        </w:rPr>
+        <w:t>p</w:t>
+      </w:r>
+      <w:r>
+        <w:rPr>
+          <w:vertAlign w:val="subscript"/>
+          <w:lang w:val="en-GB"/>
+        </w:rPr>
+        <w:t>ij</w:t>
+      </w:r>
+      <w:r>
+        <w:t>/</w:t>
+      </w:r>
+      <w:r>
+        <w:rPr>
+          <w:lang w:val="en-GB"/>
+        </w:rPr>
+        <w:t>q</w:t>
+      </w:r>
+      <w:r>
+        <w:rPr>
+          <w:vertAlign w:val="subscript"/>
+          <w:lang w:val="en-GB"/>
+        </w:rPr>
+        <w:t>j</w:t>
+      </w:r>
+      <w:r>
+        <w:t>)=-</w:t>
+      </w:r>
+      <w:r>
+        <w:rPr>
+          <w:lang w:val="en-GB"/>
+        </w:rPr>
+        <w:t>log</w:t>
+      </w:r>
+      <w:r>
+        <w:t>2(</w:t>
+      </w:r>
+      <w:r>
+        <w:rPr>
+          <w:lang w:val="en-GB"/>
+        </w:rPr>
+        <w:t>p</w:t>
+      </w:r>
+      <w:r>
+        <w:rPr>
+          <w:vertAlign w:val="subscript"/>
+          <w:lang w:val="en-GB"/>
+        </w:rPr>
+        <w:t>ij</w:t>
+      </w:r>
+      <w:r>
+        <w:t>)-(-</w:t>
+      </w:r>
+      <w:r>
+        <w:rPr>
+          <w:lang w:val="en-GB"/>
+        </w:rPr>
+        <w:t>log</w:t>
+      </w:r>
+      <w:r>
+        <w:t>2(</w:t>
+      </w:r>
+      <w:r>
+        <w:rPr>
+          <w:lang w:val="en-GB"/>
+        </w:rPr>
+        <w:t>q</w:t>
+      </w:r>
+      <w:r>
+        <w:rPr>
+          <w:vertAlign w:val="subscript"/>
+          <w:lang w:val="en-GB"/>
+        </w:rPr>
+        <w:t>j</w:t>
+      </w:r>
+      <w:r>
+        <w:t>)=</w:t>
+      </w:r>
+      <w:r>
+        <w:rPr>
+          <w:lang w:val="en-GB"/>
+        </w:rPr>
+        <w:t>J</w:t>
+      </w:r>
+      <w:r>
+        <w:t>(</w:t>
+      </w:r>
+      <w:r>
+        <w:rPr>
+          <w:lang w:val="en-GB"/>
+        </w:rPr>
+        <w:t>x</w:t>
+      </w:r>
+      <w:r>
+        <w:rPr>
+          <w:vertAlign w:val="subscript"/>
+          <w:lang w:val="en-GB"/>
+        </w:rPr>
+        <w:t>i</w:t>
+      </w:r>
+      <w:r>
+        <w:t>;</w:t>
+      </w:r>
+      <w:r>
+        <w:rPr>
+          <w:lang w:val="en-GB"/>
+        </w:rPr>
+        <w:t>y</w:t>
+      </w:r>
+      <w:r>
+        <w:rPr>
+          <w:vertAlign w:val="subscript"/>
+          <w:lang w:val="en-GB"/>
+        </w:rPr>
+        <w:t>j</w:t>
+      </w:r>
+      <w:r>
+        <w:t>)-</w:t>
+      </w:r>
+      <w:r>
+        <w:rPr>
+          <w:lang w:val="en-GB"/>
+        </w:rPr>
+        <w:t>J</w:t>
+      </w:r>
+      <w:r>
+        <w:t>(</w:t>
+      </w:r>
+      <w:r>
+        <w:rPr>
+          <w:lang w:val="en-GB"/>
+        </w:rPr>
+        <w:t>q</w:t>
+      </w:r>
+      <w:r>
+        <w:rPr>
+          <w:vertAlign w:val="subscript"/>
+          <w:lang w:val="en-GB"/>
+        </w:rPr>
+        <w:t>j</w:t>
+      </w:r>
+      <w:r>
+        <w:t>)</w:t>
+      </w:r>
+    </w:p>
+    <w:p>
+      <w:pPr>
+        <w:tabs>
+          <w:tab w:val="left" w:pos="1416"/>
+        </w:tabs>
+      </w:pPr>
+      <w:r>
+        <w:rPr>
+          <w:lang w:val="en-GB"/>
+        </w:rPr>
+        <w:t>J</w:t>
+      </w:r>
+      <w:r>
+        <w:t>(</w:t>
+      </w:r>
+      <w:r>
+        <w:rPr>
+          <w:lang w:val="en-GB"/>
+        </w:rPr>
+        <w:t>x</w:t>
+      </w:r>
+      <w:r>
+        <w:rPr>
+          <w:vertAlign w:val="subscript"/>
+          <w:lang w:val="en-GB"/>
+        </w:rPr>
+        <w:t>i</w:t>
+      </w:r>
+      <w:r>
+        <w:t>/</w:t>
+      </w:r>
+      <w:r>
+        <w:rPr>
+          <w:lang w:val="en-GB"/>
+        </w:rPr>
+        <w:t>y</w:t>
+      </w:r>
+      <w:r>
+        <w:rPr>
+          <w:vertAlign w:val="subscript"/>
+          <w:lang w:val="en-GB"/>
+        </w:rPr>
+        <w:t>j</w:t>
+      </w:r>
+      <w:r>
+        <w:t>)=-</w:t>
+      </w:r>
+      <w:r>
+        <w:rPr>
+          <w:lang w:val="en-GB"/>
+        </w:rPr>
+        <w:t>log</w:t>
+      </w:r>
+      <w:r>
+        <w:t>2(</w:t>
+      </w:r>
+      <w:r>
+        <w:rPr>
+          <w:lang w:val="en-GB"/>
+        </w:rPr>
+        <w:t>p</w:t>
+      </w:r>
+      <w:r>
+        <w:rPr>
+          <w:vertAlign w:val="subscript"/>
+          <w:lang w:val="en-GB"/>
+        </w:rPr>
+        <w:t>ij</w:t>
+      </w:r>
+      <w:r>
+        <w:t>/</w:t>
+      </w:r>
+      <w:r>
+        <w:rPr>
+          <w:lang w:val="en-GB"/>
+        </w:rPr>
+        <w:t>q</w:t>
+      </w:r>
+      <w:r>
+        <w:rPr>
+          <w:vertAlign w:val="subscript"/>
+          <w:lang w:val="en-GB"/>
+        </w:rPr>
+        <w:t>j</w:t>
+      </w:r>
+      <w:r>
+        <w:t>)=-</w:t>
+      </w:r>
+      <w:r>
+        <w:rPr>
+          <w:lang w:val="en-GB"/>
+        </w:rPr>
+        <w:t>log</w:t>
+      </w:r>
+      <w:r>
+        <w:t>2(</w:t>
+      </w:r>
+      <w:r>
+        <w:rPr>
+          <w:lang w:val="en-GB"/>
+        </w:rPr>
+        <w:t>p</w:t>
+      </w:r>
+      <w:r>
+        <w:rPr>
+          <w:vertAlign w:val="subscript"/>
+          <w:lang w:val="en-GB"/>
+        </w:rPr>
+        <w:t>ij</w:t>
+      </w:r>
+      <w:r>
+        <w:t>)-(-</w:t>
+      </w:r>
+      <w:r>
+        <w:rPr>
+          <w:lang w:val="en-GB"/>
+        </w:rPr>
+        <w:t>log</w:t>
+      </w:r>
+      <w:r>
+        <w:t>2(</w:t>
+      </w:r>
+      <w:r>
+        <w:rPr>
+          <w:lang w:val="en-GB"/>
+        </w:rPr>
+        <w:t>q</w:t>
+      </w:r>
+      <w:r>
+        <w:rPr>
+          <w:vertAlign w:val="subscript"/>
+          <w:lang w:val="en-GB"/>
+        </w:rPr>
+        <w:t>j</w:t>
+      </w:r>
+      <w:r>
+        <w:t>)=</w:t>
+      </w:r>
+      <w:r>
+        <w:rPr>
+          <w:lang w:val="en-GB"/>
+        </w:rPr>
+        <w:t>J</w:t>
+      </w:r>
+      <w:r>
+        <w:t>(</w:t>
+      </w:r>
+      <w:r>
+        <w:rPr>
+          <w:lang w:val="en-GB"/>
+        </w:rPr>
+        <w:t>x</w:t>
+      </w:r>
+      <w:r>
+        <w:rPr>
+          <w:vertAlign w:val="subscript"/>
+          <w:lang w:val="en-GB"/>
+        </w:rPr>
+        <w:t>i</w:t>
+      </w:r>
+      <w:r>
+        <w:t>;</w:t>
+      </w:r>
+      <w:r>
+        <w:rPr>
+          <w:lang w:val="en-GB"/>
+        </w:rPr>
+        <w:t>y</w:t>
+      </w:r>
+      <w:r>
+        <w:rPr>
+          <w:vertAlign w:val="subscript"/>
+          <w:lang w:val="en-GB"/>
+        </w:rPr>
+        <w:t>j</w:t>
+      </w:r>
+      <w:r>
+        <w:t>)-</w:t>
+      </w:r>
+      <w:r>
+        <w:rPr>
+          <w:lang w:val="en-GB"/>
+        </w:rPr>
+        <w:t>J</w:t>
+      </w:r>
+      <w:r>
+        <w:t>(</w:t>
+      </w:r>
+      <w:r>
+        <w:rPr>
+          <w:lang w:val="en-GB"/>
+        </w:rPr>
+        <w:t>q</w:t>
+      </w:r>
+      <w:r>
+        <w:rPr>
+          <w:vertAlign w:val="subscript"/>
+          <w:lang w:val="en-GB"/>
+        </w:rPr>
+        <w:t>j</w:t>
+      </w:r>
+      <w:r>
+        <w:t>)</w:t>
+      </w:r>
+    </w:p>
+    <w:p>
+      <w:pPr>
+        <w:tabs>
+          <w:tab w:val="left" w:pos="1416"/>
+        </w:tabs>
+        <w:spacing w:before="240"/>
+      </w:pPr>
+      <w:r>
+        <w:rPr>
+          <w:lang w:val="en-GB"/>
+        </w:rPr>
+        <w:lastRenderedPageBreak/>
+        <w:t>J</w:t>
+      </w:r>
+      <w:r>
+        <w:t>(</w:t>
+      </w:r>
+      <w:r>
+        <w:rPr>
+          <w:lang w:val="en-GB"/>
+        </w:rPr>
+        <w:t>x</w:t>
+      </w:r>
+      <w:r>
+        <w:rPr>
+          <w:vertAlign w:val="subscript"/>
+          <w:lang w:val="en-GB"/>
+        </w:rPr>
+        <w:t>i</w:t>
+      </w:r>
+      <w:r>
+        <w:t>;</w:t>
+      </w:r>
+      <w:r>
+        <w:rPr>
+          <w:lang w:val="en-GB"/>
+        </w:rPr>
+        <w:t>y</w:t>
+      </w:r>
+      <w:r>
+        <w:rPr>
+          <w:vertAlign w:val="subscript"/>
+          <w:lang w:val="en-GB"/>
+        </w:rPr>
+        <w:t>j</w:t>
+      </w:r>
+      <w:r>
+        <w:t>)=</w:t>
+      </w:r>
+      <w:r>
+        <w:rPr>
+          <w:lang w:val="en-GB"/>
+        </w:rPr>
+        <w:t>J</w:t>
+      </w:r>
+      <w:r>
+        <w:t>(</w:t>
+      </w:r>
+      <w:r>
+        <w:rPr>
+          <w:lang w:val="en-GB"/>
+        </w:rPr>
+        <w:t>y</w:t>
+      </w:r>
+      <w:r>
+        <w:rPr>
+          <w:vertAlign w:val="subscript"/>
+          <w:lang w:val="en-GB"/>
+        </w:rPr>
+        <w:t>i</w:t>
+      </w:r>
+      <w:r>
+        <w:t>)+</w:t>
+      </w:r>
+      <w:r>
+        <w:rPr>
+          <w:lang w:val="en-GB"/>
+        </w:rPr>
+        <w:t>J</w:t>
+      </w:r>
+      <w:r>
+        <w:t>(</w:t>
+      </w:r>
+      <w:r>
+        <w:rPr>
+          <w:lang w:val="en-GB"/>
+        </w:rPr>
+        <w:t>x</w:t>
+      </w:r>
+      <w:r>
+        <w:rPr>
+          <w:vertAlign w:val="subscript"/>
+          <w:lang w:val="en-GB"/>
+        </w:rPr>
+        <w:t>i</w:t>
+      </w:r>
+      <w:r>
+        <w:t>/</w:t>
+      </w:r>
+      <w:r>
+        <w:rPr>
+          <w:lang w:val="en-GB"/>
+        </w:rPr>
+        <w:t>y</w:t>
+      </w:r>
+      <w:r>
+        <w:rPr>
+          <w:vertAlign w:val="subscript"/>
+          <w:lang w:val="en-GB"/>
+        </w:rPr>
+        <w:t>j</w:t>
+      </w:r>
+      <w:r>
+        <w:t xml:space="preserve">) = </w:t>
+      </w:r>
+      <w:r>
+        <w:rPr>
+          <w:lang w:val="en-GB"/>
+        </w:rPr>
+        <w:t>J</w:t>
+      </w:r>
+      <w:r>
+        <w:t>(</w:t>
+      </w:r>
+      <w:r>
+        <w:rPr>
+          <w:lang w:val="en-GB"/>
+        </w:rPr>
+        <w:t>x</w:t>
+      </w:r>
+      <w:r>
+        <w:rPr>
+          <w:vertAlign w:val="subscript"/>
+          <w:lang w:val="en-GB"/>
+        </w:rPr>
+        <w:t>i</w:t>
+      </w:r>
+      <w:r>
+        <w:t>)+</w:t>
+      </w:r>
+      <w:r>
+        <w:rPr>
+          <w:lang w:val="en-GB"/>
+        </w:rPr>
+        <w:t>J</w:t>
+      </w:r>
+      <w:r>
+        <w:t>(</w:t>
+      </w:r>
+      <w:r>
+        <w:rPr>
+          <w:lang w:val="en-US"/>
+        </w:rPr>
+        <w:t>y</w:t>
+      </w:r>
+      <w:r>
+        <w:rPr>
+          <w:vertAlign w:val="subscript"/>
+          <w:lang w:val="en-US"/>
+        </w:rPr>
+        <w:t>j</w:t>
+      </w:r>
+      <w:r>
+        <w:t>/</w:t>
+      </w:r>
+      <w:r>
+        <w:rPr>
+          <w:lang w:val="en-US"/>
+        </w:rPr>
+        <w:t>x</w:t>
+      </w:r>
+      <w:r>
+        <w:rPr>
+          <w:vertAlign w:val="subscript"/>
+          <w:lang w:val="en-US"/>
+        </w:rPr>
+        <w:t>i</w:t>
+      </w:r>
+      <w:r>
+        <w:t>)</w:t>
+      </w:r>
+    </w:p>
+    <w:p>
+      <w:pPr>
+        <w:tabs>
+          <w:tab w:val="left" w:pos="1416"/>
+        </w:tabs>
+        <w:spacing w:before="240"/>
+      </w:pPr>
+      <w:r>
+        <w:t>3.</w:t>
+      </w:r>
+      <w:r>
+        <w:t xml:space="preserve">Условная информация равно и только тогда когда события </w:t>
+      </w:r>
+      <w:r>
+        <w:rPr>
+          <w:lang w:val="en-GB"/>
+        </w:rPr>
+        <w:t>x</w:t>
+      </w:r>
+      <w:r>
+        <w:rPr>
+          <w:vertAlign w:val="subscript"/>
+          <w:lang w:val="en-GB"/>
+        </w:rPr>
+        <w:t>i</w:t>
+      </w:r>
+      <w:r>
+        <w:t xml:space="preserve"> </w:t>
+      </w:r>
+      <w:r>
+        <w:t xml:space="preserve">и </w:t>
+      </w:r>
+      <w:r>
+        <w:rPr>
+          <w:lang w:val="en-GB"/>
+        </w:rPr>
+        <w:t>y</w:t>
+      </w:r>
+      <w:r>
+        <w:rPr>
+          <w:vertAlign w:val="subscript"/>
+          <w:lang w:val="en-GB"/>
+        </w:rPr>
+        <w:t>j</w:t>
+      </w:r>
+      <w:r>
+        <w:rPr>
+          <w:vertAlign w:val="subscript"/>
+        </w:rPr>
+        <w:t xml:space="preserve"> </w:t>
+      </w:r>
+      <w:r>
+        <w:t>независ</w:t>
+      </w:r>
+      <w:r>
+        <w:t>имое</w:t>
+      </w:r>
+    </w:p>
+    <w:p>
+      <w:pPr>
+        <w:tabs>
+          <w:tab w:val="left" w:pos="1416"/>
+        </w:tabs>
+        <w:spacing w:before="240"/>
+      </w:pPr>
+      <w:r>
+        <w:t>Опр.</w:t>
+      </w:r>
+    </w:p>
+    <w:p>
+      <w:pPr>
+        <w:tabs>
+          <w:tab w:val="left" w:pos="1416"/>
+        </w:tabs>
+        <w:spacing w:before="240"/>
+      </w:pPr>
+      <w:r>
+        <w:t xml:space="preserve">Количеством взаимной информации между событаями(сообщениями) </w:t>
+      </w:r>
+      <w:r>
+        <w:rPr>
+          <w:lang w:val="en-GB"/>
+        </w:rPr>
+        <w:t>X</w:t>
+      </w:r>
+      <w:r>
+        <w:t>=</w:t>
+      </w:r>
+      <w:r>
+        <w:rPr>
+          <w:lang w:val="en-GB"/>
+        </w:rPr>
+        <w:t>x</w:t>
+      </w:r>
+      <w:r>
+        <w:rPr>
+          <w:vertAlign w:val="subscript"/>
+          <w:lang w:val="en-GB"/>
+        </w:rPr>
+        <w:t>i</w:t>
+      </w:r>
+      <w:r>
+        <w:t xml:space="preserve"> </w:t>
+      </w:r>
+      <w:r>
+        <w:t xml:space="preserve">и </w:t>
+      </w:r>
+      <w:r>
+        <w:rPr>
+          <w:lang w:val="en-GB"/>
+        </w:rPr>
+        <w:t>Y</w:t>
+      </w:r>
+      <w:r>
+        <w:t xml:space="preserve"> = </w:t>
+      </w:r>
+      <w:r>
+        <w:rPr>
+          <w:lang w:val="en-GB"/>
+        </w:rPr>
+        <w:t>y</w:t>
+      </w:r>
+      <w:r>
+        <w:rPr>
+          <w:vertAlign w:val="subscript"/>
+          <w:lang w:val="en-GB"/>
+        </w:rPr>
+        <w:t>j</w:t>
+      </w:r>
+      <w:r>
+        <w:rPr>
+          <w:vertAlign w:val="subscript"/>
+        </w:rPr>
+        <w:t xml:space="preserve"> </w:t>
+      </w:r>
+      <w:r>
+        <w:t>называется число ?</w:t>
+      </w:r>
+      <w:r>
+        <w:rPr>
+          <w:lang w:val="en-GB"/>
+        </w:rPr>
+        <w:t>J</w:t>
+      </w:r>
+      <w:r>
+        <w:t>(</w:t>
+      </w:r>
+      <w:r>
+        <w:rPr>
+          <w:lang w:val="en-GB"/>
+        </w:rPr>
+        <w:t>x</w:t>
+      </w:r>
+      <w:r>
+        <w:rPr>
+          <w:vertAlign w:val="subscript"/>
+          <w:lang w:val="en-GB"/>
+        </w:rPr>
+        <w:t>i</w:t>
+      </w:r>
+      <w:r>
+        <w:rPr>
+          <w:lang w:val="en-GB"/>
+        </w:rPr>
+        <w:t>y</w:t>
+      </w:r>
+      <w:r>
+        <w:rPr>
+          <w:vertAlign w:val="subscript"/>
+          <w:lang w:val="en-GB"/>
+        </w:rPr>
+        <w:t>j</w:t>
+      </w:r>
+      <w:r>
+        <w:t>)=</w:t>
+      </w:r>
+      <w:r>
+        <w:rPr>
+          <w:lang w:val="en-GB"/>
+        </w:rPr>
+        <w:t>J</w:t>
+      </w:r>
+      <w:r>
+        <w:t>(</w:t>
+      </w:r>
+      <w:r>
+        <w:rPr>
+          <w:lang w:val="en-GB"/>
+        </w:rPr>
+        <w:t>x</w:t>
+      </w:r>
+      <w:r>
+        <w:t>)-</w:t>
+      </w:r>
+      <w:r>
+        <w:rPr>
+          <w:lang w:val="en-GB"/>
+        </w:rPr>
+        <w:t>J</w:t>
+      </w:r>
+      <w:r>
+        <w:t>(</w:t>
+      </w:r>
+      <w:r>
+        <w:rPr>
+          <w:lang w:val="en-GB"/>
+        </w:rPr>
+        <w:t>x</w:t>
+      </w:r>
+      <w:r>
+        <w:t>/</w:t>
+      </w:r>
+      <w:r>
+        <w:rPr>
+          <w:lang w:val="en-GB"/>
+        </w:rPr>
+        <w:t>y</w:t>
+      </w:r>
+      <w:r>
+        <w:t>)</w:t>
+      </w:r>
+      <w:r>
+        <w:t>=-</w:t>
+      </w:r>
+      <w:r>
+        <w:rPr>
+          <w:lang w:val="en-GB"/>
+        </w:rPr>
+        <w:t>log</w:t>
+      </w:r>
+      <w:r>
+        <w:t>2(</w:t>
+      </w:r>
+      <w:r>
+        <w:rPr>
+          <w:lang w:val="en-GB"/>
+        </w:rPr>
+        <w:t>pi</w:t>
+      </w:r>
+      <w:r>
+        <w:t>)-(-</w:t>
+      </w:r>
+      <w:r>
+        <w:rPr>
+          <w:lang w:val="en-GB"/>
+        </w:rPr>
+        <w:t>log</w:t>
+      </w:r>
+      <w:r>
+        <w:t>2(</w:t>
+      </w:r>
+      <w:r>
+        <w:rPr>
+          <w:lang w:val="en-GB"/>
+        </w:rPr>
+        <w:t>pij</w:t>
+      </w:r>
+      <w:r>
+        <w:t>/</w:t>
+      </w:r>
+      <w:r>
+        <w:rPr>
+          <w:lang w:val="en-GB"/>
+        </w:rPr>
+        <w:t>q</w:t>
+      </w:r>
+      <w:r>
+        <w:rPr>
+          <w:vertAlign w:val="subscript"/>
+          <w:lang w:val="en-GB"/>
+        </w:rPr>
+        <w:t>j</w:t>
+      </w:r>
+      <w:r>
+        <w:t>)=</w:t>
+      </w:r>
+      <w:r>
+        <w:rPr>
+          <w:lang w:val="en-GB"/>
+        </w:rPr>
+        <w:t>log</w:t>
+      </w:r>
+      <w:r>
+        <w:t>2(</w:t>
+      </w:r>
+      <w:r>
+        <w:rPr>
+          <w:lang w:val="en-GB"/>
+        </w:rPr>
+        <w:t>p</w:t>
+      </w:r>
+      <w:r>
+        <w:rPr>
+          <w:vertAlign w:val="subscript"/>
+          <w:lang w:val="en-GB"/>
+        </w:rPr>
+        <w:t>ij</w:t>
+      </w:r>
+      <w:r>
+        <w:t>/</w:t>
+      </w:r>
+      <w:r>
+        <w:rPr>
+          <w:lang w:val="en-GB"/>
+        </w:rPr>
+        <w:t>p</w:t>
+      </w:r>
+      <w:r>
+        <w:rPr>
+          <w:vertAlign w:val="subscript"/>
+          <w:lang w:val="en-GB"/>
+        </w:rPr>
+        <w:t>i</w:t>
+      </w:r>
+      <w:r>
+        <w:rPr>
+          <w:lang w:val="en-GB"/>
+        </w:rPr>
+        <w:t>q</w:t>
+      </w:r>
+      <w:r>
+        <w:rPr>
+          <w:vertAlign w:val="subscript"/>
+          <w:lang w:val="en-GB"/>
+        </w:rPr>
+        <w:t>j</w:t>
+      </w:r>
+      <w:r>
+        <w:t>)</w:t>
+      </w:r>
+    </w:p>
+    <w:p>
+      <w:pPr>
+        <w:tabs>
+          <w:tab w:val="left" w:pos="1416"/>
+        </w:tabs>
+        <w:spacing w:before="240"/>
+      </w:pPr>
+      <w:r>
+        <w:t>Взаимная информация симмтрична</w:t>
+      </w:r>
+    </w:p>
+    <w:p>
+      <w:pPr>
+        <w:tabs>
+          <w:tab w:val="left" w:pos="1416"/>
+        </w:tabs>
+        <w:spacing w:before="240"/>
+      </w:pPr>
+      <w:r>
+        <w:t>2.</w:t>
+      </w:r>
+      <w:r>
+        <w:rPr>
+          <w:lang w:val="en-GB"/>
+        </w:rPr>
+        <w:t>J</w:t>
+      </w:r>
+      <w:r>
+        <w:t>(</w:t>
+      </w:r>
+      <w:r>
+        <w:rPr>
+          <w:lang w:val="en-GB"/>
+        </w:rPr>
+        <w:t>xy</w:t>
+      </w:r>
+      <w:r>
+        <w:t xml:space="preserve">) = 0 </w:t>
+      </w:r>
+      <w:r>
+        <w:rPr>
+          <w:lang w:val="en-GB"/>
+        </w:rPr>
+        <w:t>x</w:t>
+      </w:r>
+      <w:r>
+        <w:t xml:space="preserve"> </w:t>
+      </w:r>
+      <w:r>
+        <w:t xml:space="preserve">и </w:t>
+      </w:r>
+      <w:r>
+        <w:rPr>
+          <w:lang w:val="en-GB"/>
+        </w:rPr>
+        <w:t>y</w:t>
+      </w:r>
+      <w:r>
+        <w:t xml:space="preserve"> </w:t>
+      </w:r>
+      <w:r>
+        <w:t>– независимы</w:t>
+      </w:r>
+    </w:p>
+    <w:p>
+      <w:pPr>
+        <w:tabs>
+          <w:tab w:val="left" w:pos="1416"/>
+        </w:tabs>
+        <w:spacing w:before="240"/>
+      </w:pPr>
+      <w:r>
+        <w:t>3.Связь взаимной и собственной связи</w:t>
+      </w:r>
+    </w:p>
+    <w:p>
+      <w:pPr>
+        <w:tabs>
+          <w:tab w:val="left" w:pos="1416"/>
+        </w:tabs>
+        <w:spacing w:before="240"/>
+        <w:rPr>
+          <w:lang w:val="en-GB"/>
+        </w:rPr>
+      </w:pPr>
+      <w:r>
+        <w:rPr>
+          <w:lang w:val="en-GB"/>
+        </w:rPr>
+        <w:t>?J(xy) = J(x) – J(x/y)</w:t>
+      </w:r>
+    </w:p>
+    <w:p>
+      <w:pPr>
+        <w:tabs>
+          <w:tab w:val="left" w:pos="1416"/>
+        </w:tabs>
+        <w:spacing w:before="240"/>
+      </w:pPr>
+      <w:r>
+        <w:t>Доказать самостоятельно</w:t>
+      </w:r>
+    </w:p>
+    <w:p>
+      <w:pPr>
+        <w:tabs>
+          <w:tab w:val="left" w:pos="1416"/>
+        </w:tabs>
+        <w:spacing w:before="240"/>
+      </w:pPr>
+      <w:r>
+        <w:t>Энтропия случайного вектора</w:t>
+      </w:r>
+    </w:p>
+    <w:p>
+      <w:pPr>
+        <w:tabs>
+          <w:tab w:val="left" w:pos="1416"/>
+        </w:tabs>
+        <w:spacing w:before="240"/>
+      </w:pPr>
+      <w:r>
+        <w:t xml:space="preserve">Опр Совместной энтропией компанент </w:t>
+      </w:r>
+      <w:r>
+        <w:rPr>
+          <w:lang w:val="en-GB"/>
+        </w:rPr>
+        <w:t>x</w:t>
+      </w:r>
+      <w:r>
+        <w:t>,</w:t>
+      </w:r>
+      <w:r>
+        <w:rPr>
+          <w:lang w:val="en-GB"/>
+        </w:rPr>
+        <w:t>y</w:t>
+      </w:r>
+      <w:r>
+        <w:t xml:space="preserve"> </w:t>
+      </w:r>
+      <w:r>
+        <w:t xml:space="preserve">случайного вектора называется число </w:t>
+      </w:r>
+      <w:r>
+        <w:rPr>
+          <w:lang w:val="en-GB"/>
+        </w:rPr>
+        <w:t>H</w:t>
+      </w:r>
+      <w:r>
+        <w:t>(</w:t>
+      </w:r>
+      <w:r>
+        <w:rPr>
+          <w:lang w:val="en-GB"/>
+        </w:rPr>
+        <w:t>x</w:t>
+      </w:r>
+      <w:r>
+        <w:t>;</w:t>
+      </w:r>
+      <w:r>
+        <w:rPr>
+          <w:lang w:val="en-GB"/>
+        </w:rPr>
+        <w:t>y</w:t>
+      </w:r>
+      <w:r>
+        <w:t>)=-</w:t>
+      </w:r>
+      <w:r>
+        <w:rPr>
+          <w:lang w:val="en-GB"/>
+        </w:rPr>
+        <w:t>Symi</w:t>
+      </w:r>
+      <w:r>
+        <w:t>(</w:t>
+      </w:r>
+      <w:r>
+        <w:rPr>
+          <w:lang w:val="en-GB"/>
+        </w:rPr>
+        <w:t>Symj</w:t>
+      </w:r>
+      <w:r>
+        <w:t>(</w:t>
+      </w:r>
+      <w:r>
+        <w:rPr>
+          <w:lang w:val="en-GB"/>
+        </w:rPr>
+        <w:t>pijlog</w:t>
+      </w:r>
+      <w:r>
+        <w:t>2(</w:t>
+      </w:r>
+      <w:r>
+        <w:rPr>
+          <w:lang w:val="en-GB"/>
+        </w:rPr>
+        <w:t>pij</w:t>
+      </w:r>
+      <w:r>
+        <w:t>)</w:t>
+      </w:r>
+    </w:p>
+    <w:p>
+      <w:pPr>
+        <w:tabs>
+          <w:tab w:val="left" w:pos="1416"/>
+        </w:tabs>
+        <w:spacing w:before="240"/>
+      </w:pPr>
+      <w:r>
+        <w:rPr>
+          <w:lang w:val="en-GB"/>
+        </w:rPr>
+        <w:t>q</w:t>
+      </w:r>
+      <w:r>
+        <w:rPr>
+          <w:vertAlign w:val="subscript"/>
+          <w:lang w:val="en-GB"/>
+        </w:rPr>
+        <w:t>j</w:t>
+      </w:r>
+      <w:r>
+        <w:t xml:space="preserve">&gt;0 </w:t>
+      </w:r>
+      <w:r>
+        <w:t xml:space="preserve">условной энтропиеё случайное величины </w:t>
+      </w:r>
+      <w:r>
+        <w:rPr>
+          <w:lang w:val="en-GB"/>
+        </w:rPr>
+        <w:t>x</w:t>
+      </w:r>
+      <w:r>
+        <w:t xml:space="preserve"> </w:t>
+      </w:r>
+      <w:r>
+        <w:t xml:space="preserve">при условии реализации события </w:t>
+      </w:r>
+      <w:r>
+        <w:rPr>
+          <w:lang w:val="en-US"/>
+        </w:rPr>
+        <w:t>Y</w:t>
+      </w:r>
+      <w:r>
+        <w:t>=</w:t>
+      </w:r>
+      <w:r>
+        <w:rPr>
+          <w:lang w:val="en-US"/>
+        </w:rPr>
+        <w:t>y</w:t>
+      </w:r>
+      <w:r>
+        <w:t xml:space="preserve"> </w:t>
+      </w:r>
+      <w:r>
+        <w:t xml:space="preserve">называется число </w:t>
+      </w:r>
+    </w:p>
+    <w:p>
+      <w:pPr>
+        <w:tabs>
+          <w:tab w:val="left" w:pos="1416"/>
+        </w:tabs>
+        <w:spacing w:before="240"/>
+        <w:rPr>
+          <w:lang w:val="en-GB"/>
+        </w:rPr>
+      </w:pPr>
+      <w:r>
+        <w:rPr>
+          <w:lang w:val="en-GB"/>
+        </w:rPr>
+        <w:t>H(=-Symi(p(x/y)log2(p(x</w:t>
+      </w:r>
+      <w:r>
+        <w:rPr>
+          <w:vertAlign w:val="subscript"/>
+          <w:lang w:val="en-GB"/>
+        </w:rPr>
+        <w:t>i</w:t>
+      </w:r>
+      <w:r>
+        <w:rPr>
+          <w:lang w:val="en-GB"/>
+        </w:rPr>
+        <w:t>/y</w:t>
+      </w:r>
+      <w:r>
+        <w:rPr>
+          <w:vertAlign w:val="subscript"/>
+          <w:lang w:val="en-GB"/>
+        </w:rPr>
+        <w:t>j</w:t>
+      </w:r>
+      <w:r>
+        <w:rPr>
+          <w:lang w:val="en-GB"/>
+        </w:rPr>
+        <w:t>)))</w:t>
+      </w:r>
+    </w:p>
+    <w:p>
+      <w:pPr>
+        <w:tabs>
+          <w:tab w:val="left" w:pos="1416"/>
+        </w:tabs>
+        <w:spacing w:before="240"/>
+        <w:rPr>
+          <w:lang w:val="en-GB"/>
+        </w:rPr>
+      </w:pPr>
+      <w:r>
+        <w:t xml:space="preserve">Условной Энтропией компонетны х при условии компоненты у называется число </w:t>
+      </w:r>
+    </w:p>
+    <w:p>
+      <w:pPr>
+        <w:tabs>
+          <w:tab w:val="left" w:pos="1416"/>
+        </w:tabs>
+        <w:spacing w:before="240"/>
+        <w:rPr>
+          <w:lang w:val="en-GB"/>
+        </w:rPr>
+      </w:pPr>
+      <w:r>
+        <w:rPr>
+          <w:lang w:val="en-GB"/>
+        </w:rPr>
+        <w:t>H(x/y)=-Symi(Symj(pijlog2(x</w:t>
+      </w:r>
+      <w:r>
+        <w:rPr>
+          <w:vertAlign w:val="subscript"/>
+          <w:lang w:val="en-GB"/>
+        </w:rPr>
+        <w:t>i</w:t>
+      </w:r>
+      <w:r>
+        <w:rPr>
+          <w:lang w:val="en-GB"/>
+        </w:rPr>
+        <w:t>/y</w:t>
+      </w:r>
+      <w:r>
+        <w:rPr>
+          <w:vertAlign w:val="subscript"/>
+          <w:lang w:val="en-GB"/>
+        </w:rPr>
+        <w:t>j</w:t>
+      </w:r>
+      <w:r>
+        <w:rPr>
+          <w:lang w:val="en-GB"/>
+        </w:rPr>
+        <w:t>)))</w:t>
+      </w:r>
+    </w:p>
+    <w:p>
+      <w:pPr>
+        <w:tabs>
+          <w:tab w:val="left" w:pos="1416"/>
+        </w:tabs>
+        <w:spacing w:before="240"/>
+      </w:pPr>
+      <w:r>
+        <w:t>Свойства</w:t>
+      </w:r>
+    </w:p>
+    <w:p>
+      <w:pPr>
+        <w:tabs>
+          <w:tab w:val="left" w:pos="1416"/>
+        </w:tabs>
+        <w:spacing w:before="240"/>
+      </w:pPr>
+      <w:r>
+        <w:t xml:space="preserve">Адептивность </w:t>
+      </w:r>
+    </w:p>
+    <w:p>
+      <w:pPr>
+        <w:tabs>
+          <w:tab w:val="left" w:pos="1416"/>
+        </w:tabs>
+        <w:spacing w:before="240"/>
+        <w:rPr>
+          <w:lang w:val="en-GB"/>
+        </w:rPr>
+      </w:pPr>
+      <w:r>
+        <w:rPr>
+          <w:lang w:val="en-GB"/>
+        </w:rPr>
+        <w:t>H(X,Y)  = H(X)+H(y/x)=H(Y)+H(x/y)</w:t>
+      </w:r>
+    </w:p>
+    <w:p>
+      <w:pPr>
+        <w:tabs>
+          <w:tab w:val="left" w:pos="1416"/>
+          <w:tab w:val="left" w:pos="5136"/>
+        </w:tabs>
+        <w:spacing w:before="240"/>
+      </w:pPr>
+      <w:r>
+        <w:t xml:space="preserve">Если компоненты х и у независимы то </w:t>
+      </w:r>
+      <w:r>
+        <w:rPr>
+          <w:lang w:val="en-GB"/>
+        </w:rPr>
+        <w:t>H</w:t>
+      </w:r>
+      <w:r>
+        <w:t>(</w:t>
+      </w:r>
+      <w:r>
+        <w:rPr>
+          <w:lang w:val="en-GB"/>
+        </w:rPr>
+        <w:t>X</w:t>
+      </w:r>
+      <w:r>
+        <w:t>,</w:t>
+      </w:r>
+      <w:r>
+        <w:rPr>
+          <w:lang w:val="en-GB"/>
+        </w:rPr>
+        <w:t>Y</w:t>
+      </w:r>
+      <w:r>
+        <w:t>)=</w:t>
+      </w:r>
+      <w:r>
+        <w:rPr>
+          <w:lang w:val="en-GB"/>
+        </w:rPr>
+        <w:t>H</w:t>
+      </w:r>
+      <w:r>
+        <w:t>(</w:t>
+      </w:r>
+      <w:r>
+        <w:rPr>
+          <w:lang w:val="en-GB"/>
+        </w:rPr>
+        <w:t>X</w:t>
+      </w:r>
+      <w:r>
+        <w:t>)</w:t>
+      </w:r>
+    </w:p>
+    <w:p>
+      <w:pPr>
+        <w:tabs>
+          <w:tab w:val="left" w:pos="1416"/>
+          <w:tab w:val="left" w:pos="5136"/>
+        </w:tabs>
+        <w:spacing w:before="240"/>
+      </w:pPr>
+      <w:r>
+        <w:t>3.</w:t>
+      </w:r>
+      <w:r>
+        <w:rPr>
+          <w:lang w:val="en-US"/>
+        </w:rPr>
+        <w:t>H</w:t>
+      </w:r>
+      <w:r>
+        <w:t>(</w:t>
+      </w:r>
+      <w:r>
+        <w:rPr>
+          <w:lang w:val="en-US"/>
+        </w:rPr>
+        <w:t>x</w:t>
+      </w:r>
+      <w:r>
+        <w:t>/</w:t>
+      </w:r>
+      <w:r>
+        <w:rPr>
+          <w:lang w:val="en-US"/>
+        </w:rPr>
+        <w:t>y</w:t>
+      </w:r>
+      <w:r>
+        <w:t>)&lt;=</w:t>
+      </w:r>
+      <w:r>
+        <w:rPr>
+          <w:lang w:val="en-US"/>
+        </w:rPr>
+        <w:t>H</w:t>
+      </w:r>
+      <w:r>
+        <w:t>(</w:t>
+      </w:r>
+      <w:r>
+        <w:rPr>
+          <w:lang w:val="en-US"/>
+        </w:rPr>
+        <w:t>X</w:t>
+      </w:r>
+      <w:r>
+        <w:t xml:space="preserve">) </w:t>
+      </w:r>
+      <w:r>
+        <w:t>–</w:t>
+      </w:r>
+      <w:r>
+        <w:t xml:space="preserve"> </w:t>
+      </w:r>
+      <w:r>
+        <w:t>равенство имеет место тогда и только тогда когда компоненты х и у независимы.</w:t>
+      </w:r>
+    </w:p>
+    <w:p>
+      <w:pPr>
+        <w:tabs>
+          <w:tab w:val="left" w:pos="1416"/>
+          <w:tab w:val="left" w:pos="5136"/>
+        </w:tabs>
+        <w:spacing w:before="240"/>
+      </w:pPr>
+      <w:r>
+        <w:t xml:space="preserve">4.Средней взаимной энтропией называется число </w:t>
+      </w:r>
+      <w:r>
+        <w:t>?</w:t>
+      </w:r>
+      <w:r>
+        <w:rPr>
+          <w:lang w:val="en-GB"/>
+        </w:rPr>
+        <w:t>H</w:t>
+      </w:r>
+      <w:r>
+        <w:t>(</w:t>
+      </w:r>
+      <w:r>
+        <w:rPr>
+          <w:lang w:val="en-GB"/>
+        </w:rPr>
+        <w:t>X</w:t>
+      </w:r>
+      <w:r>
+        <w:t>,</w:t>
+      </w:r>
+      <w:r>
+        <w:rPr>
+          <w:lang w:val="en-GB"/>
+        </w:rPr>
+        <w:t>Y</w:t>
+      </w:r>
+      <w:r>
+        <w:t>)=</w:t>
+      </w:r>
+      <w:r>
+        <w:rPr>
+          <w:lang w:val="en-GB"/>
+        </w:rPr>
+        <w:t>H</w:t>
+      </w:r>
+      <w:r>
+        <w:t>(</w:t>
+      </w:r>
+      <w:r>
+        <w:rPr>
+          <w:lang w:val="en-GB"/>
+        </w:rPr>
+        <w:t>x</w:t>
+      </w:r>
+      <w:r>
+        <w:t>)-</w:t>
+      </w:r>
+      <w:r>
+        <w:rPr>
+          <w:lang w:val="en-GB"/>
+        </w:rPr>
+        <w:t>H</w:t>
+      </w:r>
+      <w:r>
+        <w:t>(</w:t>
+      </w:r>
+      <w:r>
+        <w:rPr>
+          <w:lang w:val="en-GB"/>
+        </w:rPr>
+        <w:t>x</w:t>
+      </w:r>
+      <w:r>
+        <w:t>/</w:t>
+      </w:r>
+      <w:r>
+        <w:rPr>
+          <w:lang w:val="en-GB"/>
+        </w:rPr>
+        <w:t>y</w:t>
+      </w:r>
+      <w:r>
+        <w:t>)=</w:t>
+      </w:r>
+      <w:r>
+        <w:rPr>
+          <w:lang w:val="en-GB"/>
+        </w:rPr>
+        <w:t>H</w:t>
+      </w:r>
+      <w:r>
+        <w:t>(</w:t>
+      </w:r>
+      <w:r>
+        <w:rPr>
+          <w:lang w:val="en-GB"/>
+        </w:rPr>
+        <w:t>y</w:t>
+      </w:r>
+      <w:r>
+        <w:t>)-</w:t>
+      </w:r>
+      <w:r>
+        <w:rPr>
+          <w:lang w:val="en-GB"/>
+        </w:rPr>
+        <w:t>H</w:t>
+      </w:r>
+      <w:r>
+        <w:t>(</w:t>
+      </w:r>
+      <w:r>
+        <w:rPr>
+          <w:lang w:val="en-GB"/>
+        </w:rPr>
+        <w:t>y</w:t>
+      </w:r>
+      <w:r>
+        <w:t>/</w:t>
+      </w:r>
+      <w:r>
+        <w:rPr>
+          <w:lang w:val="en-GB"/>
+        </w:rPr>
+        <w:t>x</w:t>
+      </w:r>
+      <w:r>
+        <w:t>)=</w:t>
+      </w:r>
+      <w:r>
+        <w:rPr>
+          <w:lang w:val="en-GB"/>
+        </w:rPr>
+        <w:t>H</w:t>
+      </w:r>
+      <w:r>
+        <w:t>(</w:t>
+      </w:r>
+      <w:r>
+        <w:rPr>
+          <w:lang w:val="en-GB"/>
+        </w:rPr>
+        <w:t>x</w:t>
+      </w:r>
+      <w:r>
+        <w:t>)+</w:t>
+      </w:r>
+      <w:r>
+        <w:rPr>
+          <w:lang w:val="en-GB"/>
+        </w:rPr>
+        <w:t>H</w:t>
+      </w:r>
+      <w:r>
+        <w:t>(</w:t>
+      </w:r>
+      <w:r>
+        <w:rPr>
+          <w:lang w:val="en-GB"/>
+        </w:rPr>
+        <w:t>y</w:t>
+      </w:r>
+      <w:r>
+        <w:t>)-</w:t>
+      </w:r>
+      <w:r>
+        <w:rPr>
+          <w:lang w:val="en-GB"/>
+        </w:rPr>
+        <w:t>H</w:t>
+      </w:r>
+      <w:r>
+        <w:t>(</w:t>
+      </w:r>
+      <w:r>
+        <w:rPr>
+          <w:lang w:val="en-GB"/>
+        </w:rPr>
+        <w:t>x</w:t>
+      </w:r>
+      <w:r>
+        <w:t>.</w:t>
+      </w:r>
+      <w:r>
+        <w:rPr>
+          <w:lang w:val="en-GB"/>
+        </w:rPr>
+        <w:t>y</w:t>
+      </w:r>
+      <w:r>
+        <w:t>)</w:t>
+      </w:r>
+    </w:p>
+    <w:p>
+      <w:pPr>
+        <w:tabs>
+          <w:tab w:val="left" w:pos="1416"/>
+          <w:tab w:val="left" w:pos="5136"/>
+        </w:tabs>
+        <w:spacing w:before="240"/>
+      </w:pPr>
+      <w:r>
+        <w:t xml:space="preserve">Количеством взаимной информации между собитиями может быть и большо равно нулю </w:t>
+      </w:r>
+    </w:p>
+    <w:p>
+      <w:pPr>
+        <w:tabs>
+          <w:tab w:val="left" w:pos="1416"/>
+          <w:tab w:val="left" w:pos="5136"/>
+        </w:tabs>
+        <w:spacing w:before="240"/>
+      </w:pPr>
+      <w:r>
+        <w:t>А вот средн</w:t>
+      </w:r>
+      <w:r>
+        <w:t>е</w:t>
+      </w:r>
+      <w:r>
+        <w:t xml:space="preserve">я взаимная информация </w:t>
+      </w:r>
+      <w:r>
+        <w:t xml:space="preserve">неотрицательна так как </w:t>
+      </w:r>
+      <w:r>
+        <w:rPr>
+          <w:lang w:val="en-GB"/>
+        </w:rPr>
+        <w:t>H</w:t>
+      </w:r>
+      <w:r>
+        <w:t>(</w:t>
+      </w:r>
+      <w:r>
+        <w:rPr>
+          <w:lang w:val="en-GB"/>
+        </w:rPr>
+        <w:t>x</w:t>
+      </w:r>
+      <w:r>
+        <w:t>/</w:t>
+      </w:r>
+      <w:r>
+        <w:rPr>
+          <w:lang w:val="en-GB"/>
+        </w:rPr>
+        <w:t>y</w:t>
+      </w:r>
+      <w:r>
+        <w:t>)&gt;=</w:t>
+      </w:r>
+      <w:r>
+        <w:rPr>
+          <w:lang w:val="en-GB"/>
+        </w:rPr>
+        <w:t>H</w:t>
+      </w:r>
+      <w:r>
+        <w:t>(</w:t>
+      </w:r>
+      <w:r>
+        <w:rPr>
+          <w:lang w:val="en-GB"/>
+        </w:rPr>
+        <w:t>X</w:t>
+      </w:r>
+      <w:r>
+        <w:t xml:space="preserve">) </w:t>
+      </w:r>
+    </w:p>
+    <w:p>
+      <w:pPr>
+        <w:tabs>
+          <w:tab w:val="left" w:pos="1416"/>
+          <w:tab w:val="left" w:pos="5136"/>
+        </w:tabs>
+        <w:spacing w:before="240"/>
+      </w:pPr>
+      <w:r>
+        <w:t>Канальная матрица пусть есть источник А – Алиса и приемник Б.</w:t>
+      </w:r>
+    </w:p>
+    <w:p>
+      <w:pPr>
+        <w:tabs>
+          <w:tab w:val="left" w:pos="1416"/>
+          <w:tab w:val="left" w:pos="5136"/>
+        </w:tabs>
+        <w:spacing w:before="240"/>
+      </w:pPr>
+      <w:r>
+        <w:t xml:space="preserve">Источник генерирует символы </w:t>
+      </w:r>
+      <w:r>
+        <w:rPr>
+          <w:lang w:val="en-GB"/>
+        </w:rPr>
+        <w:t>a</w:t>
+      </w:r>
+      <w:r>
+        <w:rPr>
+          <w:vertAlign w:val="subscript"/>
+          <w:lang w:val="en-GB"/>
+        </w:rPr>
+        <w:t>i</w:t>
+      </w:r>
+      <w:r>
+        <w:t xml:space="preserve"> </w:t>
+      </w:r>
+      <w:r>
+        <w:t xml:space="preserve">и передает их по каналу связи приемнику Б в силу помех Б примет вместо </w:t>
+      </w:r>
+      <w:r>
+        <w:rPr>
+          <w:lang w:val="en-GB"/>
+        </w:rPr>
+        <w:t>a</w:t>
+      </w:r>
+      <w:r>
+        <w:rPr>
+          <w:vertAlign w:val="subscript"/>
+          <w:lang w:val="en-GB"/>
+        </w:rPr>
+        <w:t>i</w:t>
+      </w:r>
+      <w:r>
+        <w:t xml:space="preserve"> </w:t>
+      </w:r>
+      <w:r>
+        <w:t xml:space="preserve">какой то символ </w:t>
+      </w:r>
+      <w:r>
+        <w:rPr>
+          <w:lang w:val="en-GB"/>
+        </w:rPr>
+        <w:t>b</w:t>
+      </w:r>
+      <w:r>
+        <w:rPr>
+          <w:vertAlign w:val="subscript"/>
+          <w:lang w:val="en-GB"/>
+        </w:rPr>
+        <w:t>j</w:t>
+      </w:r>
+      <w:r>
+        <w:t xml:space="preserve"> </w:t>
+      </w:r>
+      <w:r>
+        <w:t>из того же альфавита.Так вот эта схема такой же таблицой как и для двумерного случайного вектора.</w:t>
+      </w:r>
+      <w:bookmarkStart w:id="2" w:name="_GoBack"/>
+      <w:bookmarkEnd w:id="2"/>
     </w:p>
     <w:sectPr>
       <w:pgSz w:w="11906" w:h="16838"/>
@@ -2935,7 +6084,7 @@
 </file>
 
 <file path=customXml/itemProps1.xml><?xml version="1.0" encoding="utf-8"?>
-<ds:datastoreItem xmlns:ds="http://schemas.openxmlformats.org/officeDocument/2006/customXml" ds:itemID="{14B26085-5E97-49FB-BB3B-BBAAEFCEA5F4}">
+<ds:datastoreItem xmlns:ds="http://schemas.openxmlformats.org/officeDocument/2006/customXml" ds:itemID="{7AB3E5DB-628E-45CB-8B30-83A647ACDCC1}">
   <ds:schemaRefs>
     <ds:schemaRef ds:uri="http://schemas.openxmlformats.org/officeDocument/2006/bibliography"/>
   </ds:schemaRefs>

--- a/2020/4/TI/Лекции.docx
+++ b/2020/4/TI/Лекции.docx
@@ -297,9 +297,6 @@
         <w:t>Имеется множество чисел (</w:t>
       </w:r>
       <w:r>
-        <w:rPr>
-          <w:lang w:val="en-US"/>
-        </w:rPr>
         <w:t>0,</w:t>
       </w:r>
       <w:r>
@@ -1845,7 +1842,6 @@
       <w:r>
         <w:rPr>
           <w:rFonts w:eastAsiaTheme="minorEastAsia"/>
-          <w:lang w:val="en-US"/>
         </w:rPr>
         <w:t>“” 11.02.2020</w:t>
       </w:r>
@@ -1892,24 +1888,61 @@
       </w:r>
     </w:p>
     <w:p>
-      <w:pPr>
-        <w:rPr>
-          <w:lang w:val="en-GB"/>
-        </w:rPr>
-      </w:pPr>
-      <w:r>
-        <w:rPr>
-          <w:lang w:val="en-GB"/>
-        </w:rPr>
-        <w:t>X = f(w)</w:t>
-      </w:r>
-    </w:p>
-    <w:p>
-      <w:r>
-        <w:rPr>
-          <w:lang w:val="en-GB"/>
-        </w:rPr>
-        <w:t>Y = psi(w)</w:t>
+      <w:r>
+        <w:rPr>
+          <w:lang w:val="en-GB"/>
+        </w:rPr>
+        <w:t>X</w:t>
+      </w:r>
+      <w:r>
+        <w:t xml:space="preserve"> = </w:t>
+      </w:r>
+      <w:r>
+        <w:rPr>
+          <w:lang w:val="en-GB"/>
+        </w:rPr>
+        <w:t>f</w:t>
+      </w:r>
+      <w:r>
+        <w:t>(</w:t>
+      </w:r>
+      <w:r>
+        <w:rPr>
+          <w:lang w:val="en-GB"/>
+        </w:rPr>
+        <w:t>w</w:t>
+      </w:r>
+      <w:r>
+        <w:t>)</w:t>
+      </w:r>
+    </w:p>
+    <w:p>
+      <w:r>
+        <w:rPr>
+          <w:lang w:val="en-GB"/>
+        </w:rPr>
+        <w:t>Y</w:t>
+      </w:r>
+      <w:r>
+        <w:t xml:space="preserve"> = </w:t>
+      </w:r>
+      <w:r>
+        <w:rPr>
+          <w:lang w:val="en-GB"/>
+        </w:rPr>
+        <w:t>psi</w:t>
+      </w:r>
+      <w:r>
+        <w:t>(</w:t>
+      </w:r>
+      <w:r>
+        <w:rPr>
+          <w:lang w:val="en-GB"/>
+        </w:rPr>
+        <w:t>w</w:t>
+      </w:r>
+      <w:r>
+        <w:t>)</w:t>
       </w:r>
     </w:p>
     <w:p>
@@ -2087,15 +2120,15 @@
         <w:tabs>
           <w:tab w:val="left" w:pos="1416"/>
         </w:tabs>
-        <w:rPr>
-          <w:lang w:val="en-US"/>
-        </w:rPr>
-      </w:pPr>
-      <w:r>
-        <w:rPr>
-          <w:lang w:val="en-US"/>
-        </w:rPr>
-        <w:t>0 &lt;= p</w:t>
+      </w:pPr>
+      <w:r>
+        <w:t xml:space="preserve">0 &lt;= </w:t>
+      </w:r>
+      <w:r>
+        <w:rPr>
+          <w:lang w:val="en-US"/>
+        </w:rPr>
+        <w:t>p</w:t>
       </w:r>
       <w:r>
         <w:rPr>
@@ -2105,9 +2138,6 @@
         <w:t>ij</w:t>
       </w:r>
       <w:r>
-        <w:rPr>
-          <w:lang w:val="en-US"/>
-        </w:rPr>
         <w:t xml:space="preserve"> &lt;= 1</w:t>
       </w:r>
     </w:p>
@@ -2116,15 +2146,21 @@
         <w:tabs>
           <w:tab w:val="left" w:pos="1416"/>
         </w:tabs>
-        <w:rPr>
-          <w:lang w:val="en-US"/>
-        </w:rPr>
-      </w:pPr>
-      <w:r>
-        <w:rPr>
-          <w:lang w:val="en-US"/>
-        </w:rPr>
-        <w:t>SymSym(p</w:t>
+      </w:pPr>
+      <w:r>
+        <w:rPr>
+          <w:lang w:val="en-US"/>
+        </w:rPr>
+        <w:t>SymSym</w:t>
+      </w:r>
+      <w:r>
+        <w:t>(</w:t>
+      </w:r>
+      <w:r>
+        <w:rPr>
+          <w:lang w:val="en-US"/>
+        </w:rPr>
+        <w:t>p</w:t>
       </w:r>
       <w:r>
         <w:rPr>
@@ -2134,9 +2170,6 @@
         <w:t>ij</w:t>
       </w:r>
       <w:r>
-        <w:rPr>
-          <w:lang w:val="en-US"/>
-        </w:rPr>
         <w:t>)=1</w:t>
       </w:r>
     </w:p>
@@ -2820,9 +2853,6 @@
         <w:tabs>
           <w:tab w:val="left" w:pos="1416"/>
         </w:tabs>
-        <w:rPr>
-          <w:lang w:val="en-GB"/>
-        </w:rPr>
       </w:pPr>
       <w:r>
         <w:t xml:space="preserve">Напомним что для одной дискретной случайной величины </w:t>
@@ -2964,9 +2994,18 @@
         <w:tabs>
           <w:tab w:val="left" w:pos="1416"/>
         </w:tabs>
-      </w:pPr>
-      <w:r>
-        <w:t>Опр.</w:t>
+        <w:rPr>
+          <w:lang w:val="en-US"/>
+        </w:rPr>
+      </w:pPr>
+      <w:r>
+        <w:t>Опр</w:t>
+      </w:r>
+      <w:r>
+        <w:rPr>
+          <w:lang w:val="en-US"/>
+        </w:rPr>
+        <w:t>.</w:t>
       </w:r>
     </w:p>
     <w:p>
@@ -4457,15 +4496,72 @@
           <w:tab w:val="left" w:pos="1416"/>
         </w:tabs>
         <w:spacing w:before="240"/>
-        <w:rPr>
-          <w:lang w:val="en-GB"/>
-        </w:rPr>
-      </w:pPr>
-      <w:r>
-        <w:rPr>
-          <w:lang w:val="en-GB"/>
-        </w:rPr>
-        <w:t>?J(xy) = J(x) – J(x/y)</w:t>
+      </w:pPr>
+      <w:r>
+        <w:t>?</w:t>
+      </w:r>
+      <w:r>
+        <w:rPr>
+          <w:lang w:val="en-GB"/>
+        </w:rPr>
+        <w:t>J</w:t>
+      </w:r>
+      <w:r>
+        <w:t>(</w:t>
+      </w:r>
+      <w:r>
+        <w:rPr>
+          <w:lang w:val="en-GB"/>
+        </w:rPr>
+        <w:t>xy</w:t>
+      </w:r>
+      <w:r>
+        <w:t xml:space="preserve">) = </w:t>
+      </w:r>
+      <w:r>
+        <w:rPr>
+          <w:lang w:val="en-GB"/>
+        </w:rPr>
+        <w:t>J</w:t>
+      </w:r>
+      <w:r>
+        <w:t>(</w:t>
+      </w:r>
+      <w:r>
+        <w:rPr>
+          <w:lang w:val="en-GB"/>
+        </w:rPr>
+        <w:t>x</w:t>
+      </w:r>
+      <w:r>
+        <w:t xml:space="preserve">) – </w:t>
+      </w:r>
+      <w:r>
+        <w:rPr>
+          <w:lang w:val="en-GB"/>
+        </w:rPr>
+        <w:t>J</w:t>
+      </w:r>
+      <w:r>
+        <w:t>(</w:t>
+      </w:r>
+      <w:r>
+        <w:rPr>
+          <w:lang w:val="en-GB"/>
+        </w:rPr>
+        <w:t>x</w:t>
+      </w:r>
+      <w:r>
+        <w:t>/</w:t>
+      </w:r>
+      <w:r>
+        <w:rPr>
+          <w:lang w:val="en-GB"/>
+        </w:rPr>
+        <w:t>y</w:t>
+      </w:r>
+      <w:r>
+        <w:t>)</w:t>
       </w:r>
     </w:p>
     <w:p>
@@ -4694,9 +4790,6 @@
           <w:tab w:val="left" w:pos="1416"/>
         </w:tabs>
         <w:spacing w:before="240"/>
-        <w:rPr>
-          <w:lang w:val="en-GB"/>
-        </w:rPr>
       </w:pPr>
       <w:r>
         <w:t xml:space="preserve">Условной Энтропией компонетны х при условии компоненты у называется число </w:t>
@@ -4773,15 +4866,123 @@
           <w:tab w:val="left" w:pos="1416"/>
         </w:tabs>
         <w:spacing w:before="240"/>
-        <w:rPr>
-          <w:lang w:val="en-GB"/>
-        </w:rPr>
-      </w:pPr>
-      <w:r>
-        <w:rPr>
-          <w:lang w:val="en-GB"/>
-        </w:rPr>
-        <w:t>H(X,Y)  = H(X)+H(y/x)=H(Y)+H(x/y)</w:t>
+      </w:pPr>
+      <w:r>
+        <w:rPr>
+          <w:lang w:val="en-GB"/>
+        </w:rPr>
+        <w:t>H</w:t>
+      </w:r>
+      <w:r>
+        <w:t>(</w:t>
+      </w:r>
+      <w:r>
+        <w:rPr>
+          <w:lang w:val="en-GB"/>
+        </w:rPr>
+        <w:t>X</w:t>
+      </w:r>
+      <w:r>
+        <w:t>,</w:t>
+      </w:r>
+      <w:r>
+        <w:rPr>
+          <w:lang w:val="en-GB"/>
+        </w:rPr>
+        <w:t>Y</w:t>
+      </w:r>
+      <w:r>
+        <w:t xml:space="preserve">)  = </w:t>
+      </w:r>
+      <w:r>
+        <w:rPr>
+          <w:lang w:val="en-GB"/>
+        </w:rPr>
+        <w:t>H</w:t>
+      </w:r>
+      <w:r>
+        <w:t>(</w:t>
+      </w:r>
+      <w:r>
+        <w:rPr>
+          <w:lang w:val="en-GB"/>
+        </w:rPr>
+        <w:t>X</w:t>
+      </w:r>
+      <w:r>
+        <w:t>)+</w:t>
+      </w:r>
+      <w:r>
+        <w:rPr>
+          <w:lang w:val="en-GB"/>
+        </w:rPr>
+        <w:t>H</w:t>
+      </w:r>
+      <w:r>
+        <w:t>(</w:t>
+      </w:r>
+      <w:r>
+        <w:rPr>
+          <w:lang w:val="en-GB"/>
+        </w:rPr>
+        <w:t>y</w:t>
+      </w:r>
+      <w:r>
+        <w:t>/</w:t>
+      </w:r>
+      <w:r>
+        <w:rPr>
+          <w:lang w:val="en-GB"/>
+        </w:rPr>
+        <w:t>x</w:t>
+      </w:r>
+      <w:r>
+        <w:t>)=</w:t>
+      </w:r>
+      <w:r>
+        <w:rPr>
+          <w:lang w:val="en-GB"/>
+        </w:rPr>
+        <w:t>H</w:t>
+      </w:r>
+      <w:r>
+        <w:t>(</w:t>
+      </w:r>
+      <w:r>
+        <w:rPr>
+          <w:lang w:val="en-GB"/>
+        </w:rPr>
+        <w:t>Y</w:t>
+      </w:r>
+      <w:r>
+        <w:t>)+</w:t>
+      </w:r>
+      <w:r>
+        <w:rPr>
+          <w:lang w:val="en-GB"/>
+        </w:rPr>
+        <w:t>H</w:t>
+      </w:r>
+      <w:r>
+        <w:t>(</w:t>
+      </w:r>
+      <w:r>
+        <w:rPr>
+          <w:lang w:val="en-GB"/>
+        </w:rPr>
+        <w:t>x</w:t>
+      </w:r>
+      <w:r>
+        <w:t>/</w:t>
+      </w:r>
+      <w:r>
+        <w:rPr>
+          <w:lang w:val="en-GB"/>
+        </w:rPr>
+        <w:t>y</w:t>
+      </w:r>
+      <w:r>
+        <w:t>)</w:t>
       </w:r>
     </w:p>
     <w:p>
@@ -5259,6 +5460,2136 @@
       </w:r>
       <w:r>
         <w:t>из того же альфавита.Так вот эта схема такой же таблицой как и для двумерного случайного вектора.</w:t>
+      </w:r>
+    </w:p>
+    <w:p>
+      <w:pPr>
+        <w:pStyle w:val="1"/>
+        <w:jc w:val="center"/>
+      </w:pPr>
+      <w:r>
+        <w:lastRenderedPageBreak/>
+        <w:t xml:space="preserve">Лекция 3 Тема </w:t>
+      </w:r>
+      <w:r>
+        <w:t>“</w:t>
+      </w:r>
+      <w:r>
+        <w:t>Оптимальное кодирование</w:t>
+      </w:r>
+      <w:r>
+        <w:t xml:space="preserve">” </w:t>
+      </w:r>
+      <w:r>
+        <w:t>25.02.2020</w:t>
+      </w:r>
+    </w:p>
+    <w:p>
+      <w:pPr>
+        <w:tabs>
+          <w:tab w:val="left" w:pos="1416"/>
+          <w:tab w:val="left" w:pos="5136"/>
+        </w:tabs>
+        <w:spacing w:before="240"/>
+      </w:pPr>
+      <w:r>
+        <w:t>Излогаемые методы кодирования обслуживают участок источник кода источника.</w:t>
+      </w:r>
+    </w:p>
+    <w:p>
+      <w:pPr>
+        <w:tabs>
+          <w:tab w:val="left" w:pos="1416"/>
+          <w:tab w:val="left" w:pos="5136"/>
+        </w:tabs>
+        <w:spacing w:before="240"/>
+      </w:pPr>
+      <w:r>
+        <w:t>Пусть имеются два конечных множества А=</w:t>
+      </w:r>
+      <w:r>
+        <w:t>{</w:t>
+      </w:r>
+      <w:r>
+        <w:rPr>
+          <w:lang w:val="en-GB"/>
+        </w:rPr>
+        <w:t>a</w:t>
+      </w:r>
+      <w:r>
+        <w:t>1,</w:t>
+      </w:r>
+      <w:r>
+        <w:t>…</w:t>
+      </w:r>
+      <w:r>
+        <w:rPr>
+          <w:lang w:val="en-GB"/>
+        </w:rPr>
+        <w:t>an</w:t>
+      </w:r>
+      <w:r>
+        <w:t xml:space="preserve">} </w:t>
+      </w:r>
+      <w:r>
+        <w:t>–</w:t>
+      </w:r>
+      <w:r>
+        <w:t xml:space="preserve"> </w:t>
+      </w:r>
+      <w:r>
+        <w:t xml:space="preserve">алфавит источника, и имеется множество </w:t>
+      </w:r>
+    </w:p>
+    <w:p>
+      <w:pPr>
+        <w:tabs>
+          <w:tab w:val="left" w:pos="1416"/>
+          <w:tab w:val="left" w:pos="5136"/>
+        </w:tabs>
+        <w:spacing w:before="240"/>
+      </w:pPr>
+      <w:r>
+        <w:rPr>
+          <w:lang w:val="en-GB"/>
+        </w:rPr>
+        <w:t xml:space="preserve">B = {b1…bn} </w:t>
+      </w:r>
+      <w:r>
+        <w:t>алфавит кодера</w:t>
+      </w:r>
+    </w:p>
+    <w:p>
+      <w:pPr>
+        <w:tabs>
+          <w:tab w:val="left" w:pos="1416"/>
+          <w:tab w:val="left" w:pos="5136"/>
+        </w:tabs>
+        <w:spacing w:before="240"/>
+      </w:pPr>
+      <w:r>
+        <w:rPr>
+          <w:lang w:val="en-GB"/>
+        </w:rPr>
+        <w:t>B</w:t>
+      </w:r>
+      <w:r>
+        <w:t>*=</w:t>
+      </w:r>
+      <w:r>
+        <w:rPr>
+          <w:lang w:val="en-GB"/>
+        </w:rPr>
+        <w:t>UB</w:t>
+      </w:r>
+      <w:r>
+        <w:t>^</w:t>
+      </w:r>
+      <w:r>
+        <w:rPr>
+          <w:lang w:val="en-GB"/>
+        </w:rPr>
+        <w:t>k</w:t>
+      </w:r>
+      <w:r>
+        <w:t xml:space="preserve"> </w:t>
+      </w:r>
+      <w:r>
+        <w:t>где</w:t>
+      </w:r>
+      <w:r>
+        <w:t xml:space="preserve"> </w:t>
+      </w:r>
+      <w:r>
+        <w:rPr>
+          <w:lang w:val="en-GB"/>
+        </w:rPr>
+        <w:t>B</w:t>
+      </w:r>
+      <w:r>
+        <w:t>^</w:t>
+      </w:r>
+      <w:r>
+        <w:rPr>
+          <w:lang w:val="en-GB"/>
+        </w:rPr>
+        <w:t>k</w:t>
+      </w:r>
+      <w:r>
+        <w:t>={</w:t>
+      </w:r>
+      <w:r>
+        <w:rPr>
+          <w:lang w:val="en-GB"/>
+        </w:rPr>
+        <w:t>b</w:t>
+      </w:r>
+      <w:r>
+        <w:t>1</w:t>
+      </w:r>
+      <w:r>
+        <w:rPr>
+          <w:lang w:val="en-GB"/>
+        </w:rPr>
+        <w:t>b</w:t>
+      </w:r>
+      <w:r>
+        <w:t>1,</w:t>
+      </w:r>
+      <w:r>
+        <w:rPr>
+          <w:lang w:val="en-GB"/>
+        </w:rPr>
+        <w:t>b</w:t>
+      </w:r>
+      <w:r>
+        <w:t>1</w:t>
+      </w:r>
+      <w:r>
+        <w:rPr>
+          <w:lang w:val="en-GB"/>
+        </w:rPr>
+        <w:t>b</w:t>
+      </w:r>
+      <w:r>
+        <w:t>2,</w:t>
+      </w:r>
+      <w:r>
+        <w:rPr>
+          <w:lang w:val="en-GB"/>
+        </w:rPr>
+        <w:t>b</w:t>
+      </w:r>
+      <w:r>
+        <w:t>2</w:t>
+      </w:r>
+      <w:r>
+        <w:rPr>
+          <w:lang w:val="en-GB"/>
+        </w:rPr>
+        <w:t>b</w:t>
+      </w:r>
+      <w:r>
+        <w:t>3</w:t>
+      </w:r>
+      <w:r>
+        <w:t>…</w:t>
+      </w:r>
+      <w:r>
+        <w:t xml:space="preserve">} </w:t>
+      </w:r>
+      <w:r>
+        <w:t xml:space="preserve">декартово произведения </w:t>
+      </w:r>
+    </w:p>
+    <w:p>
+      <w:pPr>
+        <w:tabs>
+          <w:tab w:val="left" w:pos="1416"/>
+          <w:tab w:val="left" w:pos="5136"/>
+        </w:tabs>
+        <w:spacing w:before="240"/>
+      </w:pPr>
+      <w:r>
+        <w:t>Количество элементов множества называется его мощностью или модулем</w:t>
+      </w:r>
+    </w:p>
+    <w:p>
+      <w:pPr>
+        <w:tabs>
+          <w:tab w:val="left" w:pos="1416"/>
+          <w:tab w:val="left" w:pos="5136"/>
+        </w:tabs>
+        <w:spacing w:before="240"/>
+      </w:pPr>
+      <w:r>
+        <w:t>|</w:t>
+      </w:r>
+      <w:r>
+        <w:rPr>
+          <w:lang w:val="en-US"/>
+        </w:rPr>
+        <w:t>B</w:t>
+      </w:r>
+      <w:r>
+        <w:t>|=</w:t>
+      </w:r>
+      <w:r>
+        <w:rPr>
+          <w:lang w:val="en-US"/>
+        </w:rPr>
+        <w:t>D</w:t>
+      </w:r>
+    </w:p>
+    <w:p>
+      <w:pPr>
+        <w:tabs>
+          <w:tab w:val="left" w:pos="1416"/>
+          <w:tab w:val="left" w:pos="5136"/>
+        </w:tabs>
+        <w:spacing w:before="240"/>
+      </w:pPr>
+      <w:r>
+        <w:t>|</w:t>
+      </w:r>
+      <w:r>
+        <w:rPr>
+          <w:lang w:val="en-US"/>
+        </w:rPr>
+        <w:t>B</w:t>
+      </w:r>
+      <w:r>
+        <w:t>^</w:t>
+      </w:r>
+      <w:r>
+        <w:rPr>
+          <w:lang w:val="en-US"/>
+        </w:rPr>
+        <w:t>k</w:t>
+      </w:r>
+      <w:r>
+        <w:t xml:space="preserve"> |=</w:t>
+      </w:r>
+      <w:r>
+        <w:rPr>
+          <w:lang w:val="en-US"/>
+        </w:rPr>
+        <w:t>D</w:t>
+      </w:r>
+      <w:r>
+        <w:t>^</w:t>
+      </w:r>
+      <w:r>
+        <w:rPr>
+          <w:lang w:val="en-US"/>
+        </w:rPr>
+        <w:t>k</w:t>
+      </w:r>
+    </w:p>
+    <w:p>
+      <w:pPr>
+        <w:tabs>
+          <w:tab w:val="left" w:pos="1416"/>
+          <w:tab w:val="left" w:pos="5136"/>
+        </w:tabs>
+        <w:spacing w:before="240"/>
+      </w:pPr>
+      <w:r>
+        <w:rPr>
+          <w:lang w:val="en-US"/>
+        </w:rPr>
+        <w:t>B</w:t>
+      </w:r>
+      <w:r>
+        <w:t xml:space="preserve">* </w:t>
+      </w:r>
+      <w:r>
+        <w:t xml:space="preserve">есть множество всех конечных последовательностей в символах алфавита </w:t>
+      </w:r>
+      <w:r>
+        <w:rPr>
+          <w:lang w:val="en-GB"/>
+        </w:rPr>
+        <w:t>B</w:t>
+      </w:r>
+      <w:r>
+        <w:t>.</w:t>
+      </w:r>
+    </w:p>
+    <w:p>
+      <w:pPr>
+        <w:tabs>
+          <w:tab w:val="left" w:pos="1416"/>
+          <w:tab w:val="left" w:pos="5136"/>
+        </w:tabs>
+        <w:spacing w:before="240"/>
+      </w:pPr>
+      <w:r>
+        <w:t xml:space="preserve">Определения алфавитном( по буквеным) двеичном кодированием называется отображения </w:t>
+      </w:r>
+      <w:r>
+        <w:rPr>
+          <w:lang w:val="en-GB"/>
+        </w:rPr>
+        <w:t>A</w:t>
+      </w:r>
+      <w:r>
+        <w:t>-&gt;</w:t>
+      </w:r>
+      <w:r>
+        <w:rPr>
+          <w:lang w:val="en-US"/>
+        </w:rPr>
+        <w:t>B</w:t>
+      </w:r>
+      <w:r>
+        <w:t>*</w:t>
+      </w:r>
+      <w:r>
+        <w:t xml:space="preserve"> Обозначается </w:t>
+      </w:r>
+      <w:r>
+        <w:rPr>
+          <w:lang w:val="en-GB"/>
+        </w:rPr>
+        <w:t>phi</w:t>
+      </w:r>
+      <w:r>
+        <w:t>(</w:t>
+      </w:r>
+      <w:r>
+        <w:rPr>
+          <w:lang w:val="en-GB"/>
+        </w:rPr>
+        <w:t>ai</w:t>
+      </w:r>
+      <w:r>
+        <w:t xml:space="preserve">) </w:t>
+      </w:r>
+      <w:r>
+        <w:t xml:space="preserve">это образ </w:t>
+      </w:r>
+      <w:r>
+        <w:rPr>
+          <w:lang w:val="en-GB"/>
+        </w:rPr>
+        <w:t>ai</w:t>
+      </w:r>
+      <w:r>
+        <w:t xml:space="preserve"> </w:t>
+      </w:r>
+      <w:r>
+        <w:t xml:space="preserve">из алфавита </w:t>
+      </w:r>
+      <w:r>
+        <w:rPr>
+          <w:lang w:val="en-GB"/>
+        </w:rPr>
+        <w:t>A</w:t>
+      </w:r>
+      <w:r>
+        <w:t xml:space="preserve"> </w:t>
+      </w:r>
+      <w:r>
+        <w:t xml:space="preserve">и оно является очивидно какимно набором символа алфавита </w:t>
+      </w:r>
+      <w:r>
+        <w:rPr>
+          <w:lang w:val="en-GB"/>
+        </w:rPr>
+        <w:t>B</w:t>
+      </w:r>
+      <w:r>
+        <w:t>.</w:t>
+      </w:r>
+    </w:p>
+    <w:p>
+      <w:pPr>
+        <w:tabs>
+          <w:tab w:val="left" w:pos="1416"/>
+          <w:tab w:val="left" w:pos="5136"/>
+          <w:tab w:val="left" w:pos="8556"/>
+        </w:tabs>
+        <w:spacing w:before="240"/>
+      </w:pPr>
+      <w:r>
+        <w:t>Называется кодовым словом или результатом кодирования.</w:t>
+      </w:r>
+      <w:r>
+        <w:tab/>
+      </w:r>
+    </w:p>
+    <w:p>
+      <w:pPr>
+        <w:tabs>
+          <w:tab w:val="left" w:pos="1416"/>
+          <w:tab w:val="left" w:pos="5136"/>
+          <w:tab w:val="left" w:pos="8556"/>
+        </w:tabs>
+        <w:spacing w:before="240"/>
+      </w:pPr>
+      <w:r>
+        <w:t xml:space="preserve">Опр. Количество символов алфавита </w:t>
+      </w:r>
+      <w:r>
+        <w:rPr>
+          <w:lang w:val="en-GB"/>
+        </w:rPr>
+        <w:t>B</w:t>
+      </w:r>
+      <w:r>
+        <w:t xml:space="preserve"> </w:t>
+      </w:r>
+      <w:r>
+        <w:t xml:space="preserve">в кодовом слове </w:t>
+      </w:r>
+      <w:r>
+        <w:rPr>
+          <w:lang w:val="en-GB"/>
+        </w:rPr>
+        <w:t>phi</w:t>
+      </w:r>
+      <w:r>
+        <w:t>(</w:t>
+      </w:r>
+      <w:r>
+        <w:rPr>
+          <w:lang w:val="en-GB"/>
+        </w:rPr>
+        <w:t>ai</w:t>
+      </w:r>
+      <w:r>
+        <w:t xml:space="preserve">) </w:t>
+      </w:r>
+      <w:r>
+        <w:t xml:space="preserve">называется длиной кодового слова и обозначается </w:t>
+      </w:r>
+      <w:r>
+        <w:rPr>
+          <w:lang w:val="en-GB"/>
+        </w:rPr>
+        <w:t>len</w:t>
+      </w:r>
+      <w:r>
+        <w:t xml:space="preserve"> </w:t>
+      </w:r>
+      <w:r>
+        <w:rPr>
+          <w:lang w:val="en-GB"/>
+        </w:rPr>
+        <w:t>phi</w:t>
+      </w:r>
+      <w:r>
+        <w:t>(</w:t>
+      </w:r>
+      <w:r>
+        <w:rPr>
+          <w:lang w:val="en-GB"/>
+        </w:rPr>
+        <w:t>ai</w:t>
+      </w:r>
+      <w:r>
+        <w:t>).</w:t>
+      </w:r>
+    </w:p>
+    <w:p>
+      <w:pPr>
+        <w:tabs>
+          <w:tab w:val="left" w:pos="1416"/>
+          <w:tab w:val="left" w:pos="5136"/>
+          <w:tab w:val="left" w:pos="8556"/>
+        </w:tabs>
+        <w:spacing w:before="240"/>
+      </w:pPr>
+      <w:r>
+        <w:t>Набор</w:t>
+      </w:r>
+      <w:r>
+        <w:t xml:space="preserve"> </w:t>
+      </w:r>
+      <w:r>
+        <w:rPr>
+          <w:lang w:val="en-GB"/>
+        </w:rPr>
+        <w:t>phi</w:t>
+      </w:r>
+      <w:r>
+        <w:t>(</w:t>
+      </w:r>
+      <w:r>
+        <w:rPr>
+          <w:lang w:val="en-GB"/>
+        </w:rPr>
+        <w:t>a</w:t>
+      </w:r>
+      <w:r>
+        <w:t xml:space="preserve">1) </w:t>
+      </w:r>
+      <w:r>
+        <w:rPr>
+          <w:lang w:val="en-GB"/>
+        </w:rPr>
+        <w:t>phi</w:t>
+      </w:r>
+      <w:r>
+        <w:t>(</w:t>
+      </w:r>
+      <w:r>
+        <w:rPr>
+          <w:lang w:val="en-GB"/>
+        </w:rPr>
+        <w:t>a</w:t>
+      </w:r>
+      <w:r>
+        <w:rPr>
+          <w:lang w:val="en-GB"/>
+        </w:rPr>
+        <w:t>n</w:t>
+      </w:r>
+      <w:r>
+        <w:t>)</w:t>
+      </w:r>
+      <w:r>
+        <w:t xml:space="preserve"> </w:t>
+      </w:r>
+      <w:r>
+        <w:t>–</w:t>
+      </w:r>
+      <w:r>
+        <w:t xml:space="preserve"> </w:t>
+      </w:r>
+      <w:r>
+        <w:t xml:space="preserve">называется </w:t>
+      </w:r>
+      <w:r>
+        <w:rPr>
+          <w:lang w:val="en-GB"/>
+        </w:rPr>
+        <w:t>d</w:t>
+      </w:r>
+      <w:r>
+        <w:t>-</w:t>
+      </w:r>
+      <w:r>
+        <w:t xml:space="preserve">ичным кодом для алфавита А и обозначается </w:t>
+      </w:r>
+      <w:r>
+        <w:rPr>
+          <w:lang w:val="en-GB"/>
+        </w:rPr>
+        <w:t>phi</w:t>
+      </w:r>
+      <w:r>
+        <w:t>(</w:t>
+      </w:r>
+      <w:r>
+        <w:rPr>
+          <w:lang w:val="en-GB"/>
+        </w:rPr>
+        <w:t>A</w:t>
+      </w:r>
+      <w:r>
+        <w:t xml:space="preserve">) </w:t>
+      </w:r>
+      <w:r>
+        <w:rPr>
+          <w:lang w:val="en-GB"/>
+        </w:rPr>
+        <w:t>c</w:t>
+      </w:r>
+      <w:r>
+        <w:t xml:space="preserve"> </w:t>
+      </w:r>
+      <w:r>
+        <w:rPr>
+          <w:lang w:val="en-GB"/>
+        </w:rPr>
+        <w:t>B</w:t>
+      </w:r>
+      <w:r>
+        <w:t>*</w:t>
+      </w:r>
+    </w:p>
+    <w:p>
+      <w:pPr>
+        <w:tabs>
+          <w:tab w:val="left" w:pos="1416"/>
+          <w:tab w:val="left" w:pos="5136"/>
+          <w:tab w:val="left" w:pos="8556"/>
+        </w:tabs>
+        <w:spacing w:before="240"/>
+      </w:pPr>
+      <w:r>
+        <w:t>Если все кодовые слова имеют одинаковую длину то код называется равномерным иначе неравнемерным.</w:t>
+      </w:r>
+    </w:p>
+    <w:p>
+      <w:pPr>
+        <w:tabs>
+          <w:tab w:val="left" w:pos="1416"/>
+          <w:tab w:val="left" w:pos="5136"/>
+          <w:tab w:val="left" w:pos="8556"/>
+        </w:tabs>
+        <w:spacing w:before="240"/>
+      </w:pPr>
+      <w:r>
+        <w:t>Пусть</w:t>
+      </w:r>
+      <w:r>
+        <w:t xml:space="preserve"> </w:t>
+      </w:r>
+      <w:r>
+        <w:rPr>
+          <w:lang w:val="en-GB"/>
+        </w:rPr>
+        <w:t>A</w:t>
+      </w:r>
+      <w:r>
+        <w:t>* =</w:t>
+      </w:r>
+      <w:r>
+        <w:rPr>
+          <w:lang w:val="en-GB"/>
+        </w:rPr>
+        <w:t>U</w:t>
+      </w:r>
+      <w:r>
+        <w:t>(</w:t>
+      </w:r>
+      <w:r>
+        <w:rPr>
+          <w:lang w:val="en-GB"/>
+        </w:rPr>
+        <w:t>k</w:t>
+      </w:r>
+      <w:r>
+        <w:t>&gt;=1)</w:t>
+      </w:r>
+      <w:r>
+        <w:rPr>
+          <w:lang w:val="en-GB"/>
+        </w:rPr>
+        <w:t>A</w:t>
+      </w:r>
+      <w:r>
+        <w:t>^</w:t>
+      </w:r>
+      <w:r>
+        <w:rPr>
+          <w:lang w:val="en-GB"/>
+        </w:rPr>
+        <w:t>k</w:t>
+      </w:r>
+      <w:r>
+        <w:t xml:space="preserve"> </w:t>
+      </w:r>
+      <w:r>
+        <w:t>–</w:t>
+      </w:r>
+      <w:r>
+        <w:t xml:space="preserve"> </w:t>
+      </w:r>
+      <w:r>
+        <w:t>множество всех слов в алфавите источника</w:t>
+      </w:r>
+    </w:p>
+    <w:p>
+      <w:pPr>
+        <w:tabs>
+          <w:tab w:val="left" w:pos="1416"/>
+          <w:tab w:val="left" w:pos="5136"/>
+          <w:tab w:val="left" w:pos="8556"/>
+        </w:tabs>
+        <w:spacing w:before="240"/>
+      </w:pPr>
+      <w:r>
+        <w:rPr>
+          <w:lang w:val="en-GB"/>
+        </w:rPr>
+        <w:t>Phi</w:t>
+      </w:r>
+      <w:r>
+        <w:t>* :</w:t>
+      </w:r>
+      <w:r>
+        <w:rPr>
+          <w:lang w:val="en-US"/>
+        </w:rPr>
+        <w:t>A</w:t>
+      </w:r>
+      <w:r>
+        <w:t>*-&gt;</w:t>
+      </w:r>
+      <w:r>
+        <w:rPr>
+          <w:lang w:val="en-US"/>
+        </w:rPr>
+        <w:t>B</w:t>
+      </w:r>
+      <w:r>
+        <w:t xml:space="preserve">* </w:t>
+      </w:r>
+      <w:r>
+        <w:t xml:space="preserve">называется продолжением отоброжения </w:t>
+      </w:r>
+      <w:r>
+        <w:rPr>
+          <w:lang w:val="en-GB"/>
+        </w:rPr>
+        <w:t>phi</w:t>
+      </w:r>
+      <w:r>
+        <w:t xml:space="preserve"> </w:t>
+      </w:r>
+      <w:r>
+        <w:t xml:space="preserve">на </w:t>
+      </w:r>
+      <w:r>
+        <w:rPr>
+          <w:lang w:val="en-GB"/>
+        </w:rPr>
+        <w:t>A</w:t>
+      </w:r>
+      <w:r>
+        <w:t xml:space="preserve">* </w:t>
+      </w:r>
+      <w:r>
+        <w:t>которая получается по правилу сцепления</w:t>
+      </w:r>
+      <w:r>
+        <w:t>(присоединения).</w:t>
+      </w:r>
+    </w:p>
+    <w:p>
+      <w:pPr>
+        <w:tabs>
+          <w:tab w:val="left" w:pos="1416"/>
+          <w:tab w:val="left" w:pos="5136"/>
+          <w:tab w:val="left" w:pos="8556"/>
+        </w:tabs>
+        <w:spacing w:before="240"/>
+        <w:rPr>
+          <w:lang w:val="en-GB"/>
+        </w:rPr>
+      </w:pPr>
+      <w:r>
+        <w:rPr>
+          <w:lang w:val="en-GB"/>
+        </w:rPr>
+        <w:t>a</w:t>
+      </w:r>
+      <w:r>
+        <w:rPr>
+          <w:lang w:val="en-US"/>
+        </w:rPr>
+        <w:t>1…</w:t>
+      </w:r>
+      <w:r>
+        <w:rPr>
+          <w:lang w:val="en-GB"/>
+        </w:rPr>
+        <w:t>an</w:t>
+      </w:r>
+      <w:r>
+        <w:rPr>
+          <w:lang w:val="en-US"/>
+        </w:rPr>
+        <w:t xml:space="preserve"> -</w:t>
+      </w:r>
+      <w:r>
+        <w:rPr>
+          <w:lang w:val="en-GB"/>
+        </w:rPr>
+        <w:t>phi</w:t>
+      </w:r>
+      <w:r>
+        <w:rPr>
+          <w:lang w:val="en-US"/>
+        </w:rPr>
+        <w:t xml:space="preserve">*-&gt; </w:t>
+      </w:r>
+      <w:r>
+        <w:rPr>
+          <w:lang w:val="en-GB"/>
+        </w:rPr>
+        <w:t>phi</w:t>
+      </w:r>
+      <w:r>
+        <w:rPr>
+          <w:lang w:val="en-US"/>
+        </w:rPr>
+        <w:t>(</w:t>
+      </w:r>
+      <w:r>
+        <w:rPr>
+          <w:lang w:val="en-GB"/>
+        </w:rPr>
+        <w:t>a1) … phi(an)</w:t>
+      </w:r>
+    </w:p>
+    <w:p>
+      <w:pPr>
+        <w:tabs>
+          <w:tab w:val="left" w:pos="1416"/>
+          <w:tab w:val="left" w:pos="5136"/>
+          <w:tab w:val="left" w:pos="8556"/>
+        </w:tabs>
+        <w:spacing w:before="240"/>
+      </w:pPr>
+      <w:r>
+        <w:t>Паралелньно с задачей кодирования рассматривается задача декодирования.</w:t>
+      </w:r>
+    </w:p>
+    <w:p>
+      <w:pPr>
+        <w:tabs>
+          <w:tab w:val="left" w:pos="1416"/>
+          <w:tab w:val="left" w:pos="5136"/>
+          <w:tab w:val="left" w:pos="8556"/>
+        </w:tabs>
+        <w:spacing w:before="240"/>
+        <w:rPr>
+          <w:lang w:val="en-GB"/>
+        </w:rPr>
+      </w:pPr>
+      <w:r>
+        <w:t xml:space="preserve">Отображения </w:t>
+      </w:r>
+      <w:r>
+        <w:rPr>
+          <w:lang w:val="en-GB"/>
+        </w:rPr>
+        <w:t>phi</w:t>
+      </w:r>
+      <w:r>
+        <w:t xml:space="preserve"> </w:t>
+      </w:r>
+      <w:r>
+        <w:t xml:space="preserve">однозначно декодируемое если любая кодовая последовательность </w:t>
+      </w:r>
+      <w:r>
+        <w:rPr>
+          <w:lang w:val="en-GB"/>
+        </w:rPr>
+        <w:t>phi</w:t>
+      </w:r>
+      <w:r>
+        <w:t>*(</w:t>
+      </w:r>
+      <w:r>
+        <w:rPr>
+          <w:lang w:val="en-GB"/>
+        </w:rPr>
+        <w:t>ai</w:t>
+      </w:r>
+      <w:r>
+        <w:t>1</w:t>
+      </w:r>
+      <w:r>
+        <w:t>…</w:t>
+      </w:r>
+      <w:r>
+        <w:rPr>
+          <w:lang w:val="en-GB"/>
+        </w:rPr>
+        <w:t>ai</w:t>
+      </w:r>
+      <w:r>
+        <w:t xml:space="preserve">) </w:t>
+      </w:r>
+      <w:r>
+        <w:t xml:space="preserve">однозначным образом распадается в набор кодовых слов </w:t>
+      </w:r>
+      <w:r>
+        <w:rPr>
+          <w:lang w:val="en-GB"/>
+        </w:rPr>
+        <w:t>phi</w:t>
+      </w:r>
+      <w:r>
+        <w:t>(</w:t>
+      </w:r>
+      <w:r>
+        <w:rPr>
+          <w:lang w:val="en-GB"/>
+        </w:rPr>
+        <w:t>a</w:t>
+      </w:r>
+      <w:r>
+        <w:t>1)</w:t>
+      </w:r>
+      <w:r>
+        <w:rPr>
+          <w:lang w:val="en-GB"/>
+        </w:rPr>
+        <w:t>phi</w:t>
+      </w:r>
+    </w:p>
+    <w:p>
+      <w:pPr>
+        <w:tabs>
+          <w:tab w:val="left" w:pos="1416"/>
+          <w:tab w:val="left" w:pos="5136"/>
+          <w:tab w:val="left" w:pos="8556"/>
+        </w:tabs>
+        <w:spacing w:before="240"/>
+      </w:pPr>
+      <w:r>
+        <w:t xml:space="preserve">Тоесть вы можете </w:t>
+      </w:r>
+      <w:r>
+        <w:rPr>
+          <w:lang w:val="en-GB"/>
+        </w:rPr>
+        <w:t>phi</w:t>
+      </w:r>
+      <w:r>
+        <w:t>(</w:t>
+      </w:r>
+      <w:r>
+        <w:rPr>
+          <w:lang w:val="en-GB"/>
+        </w:rPr>
+        <w:t>ai</w:t>
+      </w:r>
+      <w:r>
+        <w:t xml:space="preserve">1) </w:t>
+      </w:r>
+      <w:r>
+        <w:rPr>
+          <w:lang w:val="en-GB"/>
+        </w:rPr>
+        <w:t>phi</w:t>
+      </w:r>
+      <w:r>
+        <w:t>(</w:t>
+      </w:r>
+      <w:r>
+        <w:rPr>
+          <w:lang w:val="en-GB"/>
+        </w:rPr>
+        <w:t>a</w:t>
+      </w:r>
+      <w:r>
+        <w:t xml:space="preserve">2) </w:t>
+      </w:r>
+      <w:r>
+        <w:t>и тд определяются однозначно.</w:t>
+      </w:r>
+    </w:p>
+    <w:p>
+      <w:pPr>
+        <w:tabs>
+          <w:tab w:val="left" w:pos="1416"/>
+          <w:tab w:val="left" w:pos="5136"/>
+          <w:tab w:val="left" w:pos="8556"/>
+        </w:tabs>
+        <w:spacing w:before="240"/>
+      </w:pPr>
+      <w:r>
+        <w:t xml:space="preserve">Алфавитное кодирования называется префиксным(суффиксным) если никакое кодовое слово </w:t>
+      </w:r>
+      <w:r>
+        <w:rPr>
+          <w:lang w:val="en-GB"/>
+        </w:rPr>
+        <w:t>phi</w:t>
+      </w:r>
+      <w:r>
+        <w:t>(</w:t>
+      </w:r>
+      <w:r>
+        <w:rPr>
+          <w:lang w:val="en-GB"/>
+        </w:rPr>
+        <w:t>ai</w:t>
+      </w:r>
+      <w:r>
+        <w:t xml:space="preserve">) </w:t>
+      </w:r>
+      <w:r>
+        <w:t xml:space="preserve">неявляется началом окончанием другого кодового слова </w:t>
+      </w:r>
+      <w:r>
+        <w:rPr>
+          <w:lang w:val="en-GB"/>
+        </w:rPr>
+        <w:t>phi</w:t>
+      </w:r>
+      <w:r>
+        <w:t>(</w:t>
+      </w:r>
+      <w:r>
+        <w:rPr>
+          <w:lang w:val="en-GB"/>
+        </w:rPr>
+        <w:t>aj</w:t>
+      </w:r>
+      <w:r>
+        <w:t>),</w:t>
+      </w:r>
+      <w:r>
+        <w:t xml:space="preserve">где </w:t>
+      </w:r>
+      <w:r>
+        <w:rPr>
+          <w:lang w:val="en-US"/>
+        </w:rPr>
+        <w:t>j</w:t>
+      </w:r>
+      <w:r>
+        <w:t>!=</w:t>
+      </w:r>
+      <w:r>
+        <w:rPr>
+          <w:lang w:val="en-GB"/>
+        </w:rPr>
+        <w:t>i</w:t>
+      </w:r>
+      <w:r>
+        <w:t>.</w:t>
+      </w:r>
+    </w:p>
+    <w:p>
+      <w:pPr>
+        <w:tabs>
+          <w:tab w:val="left" w:pos="1416"/>
+          <w:tab w:val="left" w:pos="5136"/>
+          <w:tab w:val="left" w:pos="8556"/>
+        </w:tabs>
+        <w:spacing w:before="240"/>
+      </w:pPr>
+      <w:r>
+        <w:t xml:space="preserve">Если алфавитное кодирования является префиксным или суффиксным то оно однозначно декодируемое </w:t>
+      </w:r>
+      <w:r>
+        <w:t>обратное утверждения вообще говоря неверное код может не быть префиксным и не быть суффиксным но быть однозначно декодируемым.</w:t>
+      </w:r>
+    </w:p>
+    <w:p>
+      <w:pPr>
+        <w:tabs>
+          <w:tab w:val="left" w:pos="1416"/>
+          <w:tab w:val="left" w:pos="5136"/>
+          <w:tab w:val="left" w:pos="8556"/>
+        </w:tabs>
+        <w:spacing w:before="240"/>
+      </w:pPr>
+      <w:r>
+        <w:lastRenderedPageBreak/>
+        <w:t xml:space="preserve">В дальнейшем мы рассматриваемыем дискретный источник без памяти в каждый момент времени он генерирует символ алфавита </w:t>
+      </w:r>
+      <w:r>
+        <w:rPr>
+          <w:lang w:val="en-GB"/>
+        </w:rPr>
+        <w:t>A</w:t>
+      </w:r>
+      <w:r>
+        <w:t xml:space="preserve"> </w:t>
+      </w:r>
+      <w:r>
+        <w:t xml:space="preserve"> </w:t>
+      </w:r>
+      <w:r>
+        <w:t xml:space="preserve">причем </w:t>
+      </w:r>
+      <w:r>
+        <w:rPr>
+          <w:lang w:val="en-GB"/>
+        </w:rPr>
+        <w:t>p</w:t>
+      </w:r>
+      <w:r>
+        <w:t>{</w:t>
+      </w:r>
+      <w:r>
+        <w:rPr>
+          <w:lang w:val="en-GB"/>
+        </w:rPr>
+        <w:t>ai</w:t>
+      </w:r>
+      <w:r>
+        <w:t>/</w:t>
+      </w:r>
+      <w:r>
+        <w:rPr>
+          <w:lang w:val="en-GB"/>
+        </w:rPr>
+        <w:t>aj</w:t>
+      </w:r>
+      <w:r>
+        <w:t>}=</w:t>
+      </w:r>
+      <w:r>
+        <w:rPr>
+          <w:lang w:val="en-GB"/>
+        </w:rPr>
+        <w:t>pi</w:t>
+      </w:r>
+      <w:r>
+        <w:t xml:space="preserve"> </w:t>
+      </w:r>
+      <w:r>
+        <w:t>независит от того какой был преведуший символ</w:t>
+      </w:r>
+    </w:p>
+    <w:p>
+      <w:pPr>
+        <w:tabs>
+          <w:tab w:val="left" w:pos="1416"/>
+          <w:tab w:val="left" w:pos="5136"/>
+          <w:tab w:val="left" w:pos="8556"/>
+        </w:tabs>
+        <w:spacing w:before="240"/>
+        <w:rPr>
+          <w:lang w:val="en-GB"/>
+        </w:rPr>
+      </w:pPr>
+      <w:r>
+        <w:rPr>
+          <w:lang w:val="en-GB"/>
+        </w:rPr>
+        <w:t>P{ai} = p</w:t>
+      </w:r>
+    </w:p>
+    <w:p>
+      <w:pPr>
+        <w:tabs>
+          <w:tab w:val="left" w:pos="1416"/>
+          <w:tab w:val="left" w:pos="5136"/>
+          <w:tab w:val="left" w:pos="8556"/>
+        </w:tabs>
+        <w:spacing w:before="240"/>
+        <w:rPr>
+          <w:lang w:val="en-GB"/>
+        </w:rPr>
+      </w:pPr>
+      <w:r>
+        <w:rPr>
+          <w:lang w:val="en-GB"/>
+        </w:rPr>
+        <w:t xml:space="preserve">Sum(pi) = 1 </w:t>
+      </w:r>
+    </w:p>
+    <w:p>
+      <w:pPr>
+        <w:tabs>
+          <w:tab w:val="left" w:pos="1416"/>
+          <w:tab w:val="left" w:pos="5136"/>
+          <w:tab w:val="left" w:pos="8556"/>
+        </w:tabs>
+        <w:spacing w:before="240"/>
+        <w:rPr>
+          <w:lang w:val="en-GB"/>
+        </w:rPr>
+      </w:pPr>
+      <w:r>
+        <w:rPr>
+          <w:lang w:val="en-GB"/>
+        </w:rPr>
+        <w:t xml:space="preserve">Li = len phi(ai) </w:t>
+      </w:r>
+    </w:p>
+    <w:p>
+      <w:pPr>
+        <w:tabs>
+          <w:tab w:val="left" w:pos="1416"/>
+          <w:tab w:val="left" w:pos="5136"/>
+          <w:tab w:val="left" w:pos="8556"/>
+        </w:tabs>
+        <w:spacing w:before="240"/>
+      </w:pPr>
+      <w:r>
+        <w:t xml:space="preserve">Опр Средние значения длины </w:t>
+      </w:r>
+      <w:r>
+        <w:rPr>
+          <w:lang w:val="en-GB"/>
+        </w:rPr>
+        <w:t>Sum</w:t>
+      </w:r>
+      <w:r>
+        <w:t>(</w:t>
+      </w:r>
+      <w:r>
+        <w:rPr>
+          <w:lang w:val="en-GB"/>
+        </w:rPr>
+        <w:t>pi</w:t>
+      </w:r>
+      <w:r>
+        <w:t>*</w:t>
+      </w:r>
+      <w:r>
+        <w:rPr>
+          <w:lang w:val="en-GB"/>
+        </w:rPr>
+        <w:t>len</w:t>
+      </w:r>
+      <w:r>
+        <w:t xml:space="preserve"> </w:t>
+      </w:r>
+      <w:r>
+        <w:rPr>
+          <w:lang w:val="en-GB"/>
+        </w:rPr>
+        <w:t>phi</w:t>
+      </w:r>
+      <w:r>
+        <w:t>(</w:t>
+      </w:r>
+      <w:r>
+        <w:rPr>
+          <w:lang w:val="en-GB"/>
+        </w:rPr>
+        <w:t>ai</w:t>
+      </w:r>
+      <w:r>
+        <w:t>)) =</w:t>
+      </w:r>
+      <w:r>
+        <w:rPr>
+          <w:lang w:val="en-GB"/>
+        </w:rPr>
+        <w:t>l</w:t>
+      </w:r>
+      <w:r>
+        <w:rPr>
+          <w:vertAlign w:val="subscript"/>
+          <w:lang w:val="en-GB"/>
+        </w:rPr>
+        <w:t>phi</w:t>
+      </w:r>
+    </w:p>
+    <w:p>
+      <w:pPr>
+        <w:tabs>
+          <w:tab w:val="left" w:pos="1416"/>
+          <w:tab w:val="left" w:pos="5136"/>
+          <w:tab w:val="left" w:pos="8556"/>
+        </w:tabs>
+        <w:spacing w:before="240"/>
+      </w:pPr>
+      <w:r>
+        <w:t xml:space="preserve">Средней длиной кода </w:t>
+      </w:r>
+      <w:r>
+        <w:rPr>
+          <w:lang w:val="en-GB"/>
+        </w:rPr>
+        <w:t>phi</w:t>
+      </w:r>
+      <w:r>
+        <w:t xml:space="preserve"> </w:t>
+      </w:r>
+    </w:p>
+    <w:p>
+      <w:pPr>
+        <w:tabs>
+          <w:tab w:val="left" w:pos="1416"/>
+          <w:tab w:val="left" w:pos="5136"/>
+          <w:tab w:val="left" w:pos="8556"/>
+        </w:tabs>
+        <w:spacing w:before="240"/>
+      </w:pPr>
+      <w:r>
+        <w:t xml:space="preserve">опр. Алфавитное кодирования </w:t>
+      </w:r>
+      <w:r>
+        <w:rPr>
+          <w:lang w:val="en-GB"/>
+        </w:rPr>
+        <w:t>phi</w:t>
+      </w:r>
+      <w:r>
+        <w:t xml:space="preserve"> </w:t>
+      </w:r>
+      <w:r>
+        <w:t xml:space="preserve">называется оптимальным </w:t>
+      </w:r>
+      <w:r>
+        <w:t xml:space="preserve">если оно однозначно декодируемое и число </w:t>
+      </w:r>
+      <w:r>
+        <w:rPr>
+          <w:lang w:val="en-GB"/>
+        </w:rPr>
+        <w:t>l</w:t>
+      </w:r>
+      <w:r>
+        <w:rPr>
+          <w:vertAlign w:val="subscript"/>
+          <w:lang w:val="en-GB"/>
+        </w:rPr>
+        <w:t>phi</w:t>
+      </w:r>
+      <w:r>
+        <w:t xml:space="preserve"> </w:t>
+      </w:r>
+      <w:r>
+        <w:t>является наименьшим среди всех однозначно декодируемых кодов.</w:t>
+      </w:r>
+    </w:p>
+    <w:p>
+      <w:pPr>
+        <w:tabs>
+          <w:tab w:val="left" w:pos="1416"/>
+          <w:tab w:val="left" w:pos="5136"/>
+          <w:tab w:val="left" w:pos="8556"/>
+        </w:tabs>
+        <w:spacing w:before="240"/>
+      </w:pPr>
+      <w:r>
+        <w:t>Теорема оптимальное кодирования существует.</w:t>
+      </w:r>
+    </w:p>
+    <w:p>
+      <w:pPr>
+        <w:tabs>
+          <w:tab w:val="left" w:pos="1416"/>
+          <w:tab w:val="left" w:pos="5136"/>
+          <w:tab w:val="left" w:pos="8556"/>
+        </w:tabs>
+        <w:spacing w:before="240"/>
+      </w:pPr>
+      <w:r>
+        <w:t xml:space="preserve">Существуют оценки для средний длины а имено </w:t>
+      </w:r>
+    </w:p>
+    <w:p>
+      <w:pPr>
+        <w:tabs>
+          <w:tab w:val="left" w:pos="1416"/>
+          <w:tab w:val="left" w:pos="5136"/>
+          <w:tab w:val="left" w:pos="8556"/>
+        </w:tabs>
+        <w:spacing w:before="240"/>
+      </w:pPr>
+      <w:r>
+        <w:t xml:space="preserve">Теорема Средния длина оптимального алфавитного кодирования удолетвораятся отношению </w:t>
+      </w:r>
+      <w:r>
+        <w:rPr>
+          <w:lang w:val="en-GB"/>
+        </w:rPr>
+        <w:t>H(B)/log2D&lt;=</w:t>
+      </w:r>
+      <w:r>
+        <w:rPr>
+          <w:lang w:val="en-GB"/>
+        </w:rPr>
+        <w:t>l</w:t>
+      </w:r>
+      <w:r>
+        <w:rPr>
+          <w:vertAlign w:val="subscript"/>
+          <w:lang w:val="en-GB"/>
+        </w:rPr>
+        <w:t>phi</w:t>
+      </w:r>
+      <w:r>
+        <w:t xml:space="preserve"> &lt;1+</w:t>
+      </w:r>
+      <w:r>
+        <w:rPr>
+          <w:lang w:val="en-GB"/>
+        </w:rPr>
+        <w:t>H</w:t>
+      </w:r>
+      <w:r>
+        <w:t>(~</w:t>
+      </w:r>
+      <w:r>
+        <w:rPr>
+          <w:lang w:val="en-GB"/>
+        </w:rPr>
+        <w:t>p</w:t>
+      </w:r>
+      <w:r>
+        <w:t>)/</w:t>
+      </w:r>
+      <w:r>
+        <w:rPr>
+          <w:lang w:val="en-GB"/>
+        </w:rPr>
+        <w:t>log</w:t>
+      </w:r>
+      <w:r>
+        <w:t>2(</w:t>
+      </w:r>
+      <w:r>
+        <w:rPr>
+          <w:lang w:val="en-GB"/>
+        </w:rPr>
+        <w:t>d</w:t>
+      </w:r>
+      <w:r>
+        <w:t>)</w:t>
+      </w:r>
+    </w:p>
+    <w:p>
+      <w:pPr>
+        <w:tabs>
+          <w:tab w:val="left" w:pos="1416"/>
+          <w:tab w:val="left" w:pos="5136"/>
+          <w:tab w:val="left" w:pos="8556"/>
+        </w:tabs>
+        <w:spacing w:before="240"/>
+        <w:rPr>
+          <w:lang w:val="en-GB"/>
+        </w:rPr>
+      </w:pPr>
+      <w:r>
+        <w:rPr>
+          <w:lang w:val="en-GB"/>
+        </w:rPr>
+        <w:t>H(~p) = H(A) = sum(pilog2pi)</w:t>
+      </w:r>
+    </w:p>
+    <w:p>
+      <w:pPr>
+        <w:tabs>
+          <w:tab w:val="left" w:pos="1416"/>
+          <w:tab w:val="left" w:pos="5136"/>
+          <w:tab w:val="left" w:pos="8556"/>
+        </w:tabs>
+        <w:spacing w:before="240"/>
+      </w:pPr>
+      <w:r>
+        <w:t>Для оптим существует оценки средний длины но уже одностароний</w:t>
+      </w:r>
+    </w:p>
+    <w:p>
+      <w:pPr>
+        <w:tabs>
+          <w:tab w:val="left" w:pos="1416"/>
+          <w:tab w:val="left" w:pos="5136"/>
+          <w:tab w:val="left" w:pos="8556"/>
+        </w:tabs>
+        <w:spacing w:before="240"/>
+      </w:pPr>
+      <w:r>
+        <w:t>Теорема</w:t>
+      </w:r>
+    </w:p>
+    <w:p>
+      <w:pPr>
+        <w:tabs>
+          <w:tab w:val="left" w:pos="1416"/>
+          <w:tab w:val="left" w:pos="5136"/>
+          <w:tab w:val="left" w:pos="8556"/>
+        </w:tabs>
+        <w:spacing w:before="240"/>
+        <w:rPr>
+          <w:lang w:val="en-US"/>
+        </w:rPr>
+      </w:pPr>
+      <w:r>
+        <w:t xml:space="preserve">Если код </w:t>
+      </w:r>
+      <w:r>
+        <w:rPr>
+          <w:lang w:val="en-GB"/>
+        </w:rPr>
+        <w:t>phi</w:t>
+      </w:r>
+      <w:r>
+        <w:t xml:space="preserve"> </w:t>
+      </w:r>
+      <w:r>
+        <w:t xml:space="preserve">однозначно декодируемый то </w:t>
+      </w:r>
+      <w:r>
+        <w:rPr>
+          <w:lang w:val="en-GB"/>
+        </w:rPr>
+        <w:t>l</w:t>
+      </w:r>
+      <w:r>
+        <w:rPr>
+          <w:vertAlign w:val="subscript"/>
+          <w:lang w:val="en-GB"/>
+        </w:rPr>
+        <w:t>phi</w:t>
+      </w:r>
+      <w:r>
+        <w:t>&gt;=</w:t>
+      </w:r>
+      <w:r>
+        <w:rPr>
+          <w:lang w:val="en-GB"/>
+        </w:rPr>
+        <w:t>H</w:t>
+      </w:r>
+      <w:r>
+        <w:t>(~</w:t>
+      </w:r>
+      <w:r>
+        <w:rPr>
+          <w:lang w:val="en-GB"/>
+        </w:rPr>
+        <w:t>p</w:t>
+      </w:r>
+      <w:r>
+        <w:t>)/</w:t>
+      </w:r>
+      <w:r>
+        <w:rPr>
+          <w:lang w:val="en-GB"/>
+        </w:rPr>
+        <w:t>log</w:t>
+      </w:r>
+      <w:r>
+        <w:t>2</w:t>
+      </w:r>
+      <w:r>
+        <w:rPr>
+          <w:lang w:val="en-GB"/>
+        </w:rPr>
+        <w:t>D</w:t>
+      </w:r>
+    </w:p>
+    <w:p>
+      <w:pPr>
+        <w:tabs>
+          <w:tab w:val="left" w:pos="1416"/>
+          <w:tab w:val="left" w:pos="5136"/>
+          <w:tab w:val="left" w:pos="8556"/>
+        </w:tabs>
+        <w:spacing w:before="240"/>
+      </w:pPr>
+      <w:r>
+        <w:t xml:space="preserve">Если все вероятности положительны то существует такое прификсное кодирования что </w:t>
+      </w:r>
+      <w:r>
+        <w:rPr>
+          <w:lang w:val="en-GB"/>
+        </w:rPr>
+        <w:t>l</w:t>
+      </w:r>
+      <w:r>
+        <w:rPr>
+          <w:vertAlign w:val="subscript"/>
+          <w:lang w:val="en-GB"/>
+        </w:rPr>
+        <w:t>phi</w:t>
+      </w:r>
+      <w:r>
+        <w:t>&lt;1+</w:t>
+      </w:r>
+      <w:r>
+        <w:rPr>
+          <w:lang w:val="en-GB"/>
+        </w:rPr>
+        <w:t>H</w:t>
+      </w:r>
+      <w:r>
+        <w:t>(</w:t>
+      </w:r>
+      <w:r>
+        <w:rPr>
+          <w:lang w:val="en-GB"/>
+        </w:rPr>
+        <w:t>B</w:t>
+      </w:r>
+      <w:r>
+        <w:t>)/</w:t>
+      </w:r>
+      <w:r>
+        <w:rPr>
+          <w:lang w:val="en-GB"/>
+        </w:rPr>
+        <w:t>log</w:t>
+      </w:r>
+      <w:r>
+        <w:t>2</w:t>
+      </w:r>
+      <w:r>
+        <w:rPr>
+          <w:lang w:val="en-GB"/>
+        </w:rPr>
+        <w:t>D</w:t>
+      </w:r>
+    </w:p>
+    <w:p>
+      <w:pPr>
+        <w:tabs>
+          <w:tab w:val="left" w:pos="1416"/>
+          <w:tab w:val="left" w:pos="5136"/>
+          <w:tab w:val="left" w:pos="8556"/>
+        </w:tabs>
+        <w:spacing w:before="240"/>
+      </w:pPr>
+      <w:r>
+        <w:t xml:space="preserve">Если </w:t>
+      </w:r>
+      <w:r>
+        <w:rPr>
+          <w:lang w:val="en-GB"/>
+        </w:rPr>
+        <w:t>D</w:t>
+      </w:r>
+      <w:r>
+        <w:t xml:space="preserve"> = 2 </w:t>
+      </w:r>
+      <w:r>
+        <w:rPr>
+          <w:lang w:val="en-GB"/>
+        </w:rPr>
+        <w:t>B</w:t>
+      </w:r>
+      <w:r>
+        <w:t xml:space="preserve"> = {0,1} </w:t>
+      </w:r>
+      <w:r>
+        <w:t xml:space="preserve">то для оптимального кода </w:t>
+      </w:r>
+      <w:r>
+        <w:rPr>
+          <w:lang w:val="en-GB"/>
+        </w:rPr>
+        <w:t>H</w:t>
+      </w:r>
+      <w:r>
+        <w:t>(~</w:t>
+      </w:r>
+      <w:r>
+        <w:rPr>
+          <w:lang w:val="en-GB"/>
+        </w:rPr>
+        <w:t>p</w:t>
+      </w:r>
+      <w:r>
+        <w:t>)&lt;</w:t>
+      </w:r>
+      <w:r>
+        <w:rPr>
+          <w:lang w:val="en-GB"/>
+        </w:rPr>
+        <w:t>l</w:t>
+      </w:r>
+      <w:r>
+        <w:rPr>
+          <w:vertAlign w:val="subscript"/>
+          <w:lang w:val="en-GB"/>
+        </w:rPr>
+        <w:t>phi</w:t>
+      </w:r>
+      <w:r>
+        <w:t>&lt;1+</w:t>
+      </w:r>
+      <w:r>
+        <w:rPr>
+          <w:lang w:val="en-GB"/>
+        </w:rPr>
+        <w:t>H</w:t>
+      </w:r>
+      <w:r>
+        <w:t>(~</w:t>
+      </w:r>
+      <w:r>
+        <w:rPr>
+          <w:lang w:val="en-GB"/>
+        </w:rPr>
+        <w:t>p</w:t>
+      </w:r>
+      <w:r>
+        <w:t>)</w:t>
+      </w:r>
+    </w:p>
+    <w:p>
+      <w:pPr>
+        <w:pStyle w:val="2"/>
+        <w:jc w:val="center"/>
+      </w:pPr>
+      <w:r>
+        <w:t>Алгоритм Шеннона-Фано</w:t>
+      </w:r>
+    </w:p>
+    <w:p>
+      <w:pPr>
+        <w:tabs>
+          <w:tab w:val="left" w:pos="1416"/>
+          <w:tab w:val="left" w:pos="5136"/>
+          <w:tab w:val="left" w:pos="8556"/>
+        </w:tabs>
+        <w:spacing w:before="240"/>
+      </w:pPr>
+      <w:r>
+        <w:t>Он не оптимальный но близок к оптимальному</w:t>
+      </w:r>
+    </w:p>
+    <w:p>
+      <w:pPr>
+        <w:tabs>
+          <w:tab w:val="left" w:pos="1416"/>
+          <w:tab w:val="left" w:pos="5136"/>
+          <w:tab w:val="left" w:pos="8556"/>
+        </w:tabs>
+        <w:spacing w:before="240"/>
+      </w:pPr>
+      <w:r>
+        <w:t xml:space="preserve">Пусть </w:t>
+      </w:r>
+      <w:r>
+        <w:rPr>
+          <w:lang w:val="en-GB"/>
+        </w:rPr>
+        <w:t>D</w:t>
+      </w:r>
+      <w:r>
+        <w:t xml:space="preserve"> = 2, |</w:t>
+      </w:r>
+      <w:r>
+        <w:rPr>
+          <w:lang w:val="en-US"/>
+        </w:rPr>
+        <w:t>A</w:t>
+      </w:r>
+      <w:r>
+        <w:t xml:space="preserve">| = </w:t>
+      </w:r>
+      <w:r>
+        <w:rPr>
+          <w:lang w:val="en-US"/>
+        </w:rPr>
+        <w:t>m</w:t>
+      </w:r>
+      <w:r>
+        <w:t xml:space="preserve"> </w:t>
+      </w:r>
+    </w:p>
+    <w:p>
+      <w:pPr>
+        <w:tabs>
+          <w:tab w:val="left" w:pos="1416"/>
+          <w:tab w:val="left" w:pos="5136"/>
+          <w:tab w:val="left" w:pos="8556"/>
+        </w:tabs>
+        <w:spacing w:before="240"/>
+      </w:pPr>
+      <w:r>
+        <w:t>Разположим вероятности в порядки их не возростания и будем считать что символы занумерованы в этом порядке.</w:t>
+      </w:r>
+    </w:p>
+    <w:p>
+      <w:pPr>
+        <w:tabs>
+          <w:tab w:val="left" w:pos="1416"/>
+          <w:tab w:val="left" w:pos="5136"/>
+          <w:tab w:val="left" w:pos="8556"/>
+        </w:tabs>
+        <w:spacing w:before="240"/>
+      </w:pPr>
+      <w:r>
+        <w:t>//</w:t>
+      </w:r>
+      <w:r>
+        <w:t>Дальше плавления пошло</w:t>
+      </w:r>
+    </w:p>
+    <w:p>
+      <w:pPr>
+        <w:tabs>
+          <w:tab w:val="left" w:pos="1416"/>
+          <w:tab w:val="left" w:pos="5136"/>
+          <w:tab w:val="left" w:pos="8556"/>
+        </w:tabs>
+        <w:spacing w:before="240"/>
+      </w:pPr>
+      <w:r>
+        <w:t>Выберем их так что бы число было минимальным</w:t>
+      </w:r>
+    </w:p>
+    <w:p>
+      <w:pPr>
+        <w:tabs>
+          <w:tab w:val="left" w:pos="1416"/>
+          <w:tab w:val="left" w:pos="5136"/>
+          <w:tab w:val="left" w:pos="8556"/>
+        </w:tabs>
+        <w:spacing w:before="240"/>
+      </w:pPr>
+      <w:r>
+        <w:t xml:space="preserve">То выбираем </w:t>
+      </w:r>
+      <w:r>
+        <w:rPr>
+          <w:lang w:val="en-GB"/>
+        </w:rPr>
+        <w:t>I</w:t>
+      </w:r>
+      <w:r>
+        <w:t xml:space="preserve"> </w:t>
+      </w:r>
+      <w:r>
+        <w:t>при котором меньше</w:t>
+      </w:r>
+    </w:p>
+    <w:p>
+      <w:pPr>
+        <w:tabs>
+          <w:tab w:val="left" w:pos="1416"/>
+          <w:tab w:val="left" w:pos="5136"/>
+          <w:tab w:val="left" w:pos="8556"/>
+        </w:tabs>
+        <w:spacing w:before="240"/>
+      </w:pPr>
+      <w:r>
+        <w:t xml:space="preserve">Далее поступаем с множеством </w:t>
+      </w:r>
+      <w:r>
+        <w:rPr>
+          <w:lang w:val="en-GB"/>
+        </w:rPr>
+        <w:t>a</w:t>
+      </w:r>
+      <w:r>
+        <w:t xml:space="preserve">0 </w:t>
+      </w:r>
+      <w:r>
+        <w:t xml:space="preserve">и множеством </w:t>
+      </w:r>
+      <w:r>
+        <w:rPr>
+          <w:lang w:val="en-GB"/>
+        </w:rPr>
+        <w:t>a</w:t>
+      </w:r>
+      <w:r>
+        <w:t xml:space="preserve">1 </w:t>
+      </w:r>
+      <w:r>
+        <w:t>поступаем точно таким же способом и тд</w:t>
+      </w:r>
+    </w:p>
+    <w:p>
+      <w:pPr>
+        <w:tabs>
+          <w:tab w:val="left" w:pos="1416"/>
+          <w:tab w:val="left" w:pos="5136"/>
+          <w:tab w:val="left" w:pos="8556"/>
+        </w:tabs>
+        <w:spacing w:before="240"/>
+      </w:pPr>
+      <w:r>
+        <w:lastRenderedPageBreak/>
+        <w:t xml:space="preserve">Так как на каждом этапе количество элементов множеств </w:t>
+      </w:r>
+      <w:r>
+        <w:rPr>
+          <w:lang w:val="en-GB"/>
+        </w:rPr>
+        <w:t>A</w:t>
+      </w:r>
+      <w:r>
+        <w:t xml:space="preserve"> </w:t>
+      </w:r>
+      <w:r>
+        <w:t>уменьшается хотя бы на единицу то рано или поздно кодирование закончится.</w:t>
+      </w:r>
+    </w:p>
+    <w:p>
+      <w:pPr>
+        <w:tabs>
+          <w:tab w:val="left" w:pos="1416"/>
+          <w:tab w:val="left" w:pos="5136"/>
+          <w:tab w:val="left" w:pos="8556"/>
+        </w:tabs>
+        <w:spacing w:before="240"/>
+      </w:pPr>
+      <w:r>
+        <w:t>Не какое кодовое слово не является началом другого</w:t>
+      </w:r>
+    </w:p>
+    <w:p>
+      <w:pPr>
+        <w:tabs>
+          <w:tab w:val="left" w:pos="1416"/>
+          <w:tab w:val="left" w:pos="5136"/>
+          <w:tab w:val="left" w:pos="8556"/>
+        </w:tabs>
+        <w:spacing w:before="240"/>
+      </w:pPr>
+      <w:r>
+        <w:rPr>
+          <w:lang w:val="en-GB"/>
+        </w:rPr>
+        <w:t>//</w:t>
+      </w:r>
+      <w:r>
+        <w:t>Вроде норм</w:t>
+      </w:r>
+    </w:p>
+    <w:p>
+      <w:pPr>
+        <w:tabs>
+          <w:tab w:val="left" w:pos="1416"/>
+          <w:tab w:val="left" w:pos="5136"/>
+          <w:tab w:val="left" w:pos="8556"/>
+        </w:tabs>
+        <w:spacing w:before="240"/>
+      </w:pPr>
+      <w:r>
+        <w:t>Код Хофмана</w:t>
+      </w:r>
+    </w:p>
+    <w:p>
+      <w:pPr>
+        <w:tabs>
+          <w:tab w:val="left" w:pos="1416"/>
+          <w:tab w:val="left" w:pos="5136"/>
+          <w:tab w:val="left" w:pos="8556"/>
+        </w:tabs>
+        <w:spacing w:before="240"/>
+      </w:pPr>
+      <w:r>
+        <w:t>Код хафмана стороить дерева листьями которого является символы алфавита А.</w:t>
+      </w:r>
+    </w:p>
+    <w:p>
+      <w:pPr>
+        <w:tabs>
+          <w:tab w:val="left" w:pos="1416"/>
+          <w:tab w:val="left" w:pos="5136"/>
+          <w:tab w:val="left" w:pos="8556"/>
+        </w:tabs>
+        <w:spacing w:before="240"/>
+      </w:pPr>
+      <w:r>
+        <w:t>1.Символы алфавита упорядочны также как при кодирование по шеннону фано.</w:t>
+      </w:r>
+    </w:p>
+    <w:p>
+      <w:pPr>
+        <w:tabs>
+          <w:tab w:val="left" w:pos="1416"/>
+          <w:tab w:val="left" w:pos="5136"/>
+          <w:tab w:val="left" w:pos="8556"/>
+        </w:tabs>
+        <w:spacing w:before="240"/>
+      </w:pPr>
+      <w:r>
+        <w:t>2.Первый шаг обьединиям в один символ два последних символа с обьединеной вероетностью</w:t>
+      </w:r>
+    </w:p>
+    <w:p>
+      <w:pPr>
+        <w:tabs>
+          <w:tab w:val="left" w:pos="1416"/>
+          <w:tab w:val="left" w:pos="5136"/>
+          <w:tab w:val="left" w:pos="8556"/>
+        </w:tabs>
+        <w:spacing w:before="240"/>
+      </w:pPr>
+      <w:r>
+        <w:t>(Верхнее ребро 0 нижние 1)</w:t>
+      </w:r>
+    </w:p>
+    <w:p>
+      <w:pPr>
+        <w:tabs>
+          <w:tab w:val="left" w:pos="1416"/>
+          <w:tab w:val="left" w:pos="5136"/>
+          <w:tab w:val="left" w:pos="8556"/>
+        </w:tabs>
+        <w:spacing w:before="240"/>
+      </w:pPr>
+      <w:r>
+        <w:t>Количество символов алфавита сократилос на один.</w:t>
+      </w:r>
+    </w:p>
+    <w:p>
+      <w:pPr>
+        <w:tabs>
+          <w:tab w:val="left" w:pos="1416"/>
+          <w:tab w:val="left" w:pos="5136"/>
+          <w:tab w:val="left" w:pos="8556"/>
+        </w:tabs>
+        <w:spacing w:before="240"/>
+      </w:pPr>
+      <w:r>
+        <w:t>Распологаем их также в порядке не возростания и повторяем приведуший шаг</w:t>
+      </w:r>
+    </w:p>
+    <w:p>
+      <w:pPr>
+        <w:tabs>
+          <w:tab w:val="left" w:pos="1416"/>
+          <w:tab w:val="left" w:pos="5136"/>
+          <w:tab w:val="left" w:pos="8556"/>
+        </w:tabs>
+        <w:spacing w:before="240"/>
+      </w:pPr>
+      <w:r>
+        <w:t>Сопоставлянем набор меток ребер на пути к символу</w:t>
+      </w:r>
+    </w:p>
+    <w:p>
+      <w:pPr>
+        <w:tabs>
+          <w:tab w:val="left" w:pos="1416"/>
+          <w:tab w:val="left" w:pos="5136"/>
+          <w:tab w:val="left" w:pos="8556"/>
+        </w:tabs>
+        <w:spacing w:before="240"/>
+      </w:pPr>
+      <w:r>
+        <w:t>//</w:t>
+      </w:r>
+      <w:r>
+        <w:t>Опять плавления</w:t>
+      </w:r>
+    </w:p>
+    <w:p>
+      <w:pPr>
+        <w:tabs>
+          <w:tab w:val="left" w:pos="1416"/>
+          <w:tab w:val="left" w:pos="5136"/>
+          <w:tab w:val="left" w:pos="8556"/>
+        </w:tabs>
+        <w:spacing w:before="240"/>
+      </w:pPr>
+      <w:r>
+        <w:t xml:space="preserve">Составляем все пары символов их количество </w:t>
+      </w:r>
+      <w:r>
+        <w:rPr>
+          <w:lang w:val="en-GB"/>
+        </w:rPr>
+        <w:t>m</w:t>
+      </w:r>
+      <w:r>
+        <w:t xml:space="preserve">^2 </w:t>
+      </w:r>
+    </w:p>
+    <w:p>
+      <w:pPr>
+        <w:tabs>
+          <w:tab w:val="left" w:pos="1416"/>
+          <w:tab w:val="left" w:pos="5136"/>
+          <w:tab w:val="left" w:pos="8556"/>
+        </w:tabs>
+        <w:spacing w:before="240"/>
+      </w:pPr>
+      <w:r>
+        <w:t>Так как источник без памяти то вероятность в каждой паре есть произведению вероятностей участвуйщих символов</w:t>
+      </w:r>
+    </w:p>
+    <w:p>
+      <w:pPr>
+        <w:tabs>
+          <w:tab w:val="left" w:pos="1416"/>
+          <w:tab w:val="left" w:pos="5136"/>
+          <w:tab w:val="left" w:pos="8556"/>
+        </w:tabs>
+        <w:spacing w:before="240"/>
+      </w:pPr>
+      <w:r>
+        <w:t xml:space="preserve">Число </w:t>
+      </w:r>
+      <w:r>
+        <w:rPr>
+          <w:lang w:val="en-GB"/>
+        </w:rPr>
+        <w:t>l</w:t>
+      </w:r>
+      <w:r>
+        <w:rPr>
+          <w:vertAlign w:val="subscript"/>
+          <w:lang w:val="en-GB"/>
+        </w:rPr>
+        <w:t>phi</w:t>
+      </w:r>
+      <w:r>
+        <w:rPr>
+          <w:vertAlign w:val="subscript"/>
+        </w:rPr>
+        <w:t xml:space="preserve"> </w:t>
+      </w:r>
+      <w:r>
+        <w:t>нужно разделить на два так как размерность в бит на один символ</w:t>
       </w:r>
       <w:bookmarkStart w:id="2" w:name="_GoBack"/>
       <w:bookmarkEnd w:id="2"/>
@@ -5693,6 +8024,28 @@
       <w:szCs w:val="32"/>
     </w:rPr>
   </w:style>
+  <w:style w:type="paragraph" w:styleId="2">
+    <w:name w:val="heading 2"/>
+    <w:basedOn w:val="a"/>
+    <w:next w:val="a"/>
+    <w:link w:val="20"/>
+    <w:uiPriority w:val="9"/>
+    <w:unhideWhenUsed/>
+    <w:qFormat/>
+    <w:rsid w:val="008C6A29"/>
+    <w:pPr>
+      <w:keepNext/>
+      <w:keepLines/>
+      <w:spacing w:before="40" w:after="0"/>
+      <w:outlineLvl w:val="1"/>
+    </w:pPr>
+    <w:rPr>
+      <w:rFonts w:asciiTheme="majorHAnsi" w:eastAsiaTheme="majorEastAsia" w:hAnsiTheme="majorHAnsi" w:cstheme="majorBidi"/>
+      <w:color w:val="2F5496" w:themeColor="accent1" w:themeShade="BF"/>
+      <w:sz w:val="26"/>
+      <w:szCs w:val="26"/>
+    </w:rPr>
+  </w:style>
   <w:style w:type="character" w:default="1" w:styleId="a0">
     <w:name w:val="Default Paragraph Font"/>
     <w:uiPriority w:val="1"/>
@@ -5779,6 +8132,19 @@
     <w:rsid w:val="0001588E"/>
     <w:rPr>
       <w:color w:val="808080"/>
+    </w:rPr>
+  </w:style>
+  <w:style w:type="character" w:customStyle="1" w:styleId="20">
+    <w:name w:val="Заголовок 2 Знак"/>
+    <w:basedOn w:val="a0"/>
+    <w:link w:val="2"/>
+    <w:uiPriority w:val="9"/>
+    <w:rsid w:val="008C6A29"/>
+    <w:rPr>
+      <w:rFonts w:asciiTheme="majorHAnsi" w:eastAsiaTheme="majorEastAsia" w:hAnsiTheme="majorHAnsi" w:cstheme="majorBidi"/>
+      <w:color w:val="2F5496" w:themeColor="accent1" w:themeShade="BF"/>
+      <w:sz w:val="26"/>
+      <w:szCs w:val="26"/>
     </w:rPr>
   </w:style>
 </w:styles>
@@ -6084,7 +8450,7 @@
 </file>
 
 <file path=customXml/itemProps1.xml><?xml version="1.0" encoding="utf-8"?>
-<ds:datastoreItem xmlns:ds="http://schemas.openxmlformats.org/officeDocument/2006/customXml" ds:itemID="{7AB3E5DB-628E-45CB-8B30-83A647ACDCC1}">
+<ds:datastoreItem xmlns:ds="http://schemas.openxmlformats.org/officeDocument/2006/customXml" ds:itemID="{4E3495A0-A7A9-4CA8-82C8-BD14F226640A}">
   <ds:schemaRefs>
     <ds:schemaRef ds:uri="http://schemas.openxmlformats.org/officeDocument/2006/bibliography"/>
   </ds:schemaRefs>

--- a/2020/4/TI/Лекции.docx
+++ b/2020/4/TI/Лекции.docx
@@ -154,91 +154,105 @@
           <w:b/>
           <w:bCs/>
         </w:rPr>
-        <w:t>Теория информации и кодирования - это раздел математической теории связи.</w:t>
-      </w:r>
-      <w:r>
-        <w:t xml:space="preserve"> Он рассматривает три основные проблемы:</w:t>
-      </w:r>
-    </w:p>
-    <w:p>
-      <w:pPr>
-        <w:tabs>
-          <w:tab w:val="left" w:pos="2628"/>
-        </w:tabs>
-      </w:pPr>
-      <w:r>
-        <w:t>1)</w:t>
-      </w:r>
-      <w:r>
-        <w:t xml:space="preserve"> Количественная оценка, создаваемой и передоваимой информации</w:t>
-      </w:r>
-      <w:r>
-        <w:t xml:space="preserve">; </w:t>
-      </w:r>
-      <w:r>
-        <w:t>анализ количественных информационных характеристик, источников информации и каналов связи</w:t>
-      </w:r>
-    </w:p>
-    <w:p>
-      <w:r>
-        <w:t>2)</w:t>
-      </w:r>
-      <w:r>
-        <w:t xml:space="preserve"> Методы кодирования для экономного(оптимального) представления сообщений, порождаемых </w:t>
-      </w:r>
-    </w:p>
-    <w:p>
-      <w:r>
-        <w:t>источниками информации.</w:t>
-      </w:r>
-    </w:p>
-    <w:p>
-      <w:r>
-        <w:t>3)</w:t>
-      </w:r>
-      <w:r>
-        <w:t xml:space="preserve"> Методы кодирования для надежной(безотказной) передачи сообщений по каналу связи с помехами(шумом).</w:t>
-      </w:r>
-    </w:p>
-    <w:p>
-      <w:r>
-        <w:t xml:space="preserve">1948 г. – статья математического </w:t>
-      </w:r>
-      <w:r>
-        <w:t xml:space="preserve">теория </w:t>
-      </w:r>
-      <w:r>
-        <w:t>связи</w:t>
-      </w:r>
-      <w:r>
-        <w:t>,</w:t>
-      </w:r>
-      <w:r>
-        <w:t xml:space="preserve"> </w:t>
-      </w:r>
-      <w:r>
-        <w:t>Клод</w:t>
-      </w:r>
-      <w:r>
-        <w:t xml:space="preserve"> Шенон</w:t>
-      </w:r>
-      <w:r>
-        <w:t>.</w:t>
-      </w:r>
-    </w:p>
-    <w:p>
-      <w:pPr>
+        <w:t xml:space="preserve">Теория информации и кодирования </w:t>
+      </w:r>
+      <w:proofErr w:type="gramStart"/>
+      <w:r>
         <w:rPr>
           <w:b/>
           <w:bCs/>
         </w:rPr>
-      </w:pPr>
+        <w:t>- это</w:t>
+      </w:r>
+      <w:proofErr w:type="gramEnd"/>
       <w:r>
         <w:rPr>
           <w:b/>
           <w:bCs/>
         </w:rPr>
-        <w:t>Схема передачи информации</w:t>
+        <w:t xml:space="preserve"> раздел математической теории связи.</w:t>
+      </w:r>
+      <w:r>
+        <w:t xml:space="preserve"> Он рассматривает три основные проблемы:</w:t>
+      </w:r>
+    </w:p>
+    <w:p>
+      <w:pPr>
+        <w:tabs>
+          <w:tab w:val="left" w:pos="2628"/>
+        </w:tabs>
+      </w:pPr>
+      <w:r>
+        <w:t>1)</w:t>
+      </w:r>
+      <w:r>
+        <w:t xml:space="preserve"> Количественная оценка, создаваемой и </w:t>
+      </w:r>
+      <w:proofErr w:type="spellStart"/>
+      <w:r>
+        <w:t>передоваимой</w:t>
+      </w:r>
+      <w:proofErr w:type="spellEnd"/>
+      <w:r>
+        <w:t xml:space="preserve"> информации</w:t>
+      </w:r>
+      <w:r>
+        <w:t xml:space="preserve">; </w:t>
+      </w:r>
+      <w:r>
+        <w:t>анализ количественных информационных характеристик, источников информации и каналов связи</w:t>
+      </w:r>
+    </w:p>
+    <w:p>
+      <w:r>
+        <w:t>2)</w:t>
+      </w:r>
+      <w:r>
+        <w:t xml:space="preserve"> Методы кодирования для экономного(оптимального) представления сообщений, порождаемых </w:t>
+      </w:r>
+    </w:p>
+    <w:p>
+      <w:r>
+        <w:t>источниками информации.</w:t>
+      </w:r>
+    </w:p>
+    <w:p>
+      <w:r>
+        <w:t>3)</w:t>
+      </w:r>
+      <w:r>
+        <w:t xml:space="preserve"> Методы кодирования для надежной(безотказной) передачи сообщений по каналу связи с помехами(шумом).</w:t>
+      </w:r>
+    </w:p>
+    <w:p>
+      <w:r>
+        <w:t xml:space="preserve">1948 г. – статья математического </w:t>
+      </w:r>
+      <w:r>
+        <w:t xml:space="preserve">теория </w:t>
+      </w:r>
+      <w:r>
+        <w:t>связи</w:t>
+      </w:r>
+      <w:r>
+        <w:t>,</w:t>
+      </w:r>
+      <w:r>
+        <w:t xml:space="preserve"> </w:t>
+      </w:r>
+      <w:r>
+        <w:t>Клод</w:t>
+      </w:r>
+      <w:r>
+        <w:t xml:space="preserve"> </w:t>
+      </w:r>
+      <w:proofErr w:type="spellStart"/>
+      <w:r>
+        <w:t>Шенон</w:t>
+      </w:r>
+      <w:proofErr w:type="spellEnd"/>
+      <w:r>
+        <w:t>.</w:t>
       </w:r>
     </w:p>
     <w:p>
@@ -253,348 +267,485 @@
           <w:b/>
           <w:bCs/>
         </w:rPr>
-        <w:t>Источник инфо. ---&gt; Кодер источника(оптимальное кодирования) ---&gt; Кодер канала связи(П</w:t>
-      </w:r>
-      <w:r>
+        <w:t>Схема передачи информации</w:t>
+      </w:r>
+    </w:p>
+    <w:p>
+      <w:pPr>
         <w:rPr>
           <w:b/>
           <w:bCs/>
         </w:rPr>
-        <w:t>о</w:t>
-      </w:r>
+      </w:pPr>
       <w:r>
         <w:rPr>
           <w:b/>
           <w:bCs/>
         </w:rPr>
-        <w:t>мехо устойчивое кодирования) ---&gt; Канал связи(Помехи) ---&gt; Декодер канала связи(декодир</w:t>
-      </w:r>
+        <w:t xml:space="preserve">Источник инфо. ---&gt; Кодер </w:t>
+      </w:r>
+      <w:proofErr w:type="gramStart"/>
       <w:r>
         <w:rPr>
           <w:b/>
           <w:bCs/>
         </w:rPr>
-        <w:t>ою</w:t>
-      </w:r>
+        <w:t>источника(</w:t>
+      </w:r>
+      <w:proofErr w:type="gramEnd"/>
       <w:r>
         <w:rPr>
           <w:b/>
           <w:bCs/>
         </w:rPr>
-        <w:t>тся) ---&gt; Декодер источника(Операция обратная второму блоку) ---&gt; Приёмник сообщений.</w:t>
-      </w:r>
-    </w:p>
-    <w:p>
-      <w:r>
-        <w:t>Рассмотрим задачу</w:t>
-      </w:r>
-      <w:r>
-        <w:t>:</w:t>
-      </w:r>
-    </w:p>
-    <w:p>
-      <w:r>
-        <w:t>Имеется множество чисел (</w:t>
-      </w:r>
-      <w:r>
-        <w:t>0,</w:t>
-      </w:r>
-      <w:r>
-        <w:t>1,2,3,4,5,6,7)</w:t>
-      </w:r>
-    </w:p>
-    <w:p>
-      <w:r>
-        <w:t>Алиса задумала одно из них</w:t>
-      </w:r>
-      <w:r>
-        <w:t>;</w:t>
-      </w:r>
-    </w:p>
-    <w:p>
-      <w:r>
-        <w:t>Боб хочет узнать узнат</w:t>
-      </w:r>
-      <w:r>
-        <w:t>ь</w:t>
-      </w:r>
-      <w:r>
-        <w:t xml:space="preserve"> это число он имеет право задавать </w:t>
-      </w:r>
-      <w:r>
-        <w:t>А</w:t>
-      </w:r>
-      <w:r>
-        <w:t>лисе вопросы на которые можно ответить только Да или Нет</w:t>
-      </w:r>
-      <w:r>
-        <w:t>;</w:t>
-      </w:r>
-    </w:p>
-    <w:p>
-      <w:r>
-        <w:t>Какое минимальное число вопросов нужно задать чтобы гарантировано получить задуманное число?</w:t>
-      </w:r>
-    </w:p>
-    <w:p>
-      <w:r>
-        <w:t>Пусть задуманно число 5.</w:t>
-      </w:r>
-    </w:p>
-    <w:p>
-      <w:r>
-        <w:t xml:space="preserve">Первый вопрос </w:t>
-      </w:r>
-      <w:r>
-        <w:t>‘</w:t>
-      </w:r>
-      <w:r>
-        <w:t>Число большо 4?</w:t>
-      </w:r>
-      <w:r>
-        <w:t>’</w:t>
-      </w:r>
-      <w:r>
-        <w:t xml:space="preserve"> Алиса – Да</w:t>
-      </w:r>
-    </w:p>
-    <w:p>
-      <w:r>
-        <w:t xml:space="preserve">Второй вопрос </w:t>
-      </w:r>
-      <w:r>
-        <w:t>‘</w:t>
-      </w:r>
-      <w:r>
-        <w:t>Число большо 6?</w:t>
-      </w:r>
-      <w:r>
-        <w:t>’</w:t>
-      </w:r>
-      <w:r>
-        <w:t xml:space="preserve"> Алиса – Нет</w:t>
-      </w:r>
-    </w:p>
-    <w:p>
-      <w:r>
-        <w:t xml:space="preserve">Третий вопрос </w:t>
-      </w:r>
-      <w:r>
-        <w:t>‘</w:t>
-      </w:r>
-      <w:r>
-        <w:t>Число равно 5?</w:t>
-      </w:r>
-      <w:r>
-        <w:t>’</w:t>
-      </w:r>
-      <w:r>
-        <w:t xml:space="preserve"> Алиса – Да или </w:t>
-      </w:r>
-      <w:r>
-        <w:t>‘</w:t>
-      </w:r>
-      <w:r>
-        <w:t>Число равно 6?</w:t>
-      </w:r>
-      <w:r>
-        <w:t>’</w:t>
-      </w:r>
-      <w:r>
-        <w:t xml:space="preserve"> Алиса – Нет но при любом ответ</w:t>
-      </w:r>
-      <w:r>
-        <w:t>е</w:t>
-      </w:r>
-      <w:r>
-        <w:t xml:space="preserve"> он назовет задум</w:t>
-      </w:r>
-      <w:r>
-        <w:t>а</w:t>
-      </w:r>
-      <w:r>
-        <w:t>нное число 5.</w:t>
-      </w:r>
-    </w:p>
-    <w:p>
-      <w:r>
-        <w:t>При количестве об</w:t>
-      </w:r>
-      <w:r>
-        <w:t>ъ</w:t>
-      </w:r>
-      <w:r>
-        <w:t>ект</w:t>
-      </w:r>
-      <w:r>
-        <w:t>о</w:t>
-      </w:r>
-      <w:r>
-        <w:t>в 8 = 2</w:t>
-      </w:r>
-      <w:r>
-        <w:t xml:space="preserve">^3 </w:t>
-      </w:r>
-      <w:r>
-        <w:t xml:space="preserve">вопросов нужно было 3, а 3 равно </w:t>
-      </w:r>
-      <w:r>
-        <w:rPr>
-          <w:lang w:val="en-GB"/>
-        </w:rPr>
-        <w:t>log</w:t>
-      </w:r>
-      <w:r>
-        <w:t xml:space="preserve">2(8) </w:t>
-      </w:r>
-    </w:p>
-    <w:p>
-      <w:r>
-        <w:t>Каждый ответ несет одну единицу информации обозначя</w:t>
-      </w:r>
-      <w:r>
-        <w:t>ю</w:t>
-      </w:r>
-      <w:r>
-        <w:t>т ответы можно и в форме 0/1 для каждого набора решения задачи будет протоколом битов.</w:t>
-      </w:r>
-    </w:p>
-    <w:p>
-      <w:r>
-        <w:t>Ход решения задачи можно описать набором битов.</w:t>
-      </w:r>
-    </w:p>
-    <w:p>
-      <w:r>
-        <w:t>Для того что бы устранить неопределен</w:t>
-      </w:r>
-      <w:r>
-        <w:t>н</w:t>
-      </w:r>
-      <w:r>
-        <w:t>ость в выборе объекта, количество вопросов и ответов то</w:t>
-      </w:r>
-      <w:r>
-        <w:t xml:space="preserve"> </w:t>
-      </w:r>
-      <w:r>
-        <w:t xml:space="preserve">есть количество битов информации должно равняться </w:t>
-      </w:r>
-      <w:r>
-        <w:rPr>
-          <w:lang w:val="en-GB"/>
-        </w:rPr>
-        <w:t>log</w:t>
-      </w:r>
-      <w:r>
-        <w:t>2(8)</w:t>
-      </w:r>
-      <w:r>
-        <w:t xml:space="preserve"> этот результат можно связать с теорие</w:t>
-      </w:r>
-      <w:r>
-        <w:t xml:space="preserve">й вероятность пусть задуманное число выбирается на удачу. Тогда вопрос звучит так число равно </w:t>
-      </w:r>
-      <w:r>
-        <w:rPr>
-          <w:lang w:val="en-GB"/>
-        </w:rPr>
-        <w:t>k</w:t>
-      </w:r>
-      <w:r>
-        <w:t>?</w:t>
-      </w:r>
-      <w:r>
-        <w:t xml:space="preserve"> Вероятность получить правильный ответ равна 1/8 и тогда число равно -</w:t>
-      </w:r>
-      <w:r>
-        <w:rPr>
-          <w:lang w:val="en-GB"/>
-        </w:rPr>
-        <w:t>log</w:t>
-      </w:r>
-      <w:r>
-        <w:t>2(1/8).</w:t>
-      </w:r>
-    </w:p>
-    <w:p>
-      <w:pPr>
+        <w:t>оптимальное кодирования) ---&gt; Кодер канала связи(</w:t>
+      </w:r>
+      <w:proofErr w:type="spellStart"/>
+      <w:r>
         <w:rPr>
           <w:b/>
           <w:bCs/>
         </w:rPr>
-      </w:pPr>
+        <w:t>П</w:t>
+      </w:r>
       <w:r>
         <w:rPr>
           <w:b/>
           <w:bCs/>
         </w:rPr>
-        <w:t xml:space="preserve">Хартли вел понятие количество информации, которое содержится в множестве состоящем из </w:t>
+        <w:t>о</w:t>
       </w:r>
       <w:r>
         <w:rPr>
           <w:b/>
           <w:bCs/>
-          <w:lang w:val="en-GB"/>
-        </w:rPr>
-        <w:t>n</w:t>
-      </w:r>
+        </w:rPr>
+        <w:t>мехо</w:t>
+      </w:r>
+      <w:proofErr w:type="spellEnd"/>
       <w:r>
         <w:rPr>
           <w:b/>
           <w:bCs/>
         </w:rPr>
-        <w:t xml:space="preserve"> объектов как число равное </w:t>
-      </w:r>
+        <w:t xml:space="preserve"> устойчивое кодирования) ---&gt; Канал связи(Помехи) ---&gt; Декодер канала связи(</w:t>
+      </w:r>
+      <w:proofErr w:type="spellStart"/>
       <w:r>
         <w:rPr>
           <w:b/>
           <w:bCs/>
         </w:rPr>
-        <w:t xml:space="preserve"> </w:t>
+        <w:t>декодир</w:t>
       </w:r>
       <w:r>
         <w:rPr>
           <w:b/>
           <w:bCs/>
-          <w:lang w:val="en-GB"/>
-        </w:rPr>
-        <w:t>k</w:t>
+        </w:rPr>
+        <w:t>ою</w:t>
       </w:r>
       <w:r>
         <w:rPr>
           <w:b/>
           <w:bCs/>
         </w:rPr>
-        <w:t>=</w:t>
-      </w:r>
+        <w:t>тся</w:t>
+      </w:r>
+      <w:proofErr w:type="spellEnd"/>
       <w:r>
         <w:rPr>
           <w:b/>
           <w:bCs/>
+        </w:rPr>
+        <w:t>) ---&gt; Декодер источника(Операция обратная второму блоку) ---&gt; Приёмник сообщений.</w:t>
+      </w:r>
+    </w:p>
+    <w:p>
+      <w:r>
+        <w:t>Рассмотрим задачу</w:t>
+      </w:r>
+      <w:r>
+        <w:t>:</w:t>
+      </w:r>
+    </w:p>
+    <w:p>
+      <w:r>
+        <w:t>Имеется множество чисел (</w:t>
+      </w:r>
+      <w:r>
+        <w:t>0,</w:t>
+      </w:r>
+      <w:r>
+        <w:t>1,2,3,4,5,6,7)</w:t>
+      </w:r>
+    </w:p>
+    <w:p>
+      <w:r>
+        <w:t>Алиса задумала одно из них</w:t>
+      </w:r>
+      <w:r>
+        <w:t>;</w:t>
+      </w:r>
+    </w:p>
+    <w:p>
+      <w:r>
+        <w:t xml:space="preserve">Боб хочет узнать </w:t>
+      </w:r>
+      <w:proofErr w:type="spellStart"/>
+      <w:r>
+        <w:t>узнат</w:t>
+      </w:r>
+      <w:r>
+        <w:t>ь</w:t>
+      </w:r>
+      <w:proofErr w:type="spellEnd"/>
+      <w:r>
+        <w:t xml:space="preserve"> это число он имеет право задавать </w:t>
+      </w:r>
+      <w:r>
+        <w:t>А</w:t>
+      </w:r>
+      <w:r>
+        <w:t xml:space="preserve">лисе </w:t>
+      </w:r>
+      <w:proofErr w:type="gramStart"/>
+      <w:r>
+        <w:t>вопросы</w:t>
+      </w:r>
+      <w:proofErr w:type="gramEnd"/>
+      <w:r>
+        <w:t xml:space="preserve"> на которые можно ответить только Да или Нет</w:t>
+      </w:r>
+      <w:r>
+        <w:t>;</w:t>
+      </w:r>
+    </w:p>
+    <w:p>
+      <w:r>
+        <w:t>Какое минимальное число вопросов нужно задать чтобы гарантировано получить задуманное число?</w:t>
+      </w:r>
+    </w:p>
+    <w:p>
+      <w:r>
+        <w:t xml:space="preserve">Пусть </w:t>
+      </w:r>
+      <w:proofErr w:type="spellStart"/>
+      <w:r>
+        <w:t>задуманно</w:t>
+      </w:r>
+      <w:proofErr w:type="spellEnd"/>
+      <w:r>
+        <w:t xml:space="preserve"> число 5.</w:t>
+      </w:r>
+    </w:p>
+    <w:p>
+      <w:r>
+        <w:t xml:space="preserve">Первый вопрос </w:t>
+      </w:r>
+      <w:r>
+        <w:t>‘</w:t>
+      </w:r>
+      <w:r>
+        <w:t xml:space="preserve">Число большо </w:t>
+      </w:r>
+      <w:proofErr w:type="gramStart"/>
+      <w:r>
+        <w:t>4?</w:t>
+      </w:r>
+      <w:r>
+        <w:t>’</w:t>
+      </w:r>
+      <w:proofErr w:type="gramEnd"/>
+      <w:r>
+        <w:t xml:space="preserve"> Алиса – Да</w:t>
+      </w:r>
+    </w:p>
+    <w:p>
+      <w:r>
+        <w:t xml:space="preserve">Второй вопрос </w:t>
+      </w:r>
+      <w:r>
+        <w:t>‘</w:t>
+      </w:r>
+      <w:r>
+        <w:t xml:space="preserve">Число большо </w:t>
+      </w:r>
+      <w:proofErr w:type="gramStart"/>
+      <w:r>
+        <w:t>6?</w:t>
+      </w:r>
+      <w:r>
+        <w:t>’</w:t>
+      </w:r>
+      <w:proofErr w:type="gramEnd"/>
+      <w:r>
+        <w:t xml:space="preserve"> Алиса – Нет</w:t>
+      </w:r>
+    </w:p>
+    <w:p>
+      <w:r>
+        <w:t xml:space="preserve">Третий вопрос </w:t>
+      </w:r>
+      <w:r>
+        <w:t>‘</w:t>
+      </w:r>
+      <w:r>
+        <w:t xml:space="preserve">Число равно </w:t>
+      </w:r>
+      <w:proofErr w:type="gramStart"/>
+      <w:r>
+        <w:t>5?</w:t>
+      </w:r>
+      <w:r>
+        <w:t>’</w:t>
+      </w:r>
+      <w:proofErr w:type="gramEnd"/>
+      <w:r>
+        <w:t xml:space="preserve"> Алиса – Да или </w:t>
+      </w:r>
+      <w:r>
+        <w:t>‘</w:t>
+      </w:r>
+      <w:r>
+        <w:t xml:space="preserve">Число равно </w:t>
+      </w:r>
+      <w:proofErr w:type="gramStart"/>
+      <w:r>
+        <w:t>6?</w:t>
+      </w:r>
+      <w:r>
+        <w:t>’</w:t>
+      </w:r>
+      <w:proofErr w:type="gramEnd"/>
+      <w:r>
+        <w:t xml:space="preserve"> Алиса – </w:t>
+      </w:r>
+      <w:proofErr w:type="gramStart"/>
+      <w:r>
+        <w:t>Нет</w:t>
+      </w:r>
+      <w:proofErr w:type="gramEnd"/>
+      <w:r>
+        <w:t xml:space="preserve"> но при любом ответ</w:t>
+      </w:r>
+      <w:r>
+        <w:t>е</w:t>
+      </w:r>
+      <w:r>
+        <w:t xml:space="preserve"> он назовет задум</w:t>
+      </w:r>
+      <w:r>
+        <w:t>а</w:t>
+      </w:r>
+      <w:r>
+        <w:t>нное число 5.</w:t>
+      </w:r>
+    </w:p>
+    <w:p>
+      <w:r>
+        <w:t>При количестве об</w:t>
+      </w:r>
+      <w:r>
+        <w:t>ъ</w:t>
+      </w:r>
+      <w:r>
+        <w:t>ект</w:t>
+      </w:r>
+      <w:r>
+        <w:t>о</w:t>
+      </w:r>
+      <w:r>
+        <w:t>в 8 = 2</w:t>
+      </w:r>
+      <w:r>
+        <w:t xml:space="preserve">^3 </w:t>
+      </w:r>
+      <w:r>
+        <w:t xml:space="preserve">вопросов нужно было 3, а 3 равно </w:t>
+      </w:r>
+      <w:r>
+        <w:rPr>
           <w:lang w:val="en-GB"/>
         </w:rPr>
         <w:t>log</w:t>
       </w:r>
       <w:r>
+        <w:t xml:space="preserve">2(8) </w:t>
+      </w:r>
+    </w:p>
+    <w:p>
+      <w:r>
+        <w:t xml:space="preserve">Каждый ответ несет одну единицу информации </w:t>
+      </w:r>
+      <w:proofErr w:type="spellStart"/>
+      <w:r>
+        <w:t>обозначя</w:t>
+      </w:r>
+      <w:r>
+        <w:t>ю</w:t>
+      </w:r>
+      <w:r>
+        <w:t>т</w:t>
+      </w:r>
+      <w:proofErr w:type="spellEnd"/>
+      <w:r>
+        <w:t xml:space="preserve"> ответы можно и в форме 0/1 для каждого набора решения задачи будет протоколом битов.</w:t>
+      </w:r>
+    </w:p>
+    <w:p>
+      <w:r>
+        <w:t>Ход решения задачи можно описать набором битов.</w:t>
+      </w:r>
+    </w:p>
+    <w:p>
+      <w:r>
+        <w:t>Для того что бы устранить неопределен</w:t>
+      </w:r>
+      <w:r>
+        <w:t>н</w:t>
+      </w:r>
+      <w:r>
+        <w:t xml:space="preserve">ость в выборе объекта, количество вопросов и </w:t>
+      </w:r>
+      <w:proofErr w:type="gramStart"/>
+      <w:r>
+        <w:t>ответов</w:t>
+      </w:r>
+      <w:proofErr w:type="gramEnd"/>
+      <w:r>
+        <w:t xml:space="preserve"> то</w:t>
+      </w:r>
+      <w:r>
+        <w:t xml:space="preserve"> </w:t>
+      </w:r>
+      <w:r>
+        <w:t xml:space="preserve">есть количество битов информации должно равняться </w:t>
+      </w:r>
+      <w:r>
+        <w:rPr>
+          <w:lang w:val="en-GB"/>
+        </w:rPr>
+        <w:t>log</w:t>
+      </w:r>
+      <w:r>
+        <w:t>2(8)</w:t>
+      </w:r>
+      <w:r>
+        <w:t xml:space="preserve"> этот результат можно связать с теорие</w:t>
+      </w:r>
+      <w:r>
+        <w:t xml:space="preserve">й вероятность пусть задуманное число выбирается на удачу. Тогда вопрос звучит так число равно </w:t>
+      </w:r>
+      <w:r>
+        <w:rPr>
+          <w:lang w:val="en-GB"/>
+        </w:rPr>
+        <w:t>k</w:t>
+      </w:r>
+      <w:r>
+        <w:t>?</w:t>
+      </w:r>
+      <w:r>
+        <w:t xml:space="preserve"> Вероятность получить правильный ответ равна 1/8 и тогда число равно -</w:t>
+      </w:r>
+      <w:r>
+        <w:rPr>
+          <w:lang w:val="en-GB"/>
+        </w:rPr>
+        <w:t>log</w:t>
+      </w:r>
+      <w:r>
+        <w:t>2(1/8).</w:t>
+      </w:r>
+    </w:p>
+    <w:p>
+      <w:pPr>
         <w:rPr>
           <w:b/>
           <w:bCs/>
         </w:rPr>
-        <w:t>2(</w:t>
-      </w:r>
+      </w:pPr>
       <w:r>
         <w:rPr>
           <w:b/>
           <w:bCs/>
-          <w:lang w:val="en-GB"/>
-        </w:rPr>
-        <w:t>n</w:t>
+        </w:rPr>
+        <w:t xml:space="preserve">Хартли вел понятие количество информации, которое содержится в множестве состоящем из </w:t>
       </w:r>
       <w:r>
         <w:rPr>
           <w:b/>
           <w:bCs/>
+          <w:lang w:val="en-GB"/>
+        </w:rPr>
+        <w:t>n</w:t>
+      </w:r>
+      <w:r>
+        <w:rPr>
+          <w:b/>
+          <w:bCs/>
+        </w:rPr>
+        <w:t xml:space="preserve"> объектов как число </w:t>
+      </w:r>
+      <w:proofErr w:type="gramStart"/>
+      <w:r>
+        <w:rPr>
+          <w:b/>
+          <w:bCs/>
+        </w:rPr>
+        <w:t xml:space="preserve">равное </w:t>
+      </w:r>
+      <w:r>
+        <w:rPr>
+          <w:b/>
+          <w:bCs/>
+        </w:rPr>
+        <w:t xml:space="preserve"> </w:t>
+      </w:r>
+      <w:r>
+        <w:rPr>
+          <w:b/>
+          <w:bCs/>
+          <w:lang w:val="en-GB"/>
+        </w:rPr>
+        <w:t>k</w:t>
+      </w:r>
+      <w:proofErr w:type="gramEnd"/>
+      <w:r>
+        <w:rPr>
+          <w:b/>
+          <w:bCs/>
+        </w:rPr>
+        <w:t>=</w:t>
+      </w:r>
+      <w:r>
+        <w:rPr>
+          <w:b/>
+          <w:bCs/>
+          <w:lang w:val="en-GB"/>
+        </w:rPr>
+        <w:t>log</w:t>
+      </w:r>
+      <w:r>
+        <w:rPr>
+          <w:b/>
+          <w:bCs/>
+        </w:rPr>
+        <w:t>2(</w:t>
+      </w:r>
+      <w:r>
+        <w:rPr>
+          <w:b/>
+          <w:bCs/>
+          <w:lang w:val="en-GB"/>
+        </w:rPr>
+        <w:t>n</w:t>
+      </w:r>
+      <w:r>
+        <w:rPr>
+          <w:b/>
+          <w:bCs/>
         </w:rPr>
         <w:t>).</w:t>
       </w:r>
@@ -625,8 +776,21 @@
       <w:r>
         <w:t xml:space="preserve">2( </w:t>
       </w:r>
-      <w:r>
-        <w:t>вероятние всего что это заметил не Хартли а Шенон который связал количество информации не с количеством состояний системы, а с вероятностью нахождения системы в том или ином состоянии.</w:t>
+      <w:proofErr w:type="spellStart"/>
+      <w:r>
+        <w:t>вероятние</w:t>
+      </w:r>
+      <w:proofErr w:type="spellEnd"/>
+      <w:r>
+        <w:t xml:space="preserve"> всего что это заметил не Хартли а </w:t>
+      </w:r>
+      <w:proofErr w:type="spellStart"/>
+      <w:r>
+        <w:t>Шенон</w:t>
+      </w:r>
+      <w:proofErr w:type="spellEnd"/>
+      <w:r>
+        <w:t xml:space="preserve"> который связал количество информации не с количеством состояний системы, а с вероятностью нахождения системы в том или ином состоянии.</w:t>
       </w:r>
     </w:p>
     <w:p>
@@ -636,7 +800,31 @@
     </w:p>
     <w:p>
       <w:r>
-        <w:t xml:space="preserve">По Шенону количество информации содержашийся в сообщений </w:t>
+        <w:t xml:space="preserve">По </w:t>
+      </w:r>
+      <w:proofErr w:type="spellStart"/>
+      <w:r>
+        <w:t>Шенону</w:t>
+      </w:r>
+      <w:proofErr w:type="spellEnd"/>
+      <w:r>
+        <w:t xml:space="preserve"> количество информации </w:t>
+      </w:r>
+      <w:proofErr w:type="spellStart"/>
+      <w:r>
+        <w:t>содержашийся</w:t>
+      </w:r>
+      <w:proofErr w:type="spellEnd"/>
+      <w:r>
+        <w:t xml:space="preserve"> </w:t>
+      </w:r>
+      <w:proofErr w:type="gramStart"/>
+      <w:r>
+        <w:t>в сообщений</w:t>
+      </w:r>
+      <w:proofErr w:type="gramEnd"/>
+      <w:r>
+        <w:t xml:space="preserve"> </w:t>
       </w:r>
       <w:r>
         <w:rPr>
@@ -709,7 +897,39 @@
     </w:p>
     <w:p>
       <w:r>
-        <w:t>Согласно Шенон чем мение вероятно событие тем большо информации несет соощения о том что это событие произошло.</w:t>
+        <w:t xml:space="preserve">Согласно </w:t>
+      </w:r>
+      <w:proofErr w:type="spellStart"/>
+      <w:r>
+        <w:t>Шенон</w:t>
+      </w:r>
+      <w:proofErr w:type="spellEnd"/>
+      <w:r>
+        <w:t xml:space="preserve"> чем </w:t>
+      </w:r>
+      <w:proofErr w:type="spellStart"/>
+      <w:r>
+        <w:t>мение</w:t>
+      </w:r>
+      <w:proofErr w:type="spellEnd"/>
+      <w:r>
+        <w:t xml:space="preserve"> вероятно событие тем большо информации несет </w:t>
+      </w:r>
+      <w:proofErr w:type="spellStart"/>
+      <w:r>
+        <w:t>соощения</w:t>
+      </w:r>
+      <w:proofErr w:type="spellEnd"/>
+      <w:r>
+        <w:t xml:space="preserve"> о </w:t>
+      </w:r>
+      <w:proofErr w:type="gramStart"/>
+      <w:r>
+        <w:t>том</w:t>
+      </w:r>
+      <w:proofErr w:type="gramEnd"/>
+      <w:r>
+        <w:t xml:space="preserve"> что это событие произошло.</w:t>
       </w:r>
     </w:p>
     <w:p>
@@ -731,7 +951,39 @@
         <w:t xml:space="preserve"> </w:t>
       </w:r>
       <w:r>
-        <w:t xml:space="preserve">Дискретным источником сообщения называет устройство которое через определенные равные интервалы времени выдает «Детерминорованым или случайным образом» очередной символ принадлижайщий заданому конечному альфавиту </w:t>
+        <w:t>Дискретным источником сообщения называет устройство которое через определенные равные интервалы времени выдает «</w:t>
+      </w:r>
+      <w:proofErr w:type="spellStart"/>
+      <w:r>
+        <w:t>Детерминорованым</w:t>
+      </w:r>
+      <w:proofErr w:type="spellEnd"/>
+      <w:r>
+        <w:t xml:space="preserve"> или случайным образом» очередной символ </w:t>
+      </w:r>
+      <w:proofErr w:type="spellStart"/>
+      <w:r>
+        <w:t>принадлижайщий</w:t>
+      </w:r>
+      <w:proofErr w:type="spellEnd"/>
+      <w:r>
+        <w:t xml:space="preserve"> </w:t>
+      </w:r>
+      <w:proofErr w:type="spellStart"/>
+      <w:r>
+        <w:t>заданому</w:t>
+      </w:r>
+      <w:proofErr w:type="spellEnd"/>
+      <w:r>
+        <w:t xml:space="preserve"> конечному </w:t>
+      </w:r>
+      <w:proofErr w:type="spellStart"/>
+      <w:r>
+        <w:t>альфавиту</w:t>
+      </w:r>
+      <w:proofErr w:type="spellEnd"/>
+      <w:r>
+        <w:t xml:space="preserve"> </w:t>
       </w:r>
       <w:r>
         <w:rPr>
@@ -748,6 +1000,7 @@
         </w:rPr>
         <w:t>a</w:t>
       </w:r>
+      <w:proofErr w:type="gramStart"/>
       <w:r>
         <w:rPr>
           <w:vertAlign w:val="subscript"/>
@@ -763,6 +1016,7 @@
         </w:rPr>
         <w:t>a</w:t>
       </w:r>
+      <w:proofErr w:type="gramEnd"/>
       <w:r>
         <w:rPr>
           <w:vertAlign w:val="subscript"/>
@@ -830,6 +1084,7 @@
         </w:rPr>
         <w:t>a</w:t>
       </w:r>
+      <w:proofErr w:type="gramStart"/>
       <w:r>
         <w:rPr>
           <w:vertAlign w:val="subscript"/>
@@ -849,6 +1104,7 @@
         </w:rPr>
         <w:t>a</w:t>
       </w:r>
+      <w:proofErr w:type="gramEnd"/>
       <w:r>
         <w:rPr>
           <w:vertAlign w:val="subscript"/>
@@ -906,6 +1162,7 @@
         </w:rPr>
         <w:t>p</w:t>
       </w:r>
+      <w:proofErr w:type="gramStart"/>
       <w:r>
         <w:rPr>
           <w:vertAlign w:val="subscript"/>
@@ -925,6 +1182,7 @@
         </w:rPr>
         <w:t>p</w:t>
       </w:r>
+      <w:proofErr w:type="gramEnd"/>
       <w:r>
         <w:rPr>
           <w:vertAlign w:val="subscript"/>
@@ -1054,11 +1312,27 @@
           <w:rFonts w:eastAsiaTheme="minorEastAsia"/>
           <w:lang w:val="en-GB"/>
         </w:rPr>
-        <w:t>J(A=a) = -log2(p(A=a))=-log2(p</w:t>
-      </w:r>
+        <w:t>J(A=a) = -log2(p(A=a</w:t>
+      </w:r>
+      <w:proofErr w:type="gramStart"/>
       <w:r>
         <w:rPr>
           <w:rFonts w:eastAsiaTheme="minorEastAsia"/>
+          <w:lang w:val="en-GB"/>
+        </w:rPr>
+        <w:t>))=</w:t>
+      </w:r>
+      <w:proofErr w:type="gramEnd"/>
+      <w:r>
+        <w:rPr>
+          <w:rFonts w:eastAsiaTheme="minorEastAsia"/>
+          <w:lang w:val="en-GB"/>
+        </w:rPr>
+        <w:t>-log2(p</w:t>
+      </w:r>
+      <w:r>
+        <w:rPr>
+          <w:rFonts w:eastAsiaTheme="minorEastAsia"/>
           <w:vertAlign w:val="subscript"/>
           <w:lang w:val="en-GB"/>
         </w:rPr>
@@ -1172,7 +1446,21 @@
         <w:rPr>
           <w:rFonts w:eastAsiaTheme="minorEastAsia"/>
         </w:rPr>
-        <w:t>Введем случайную величину равную количиству информации в получен</w:t>
+        <w:t xml:space="preserve">Введем случайную величину равную </w:t>
+      </w:r>
+      <w:proofErr w:type="spellStart"/>
+      <w:r>
+        <w:rPr>
+          <w:rFonts w:eastAsiaTheme="minorEastAsia"/>
+        </w:rPr>
+        <w:t>количиству</w:t>
+      </w:r>
+      <w:proofErr w:type="spellEnd"/>
+      <w:r>
+        <w:rPr>
+          <w:rFonts w:eastAsiaTheme="minorEastAsia"/>
+        </w:rPr>
+        <w:t xml:space="preserve"> информации в получен</w:t>
       </w:r>
       <w:r>
         <w:rPr>
@@ -1447,6 +1735,7 @@
         </w:rPr>
         <w:t xml:space="preserve">если </w:t>
       </w:r>
+      <w:proofErr w:type="spellStart"/>
       <w:r>
         <w:rPr>
           <w:rFonts w:eastAsiaTheme="minorEastAsia"/>
@@ -1462,6 +1751,7 @@
         </w:rPr>
         <w:t>i</w:t>
       </w:r>
+      <w:proofErr w:type="spellEnd"/>
       <w:r>
         <w:rPr>
           <w:rFonts w:eastAsiaTheme="minorEastAsia"/>
@@ -1595,18 +1885,27 @@
         <w:rPr>
           <w:rFonts w:eastAsiaTheme="minorEastAsia"/>
         </w:rPr>
-        <w:t>энтропия по Шенону</w:t>
-      </w:r>
-    </w:p>
-    <w:p>
-      <w:pPr>
+        <w:t xml:space="preserve">энтропия по </w:t>
+      </w:r>
+      <w:proofErr w:type="spellStart"/>
+      <w:r>
         <w:rPr>
           <w:rFonts w:eastAsiaTheme="minorEastAsia"/>
         </w:rPr>
-      </w:pPr>
-      <w:r>
+        <w:t>Шенону</w:t>
+      </w:r>
+      <w:proofErr w:type="spellEnd"/>
+    </w:p>
+    <w:p>
+      <w:pPr>
         <w:rPr>
           <w:rFonts w:eastAsiaTheme="minorEastAsia"/>
+        </w:rPr>
+      </w:pPr>
+      <w:proofErr w:type="spellStart"/>
+      <w:r>
+        <w:rPr>
+          <w:rFonts w:eastAsiaTheme="minorEastAsia"/>
           <w:lang w:val="en-GB"/>
         </w:rPr>
         <w:t>Vp</w:t>
@@ -1619,6 +1918,7 @@
         </w:rPr>
         <w:t>i</w:t>
       </w:r>
+      <w:proofErr w:type="spellEnd"/>
       <w:r>
         <w:rPr>
           <w:rFonts w:eastAsiaTheme="minorEastAsia"/>
@@ -1802,20 +2102,42 @@
         <w:rPr>
           <w:rFonts w:eastAsiaTheme="minorEastAsia"/>
         </w:rPr>
-        <w:t>Если все сообщения равновероятны то энтропия максимальна.</w:t>
-      </w:r>
-    </w:p>
-    <w:p>
-      <w:pPr>
+        <w:t xml:space="preserve">Если все сообщения </w:t>
+      </w:r>
+      <w:proofErr w:type="gramStart"/>
+      <w:r>
         <w:rPr>
           <w:rFonts w:eastAsiaTheme="minorEastAsia"/>
         </w:rPr>
-      </w:pPr>
+        <w:t>равновероятны</w:t>
+      </w:r>
+      <w:proofErr w:type="gramEnd"/>
       <w:r>
         <w:rPr>
           <w:rFonts w:eastAsiaTheme="minorEastAsia"/>
         </w:rPr>
-        <w:t>Энтропия это мера неопределенности</w:t>
+        <w:t xml:space="preserve"> то энтропия максимальна.</w:t>
+      </w:r>
+    </w:p>
+    <w:p>
+      <w:pPr>
+        <w:rPr>
+          <w:rFonts w:eastAsiaTheme="minorEastAsia"/>
+        </w:rPr>
+      </w:pPr>
+      <w:proofErr w:type="gramStart"/>
+      <w:r>
+        <w:rPr>
+          <w:rFonts w:eastAsiaTheme="minorEastAsia"/>
+        </w:rPr>
+        <w:t>Энтропия это</w:t>
+      </w:r>
+      <w:proofErr w:type="gramEnd"/>
+      <w:r>
+        <w:rPr>
+          <w:rFonts w:eastAsiaTheme="minorEastAsia"/>
+        </w:rPr>
+        <w:t xml:space="preserve"> мера неопределенности</w:t>
       </w:r>
     </w:p>
     <w:p>
@@ -1853,8 +2175,33 @@
     </w:p>
     <w:p>
       <w:r>
-        <w:t>Пусть данно вероятностное пространсто Омего = (Омего</w:t>
-      </w:r>
+        <w:t xml:space="preserve">Пусть </w:t>
+      </w:r>
+      <w:proofErr w:type="spellStart"/>
+      <w:r>
+        <w:t>данно</w:t>
+      </w:r>
+      <w:proofErr w:type="spellEnd"/>
+      <w:r>
+        <w:t xml:space="preserve"> вероятностное </w:t>
+      </w:r>
+      <w:proofErr w:type="spellStart"/>
+      <w:r>
+        <w:t>пространсто</w:t>
+      </w:r>
+      <w:proofErr w:type="spellEnd"/>
+      <w:r>
+        <w:t xml:space="preserve"> </w:t>
+      </w:r>
+      <w:proofErr w:type="spellStart"/>
+      <w:r>
+        <w:t>Омего</w:t>
+      </w:r>
+      <w:proofErr w:type="spellEnd"/>
+      <w:r>
+        <w:t xml:space="preserve"> = (Омего</w:t>
+      </w:r>
+      <w:proofErr w:type="gramStart"/>
       <w:r>
         <w:rPr>
           <w:vertAlign w:val="subscript"/>
@@ -1864,6 +2211,7 @@
       <w:r>
         <w:t>,Омего</w:t>
       </w:r>
+      <w:proofErr w:type="gramEnd"/>
       <w:r>
         <w:rPr>
           <w:vertAlign w:val="subscript"/>
@@ -1871,8 +2219,13 @@
         <w:t>2</w:t>
       </w:r>
       <w:r>
-        <w:t>,...Омего</w:t>
-      </w:r>
+        <w:t>,...</w:t>
+      </w:r>
+      <w:proofErr w:type="spellStart"/>
+      <w:r>
+        <w:t>Омего</w:t>
+      </w:r>
+      <w:proofErr w:type="spellEnd"/>
       <w:r>
         <w:rPr>
           <w:vertAlign w:val="subscript"/>
@@ -1884,7 +2237,15 @@
         <w:t xml:space="preserve">) </w:t>
       </w:r>
       <w:r>
-        <w:t>каждому элем сопостваляется некоторое число.</w:t>
+        <w:t xml:space="preserve">каждому элем </w:t>
+      </w:r>
+      <w:proofErr w:type="spellStart"/>
+      <w:r>
+        <w:t>сопостваляется</w:t>
+      </w:r>
+      <w:proofErr w:type="spellEnd"/>
+      <w:r>
+        <w:t xml:space="preserve"> некоторое число.</w:t>
       </w:r>
     </w:p>
     <w:p>
@@ -1953,10 +2314,71 @@
         <w:t>ором</w:t>
       </w:r>
       <w:r>
-        <w:t xml:space="preserve"> называется упорядочная пара двух случайных величин опеределеных на одном и том же вероятносном пространсте Омего</w:t>
-      </w:r>
-      <w:r>
-        <w:t xml:space="preserve">(Б). Если пространсто Омего состоит из Н(Б) элементарных исходов то оно называется дискретным точечным. И тогда каждая случайная величина принимает значения </w:t>
+        <w:t xml:space="preserve"> называется </w:t>
+      </w:r>
+      <w:proofErr w:type="spellStart"/>
+      <w:r>
+        <w:t>упорядочная</w:t>
+      </w:r>
+      <w:proofErr w:type="spellEnd"/>
+      <w:r>
+        <w:t xml:space="preserve"> пара двух случайных величин </w:t>
+      </w:r>
+      <w:proofErr w:type="spellStart"/>
+      <w:r>
+        <w:t>опеределеных</w:t>
+      </w:r>
+      <w:proofErr w:type="spellEnd"/>
+      <w:r>
+        <w:t xml:space="preserve"> на одном и том же </w:t>
+      </w:r>
+      <w:proofErr w:type="spellStart"/>
+      <w:r>
+        <w:t>вероятносном</w:t>
+      </w:r>
+      <w:proofErr w:type="spellEnd"/>
+      <w:r>
+        <w:t xml:space="preserve"> </w:t>
+      </w:r>
+      <w:proofErr w:type="spellStart"/>
+      <w:r>
+        <w:t>пространсте</w:t>
+      </w:r>
+      <w:proofErr w:type="spellEnd"/>
+      <w:r>
+        <w:t xml:space="preserve"> </w:t>
+      </w:r>
+      <w:proofErr w:type="spellStart"/>
+      <w:r>
+        <w:t>Омего</w:t>
+      </w:r>
+      <w:proofErr w:type="spellEnd"/>
+      <w:r>
+        <w:t xml:space="preserve">(Б). Если </w:t>
+      </w:r>
+      <w:proofErr w:type="spellStart"/>
+      <w:r>
+        <w:t>пространсто</w:t>
+      </w:r>
+      <w:proofErr w:type="spellEnd"/>
+      <w:r>
+        <w:t xml:space="preserve"> </w:t>
+      </w:r>
+      <w:proofErr w:type="spellStart"/>
+      <w:r>
+        <w:t>Омего</w:t>
+      </w:r>
+      <w:proofErr w:type="spellEnd"/>
+      <w:r>
+        <w:t xml:space="preserve"> состоит из Н(Б) элементарных </w:t>
+      </w:r>
+      <w:proofErr w:type="gramStart"/>
+      <w:r>
+        <w:t>исходов</w:t>
+      </w:r>
+      <w:proofErr w:type="gramEnd"/>
+      <w:r>
+        <w:t xml:space="preserve"> то оно называется дискретным точечным. И тогда каждая случайная величина принимает значения </w:t>
       </w:r>
       <w:r>
         <w:rPr>
@@ -1991,6 +2413,8 @@
         </w:rPr>
         <w:t>2</w:t>
       </w:r>
+      <w:proofErr w:type="spellStart"/>
+      <w:proofErr w:type="gramStart"/>
       <w:r>
         <w:rPr>
           <w:lang w:val="en-GB"/>
@@ -2004,6 +2428,7 @@
         </w:rPr>
         <w:t>m</w:t>
       </w:r>
+      <w:proofErr w:type="spellEnd"/>
       <w:r>
         <w:t xml:space="preserve">  </w:t>
       </w:r>
@@ -2013,6 +2438,7 @@
         </w:rPr>
         <w:t>y</w:t>
       </w:r>
+      <w:proofErr w:type="gramEnd"/>
       <w:r>
         <w:t xml:space="preserve"> = </w:t>
       </w:r>
@@ -2040,6 +2466,7 @@
         </w:rPr>
         <w:t>2</w:t>
       </w:r>
+      <w:proofErr w:type="spellStart"/>
       <w:r>
         <w:rPr>
           <w:lang w:val="en-GB"/>
@@ -2053,6 +2480,7 @@
         </w:rPr>
         <w:t>n</w:t>
       </w:r>
+      <w:proofErr w:type="spellEnd"/>
       <w:r>
         <w:t>.</w:t>
       </w:r>
@@ -2086,7 +2514,14 @@
         <w:rPr>
           <w:lang w:val="en-US"/>
         </w:rPr>
-        <w:t>, Y = y</w:t>
+        <w:t xml:space="preserve">, Y = </w:t>
+      </w:r>
+      <w:proofErr w:type="spellStart"/>
+      <w:r>
+        <w:rPr>
+          <w:lang w:val="en-US"/>
+        </w:rPr>
+        <w:t>y</w:t>
       </w:r>
       <w:r>
         <w:rPr>
@@ -2095,11 +2530,19 @@
         </w:rPr>
         <w:t>j</w:t>
       </w:r>
-      <w:r>
-        <w:rPr>
-          <w:lang w:val="en-US"/>
-        </w:rPr>
-        <w:t>| = p</w:t>
+      <w:proofErr w:type="spellEnd"/>
+      <w:r>
+        <w:rPr>
+          <w:lang w:val="en-US"/>
+        </w:rPr>
+        <w:t xml:space="preserve">| = </w:t>
+      </w:r>
+      <w:proofErr w:type="spellStart"/>
+      <w:r>
+        <w:rPr>
+          <w:lang w:val="en-US"/>
+        </w:rPr>
+        <w:t>p</w:t>
       </w:r>
       <w:r>
         <w:rPr>
@@ -2108,11 +2551,26 @@
         </w:rPr>
         <w:t>ij</w:t>
       </w:r>
-      <w:r>
-        <w:rPr>
-          <w:lang w:val="en-US"/>
-        </w:rPr>
-        <w:t xml:space="preserve"> i=1…m y=1…n.</w:t>
+      <w:proofErr w:type="spellEnd"/>
+      <w:r>
+        <w:rPr>
+          <w:lang w:val="en-US"/>
+        </w:rPr>
+        <w:t xml:space="preserve"> </w:t>
+      </w:r>
+      <w:proofErr w:type="spellStart"/>
+      <w:r>
+        <w:rPr>
+          <w:lang w:val="en-US"/>
+        </w:rPr>
+        <w:t>i</w:t>
+      </w:r>
+      <w:proofErr w:type="spellEnd"/>
+      <w:r>
+        <w:rPr>
+          <w:lang w:val="en-US"/>
+        </w:rPr>
+        <w:t>=1…m y=1…n.</w:t>
       </w:r>
     </w:p>
     <w:p>
@@ -2124,6 +2582,7 @@
       <w:r>
         <w:t xml:space="preserve">0 &lt;= </w:t>
       </w:r>
+      <w:proofErr w:type="spellStart"/>
       <w:r>
         <w:rPr>
           <w:lang w:val="en-US"/>
@@ -2137,6 +2596,7 @@
         </w:rPr>
         <w:t>ij</w:t>
       </w:r>
+      <w:proofErr w:type="spellEnd"/>
       <w:r>
         <w:t xml:space="preserve"> &lt;= 1</w:t>
       </w:r>
@@ -2147,15 +2607,18 @@
           <w:tab w:val="left" w:pos="1416"/>
         </w:tabs>
       </w:pPr>
+      <w:proofErr w:type="spellStart"/>
       <w:r>
         <w:rPr>
           <w:lang w:val="en-US"/>
         </w:rPr>
         <w:t>SymSym</w:t>
       </w:r>
+      <w:proofErr w:type="spellEnd"/>
       <w:r>
         <w:t>(</w:t>
       </w:r>
+      <w:proofErr w:type="spellStart"/>
       <w:r>
         <w:rPr>
           <w:lang w:val="en-US"/>
@@ -2169,6 +2632,7 @@
         </w:rPr>
         <w:t>ij</w:t>
       </w:r>
+      <w:proofErr w:type="spellEnd"/>
       <w:r>
         <w:t>)=1</w:t>
       </w:r>
@@ -2204,6 +2668,7 @@
       <w:r>
         <w:t xml:space="preserve"> = </w:t>
       </w:r>
+      <w:proofErr w:type="spellStart"/>
       <w:r>
         <w:rPr>
           <w:lang w:val="en-GB"/>
@@ -2217,6 +2682,7 @@
         </w:rPr>
         <w:t>j</w:t>
       </w:r>
+      <w:proofErr w:type="spellEnd"/>
       <w:r>
         <w:t xml:space="preserve"> </w:t>
       </w:r>
@@ -2270,6 +2736,7 @@
       <w:r>
         <w:t xml:space="preserve"> = </w:t>
       </w:r>
+      <w:proofErr w:type="spellStart"/>
       <w:r>
         <w:rPr>
           <w:lang w:val="en-US"/>
@@ -2283,6 +2750,7 @@
         </w:rPr>
         <w:t>i</w:t>
       </w:r>
+      <w:proofErr w:type="spellEnd"/>
       <w:r>
         <w:t>/</w:t>
       </w:r>
@@ -2311,6 +2779,7 @@
       <w:r>
         <w:t xml:space="preserve">} = </w:t>
       </w:r>
+      <w:proofErr w:type="spellStart"/>
       <w:r>
         <w:rPr>
           <w:lang w:val="en-US"/>
@@ -2324,6 +2793,7 @@
         </w:rPr>
         <w:t>ij</w:t>
       </w:r>
+      <w:proofErr w:type="spellEnd"/>
       <w:r>
         <w:t>/</w:t>
       </w:r>
@@ -2402,6 +2872,7 @@
           <w:tab w:val="left" w:pos="5412"/>
         </w:tabs>
       </w:pPr>
+      <w:proofErr w:type="gramStart"/>
       <w:r>
         <w:rPr>
           <w:lang w:val="en-GB"/>
@@ -2411,6 +2882,7 @@
       <w:r>
         <w:t>{</w:t>
       </w:r>
+      <w:proofErr w:type="gramEnd"/>
       <w:r>
         <w:rPr>
           <w:lang w:val="en-GB"/>
@@ -2420,6 +2892,7 @@
       <w:r>
         <w:t xml:space="preserve"> = </w:t>
       </w:r>
+      <w:proofErr w:type="spellStart"/>
       <w:r>
         <w:rPr>
           <w:lang w:val="en-US"/>
@@ -2433,6 +2906,7 @@
         </w:rPr>
         <w:t>i</w:t>
       </w:r>
+      <w:proofErr w:type="spellEnd"/>
       <w:r>
         <w:t>/</w:t>
       </w:r>
@@ -2461,6 +2935,7 @@
       <w:r>
         <w:t xml:space="preserve">} = </w:t>
       </w:r>
+      <w:proofErr w:type="spellStart"/>
       <w:r>
         <w:rPr>
           <w:lang w:val="en-US"/>
@@ -2474,9 +2949,11 @@
         </w:rPr>
         <w:t>ij</w:t>
       </w:r>
+      <w:proofErr w:type="spellEnd"/>
       <w:r>
         <w:t>/</w:t>
       </w:r>
+      <w:proofErr w:type="spellStart"/>
       <w:r>
         <w:rPr>
           <w:lang w:val="en-US"/>
@@ -2490,6 +2967,7 @@
         </w:rPr>
         <w:t>j</w:t>
       </w:r>
+      <w:proofErr w:type="spellEnd"/>
       <w:r>
         <w:t xml:space="preserve">, </w:t>
       </w:r>
@@ -2527,6 +3005,7 @@
       <w:r>
         <w:t>=</w:t>
       </w:r>
+      <w:proofErr w:type="spellStart"/>
       <w:r>
         <w:rPr>
           <w:lang w:val="en-US"/>
@@ -2540,6 +3019,7 @@
         </w:rPr>
         <w:t>i</w:t>
       </w:r>
+      <w:proofErr w:type="spellEnd"/>
       <w:r>
         <w:t>}&gt;0</w:t>
       </w:r>
@@ -2553,8 +3033,13 @@
           <w:tab w:val="left" w:pos="1416"/>
         </w:tabs>
       </w:pPr>
-      <w:r>
-        <w:t xml:space="preserve">Опр.Компоненты </w:t>
+      <w:proofErr w:type="spellStart"/>
+      <w:r>
+        <w:t>Опр.Компоненты</w:t>
+      </w:r>
+      <w:proofErr w:type="spellEnd"/>
+      <w:r>
+        <w:t xml:space="preserve"> </w:t>
       </w:r>
       <w:r>
         <w:rPr>
@@ -2653,6 +3138,7 @@
       <w:r>
         <w:t xml:space="preserve"> = </w:t>
       </w:r>
+      <w:proofErr w:type="spellStart"/>
       <w:r>
         <w:rPr>
           <w:lang w:val="en-US"/>
@@ -2666,6 +3152,7 @@
         </w:rPr>
         <w:t>j</w:t>
       </w:r>
+      <w:proofErr w:type="spellEnd"/>
       <w:r>
         <w:t xml:space="preserve">) </w:t>
       </w:r>
@@ -2679,6 +3166,7 @@
           <w:tab w:val="left" w:pos="1416"/>
         </w:tabs>
       </w:pPr>
+      <w:proofErr w:type="gramStart"/>
       <w:r>
         <w:rPr>
           <w:lang w:val="en-GB"/>
@@ -2688,6 +3176,7 @@
       <w:r>
         <w:t>{</w:t>
       </w:r>
+      <w:proofErr w:type="gramEnd"/>
       <w:r>
         <w:rPr>
           <w:lang w:val="en-GB"/>
@@ -2697,6 +3186,7 @@
       <w:r>
         <w:t xml:space="preserve"> = </w:t>
       </w:r>
+      <w:proofErr w:type="spellStart"/>
       <w:r>
         <w:rPr>
           <w:lang w:val="en-US"/>
@@ -2710,6 +3200,7 @@
         </w:rPr>
         <w:t>i</w:t>
       </w:r>
+      <w:proofErr w:type="spellEnd"/>
       <w:r>
         <w:t>/</w:t>
       </w:r>
@@ -2738,6 +3229,7 @@
       <w:r>
         <w:t xml:space="preserve">} = </w:t>
       </w:r>
+      <w:proofErr w:type="spellStart"/>
       <w:r>
         <w:rPr>
           <w:lang w:val="en-US"/>
@@ -2751,6 +3243,7 @@
         </w:rPr>
         <w:t>ij</w:t>
       </w:r>
+      <w:proofErr w:type="spellEnd"/>
       <w:r>
         <w:t>/</w:t>
       </w:r>
@@ -2786,6 +3279,7 @@
       <w:r>
         <w:t>*</w:t>
       </w:r>
+      <w:proofErr w:type="spellStart"/>
       <w:r>
         <w:rPr>
           <w:lang w:val="en-GB"/>
@@ -2799,6 +3293,7 @@
         </w:rPr>
         <w:t>j</w:t>
       </w:r>
+      <w:proofErr w:type="spellEnd"/>
       <w:r>
         <w:t>/</w:t>
       </w:r>
@@ -2818,6 +3313,7 @@
       <w:r>
         <w:t xml:space="preserve"> = </w:t>
       </w:r>
+      <w:proofErr w:type="spellStart"/>
       <w:r>
         <w:rPr>
           <w:lang w:val="en-GB"/>
@@ -2831,6 +3327,7 @@
         </w:rPr>
         <w:t>j</w:t>
       </w:r>
+      <w:proofErr w:type="spellEnd"/>
       <w:r>
         <w:t>(</w:t>
       </w:r>
@@ -2854,8 +3351,13 @@
           <w:tab w:val="left" w:pos="1416"/>
         </w:tabs>
       </w:pPr>
-      <w:r>
-        <w:t xml:space="preserve">Напомним что для одной дискретной случайной величины </w:t>
+      <w:proofErr w:type="gramStart"/>
+      <w:r>
+        <w:t>Напомним</w:t>
+      </w:r>
+      <w:proofErr w:type="gramEnd"/>
+      <w:r>
+        <w:t xml:space="preserve"> что для одной дискретной случайной величины </w:t>
       </w:r>
       <w:r>
         <w:rPr>
@@ -2884,6 +3386,7 @@
       <w:r>
         <w:t xml:space="preserve"> </w:t>
       </w:r>
+      <w:proofErr w:type="spellStart"/>
       <w:r>
         <w:rPr>
           <w:lang w:val="en-GB"/>
@@ -2897,11 +3400,20 @@
         </w:rPr>
         <w:t>n</w:t>
       </w:r>
+      <w:proofErr w:type="spellEnd"/>
       <w:r>
         <w:t xml:space="preserve"> </w:t>
       </w:r>
       <w:r>
-        <w:t xml:space="preserve">с вероятностиями </w:t>
+        <w:t xml:space="preserve">с </w:t>
+      </w:r>
+      <w:proofErr w:type="spellStart"/>
+      <w:r>
+        <w:t>вероятностиями</w:t>
+      </w:r>
+      <w:proofErr w:type="spellEnd"/>
+      <w:r>
+        <w:t xml:space="preserve"> </w:t>
       </w:r>
       <w:r>
         <w:rPr>
@@ -2936,6 +3448,7 @@
         </w:rPr>
         <w:t xml:space="preserve"> </w:t>
       </w:r>
+      <w:proofErr w:type="spellStart"/>
       <w:r>
         <w:rPr>
           <w:lang w:val="en-GB"/>
@@ -2949,21 +3462,37 @@
         </w:rPr>
         <w:t>n</w:t>
       </w:r>
-    </w:p>
-    <w:p>
-      <w:pPr>
-        <w:tabs>
-          <w:tab w:val="left" w:pos="1416"/>
-        </w:tabs>
-        <w:rPr>
-          <w:lang w:val="en-GB"/>
-        </w:rPr>
-      </w:pPr>
-      <w:r>
-        <w:rPr>
-          <w:lang w:val="en-GB"/>
-        </w:rPr>
-        <w:t>J(X = x)= -logp</w:t>
+      <w:proofErr w:type="spellEnd"/>
+    </w:p>
+    <w:p>
+      <w:pPr>
+        <w:tabs>
+          <w:tab w:val="left" w:pos="1416"/>
+        </w:tabs>
+        <w:rPr>
+          <w:lang w:val="en-GB"/>
+        </w:rPr>
+      </w:pPr>
+      <w:proofErr w:type="gramStart"/>
+      <w:r>
+        <w:rPr>
+          <w:lang w:val="en-GB"/>
+        </w:rPr>
+        <w:t>J(</w:t>
+      </w:r>
+      <w:proofErr w:type="gramEnd"/>
+      <w:r>
+        <w:rPr>
+          <w:lang w:val="en-GB"/>
+        </w:rPr>
+        <w:t>X = x)= -</w:t>
+      </w:r>
+      <w:proofErr w:type="spellStart"/>
+      <w:r>
+        <w:rPr>
+          <w:lang w:val="en-GB"/>
+        </w:rPr>
+        <w:t>logp</w:t>
       </w:r>
       <w:r>
         <w:rPr>
@@ -2972,6 +3501,7 @@
         </w:rPr>
         <w:t>i</w:t>
       </w:r>
+      <w:proofErr w:type="spellEnd"/>
     </w:p>
     <w:p>
       <w:pPr>
@@ -3014,8 +3544,21 @@
           <w:tab w:val="left" w:pos="1416"/>
         </w:tabs>
       </w:pPr>
-      <w:r>
-        <w:t>Собственое количество информации или собственной информации содеражащийся в событии (</w:t>
+      <w:proofErr w:type="spellStart"/>
+      <w:r>
+        <w:t>Собственое</w:t>
+      </w:r>
+      <w:proofErr w:type="spellEnd"/>
+      <w:r>
+        <w:t xml:space="preserve"> количество информации или собственной информации </w:t>
+      </w:r>
+      <w:proofErr w:type="spellStart"/>
+      <w:r>
+        <w:t>содеражащийся</w:t>
+      </w:r>
+      <w:proofErr w:type="spellEnd"/>
+      <w:r>
+        <w:t xml:space="preserve"> в событии (</w:t>
       </w:r>
       <w:r>
         <w:rPr>
@@ -3137,6 +3680,7 @@
       <w:r>
         <w:t>(</w:t>
       </w:r>
+      <w:proofErr w:type="spellStart"/>
       <w:r>
         <w:rPr>
           <w:lang w:val="en-GB"/>
@@ -3150,6 +3694,7 @@
         </w:rPr>
         <w:t>ij</w:t>
       </w:r>
+      <w:proofErr w:type="spellEnd"/>
       <w:r>
         <w:t>)</w:t>
       </w:r>
@@ -3161,7 +3706,31 @@
         </w:tabs>
       </w:pPr>
       <w:r>
-        <w:t xml:space="preserve">Количество условной информации(условной информации) содеражашийся в сообщинии о событии </w:t>
+        <w:t xml:space="preserve">Количество условной </w:t>
+      </w:r>
+      <w:proofErr w:type="gramStart"/>
+      <w:r>
+        <w:t>информации(</w:t>
+      </w:r>
+      <w:proofErr w:type="gramEnd"/>
+      <w:r>
+        <w:t xml:space="preserve">условной информации) </w:t>
+      </w:r>
+      <w:proofErr w:type="spellStart"/>
+      <w:r>
+        <w:t>содеражашийся</w:t>
+      </w:r>
+      <w:proofErr w:type="spellEnd"/>
+      <w:r>
+        <w:t xml:space="preserve"> в </w:t>
+      </w:r>
+      <w:proofErr w:type="spellStart"/>
+      <w:r>
+        <w:t>сообщинии</w:t>
+      </w:r>
+      <w:proofErr w:type="spellEnd"/>
+      <w:r>
+        <w:t xml:space="preserve"> о событии </w:t>
       </w:r>
       <w:r>
         <w:t>(</w:t>
@@ -3192,7 +3761,15 @@
         <w:t xml:space="preserve"> </w:t>
       </w:r>
       <w:r>
-        <w:t xml:space="preserve">при условия реализовоного события </w:t>
+        <w:t xml:space="preserve">при условия </w:t>
+      </w:r>
+      <w:proofErr w:type="spellStart"/>
+      <w:r>
+        <w:t>реализовоного</w:t>
+      </w:r>
+      <w:proofErr w:type="spellEnd"/>
+      <w:r>
+        <w:t xml:space="preserve"> события </w:t>
       </w:r>
       <w:r>
         <w:rPr>
@@ -3203,6 +3780,7 @@
       <w:r>
         <w:t xml:space="preserve"> = </w:t>
       </w:r>
+      <w:proofErr w:type="spellStart"/>
       <w:r>
         <w:rPr>
           <w:lang w:val="en-GB"/>
@@ -3216,6 +3794,7 @@
         </w:rPr>
         <w:t>j</w:t>
       </w:r>
+      <w:proofErr w:type="spellEnd"/>
       <w:r>
         <w:t xml:space="preserve"> </w:t>
       </w:r>
@@ -3251,6 +3830,8 @@
       <w:r>
         <w:t>/</w:t>
       </w:r>
+      <w:proofErr w:type="spellStart"/>
+      <w:proofErr w:type="gramStart"/>
       <w:r>
         <w:rPr>
           <w:lang w:val="en-GB"/>
@@ -3264,9 +3845,11 @@
         </w:rPr>
         <w:t>j</w:t>
       </w:r>
+      <w:proofErr w:type="spellEnd"/>
       <w:r>
         <w:t>)=</w:t>
       </w:r>
+      <w:proofErr w:type="gramEnd"/>
       <w:r>
         <w:rPr>
           <w:lang w:val="en-GB"/>
@@ -3310,6 +3893,7 @@
       <w:r>
         <w:t>=</w:t>
       </w:r>
+      <w:proofErr w:type="spellStart"/>
       <w:r>
         <w:rPr>
           <w:lang w:val="en-GB"/>
@@ -3323,15 +3907,18 @@
         </w:rPr>
         <w:t>j</w:t>
       </w:r>
+      <w:proofErr w:type="spellEnd"/>
       <w:r>
         <w:t>)=-</w:t>
       </w:r>
+      <w:proofErr w:type="spellStart"/>
       <w:r>
         <w:rPr>
           <w:lang w:val="en-GB"/>
         </w:rPr>
         <w:t>logP</w:t>
       </w:r>
+      <w:proofErr w:type="spellEnd"/>
       <w:r>
         <w:t>(</w:t>
       </w:r>
@@ -3369,6 +3956,7 @@
       <w:r>
         <w:t>=</w:t>
       </w:r>
+      <w:proofErr w:type="spellStart"/>
       <w:r>
         <w:rPr>
           <w:lang w:val="en-GB"/>
@@ -3382,15 +3970,18 @@
         </w:rPr>
         <w:t>j</w:t>
       </w:r>
+      <w:proofErr w:type="spellEnd"/>
       <w:r>
         <w:t>)=-</w:t>
       </w:r>
+      <w:proofErr w:type="spellStart"/>
       <w:r>
         <w:rPr>
           <w:lang w:val="en-GB"/>
         </w:rPr>
         <w:t>logP</w:t>
       </w:r>
+      <w:proofErr w:type="spellEnd"/>
       <w:r>
         <w:t>(</w:t>
       </w:r>
@@ -3410,6 +4001,7 @@
       <w:r>
         <w:t>/</w:t>
       </w:r>
+      <w:proofErr w:type="spellStart"/>
       <w:r>
         <w:rPr>
           <w:lang w:val="en-GB"/>
@@ -3423,9 +4015,11 @@
         </w:rPr>
         <w:t>i</w:t>
       </w:r>
+      <w:proofErr w:type="spellEnd"/>
       <w:r>
         <w:t>) =-</w:t>
       </w:r>
+      <w:proofErr w:type="spellStart"/>
       <w:r>
         <w:rPr>
           <w:lang w:val="en-GB"/>
@@ -3439,9 +4033,11 @@
         </w:rPr>
         <w:t>ij</w:t>
       </w:r>
+      <w:proofErr w:type="spellEnd"/>
       <w:r>
         <w:t>/</w:t>
       </w:r>
+      <w:proofErr w:type="spellStart"/>
       <w:r>
         <w:rPr>
           <w:lang w:val="en-GB"/>
@@ -3455,6 +4051,7 @@
         </w:rPr>
         <w:t>j</w:t>
       </w:r>
+      <w:proofErr w:type="spellEnd"/>
     </w:p>
     <w:p>
       <w:pPr>
@@ -3486,8 +4083,13 @@
         </w:tabs>
       </w:pPr>
       <w:r>
-        <w:t>2.Свойства адептивности</w:t>
-      </w:r>
+        <w:t xml:space="preserve">2.Свойства </w:t>
+      </w:r>
+      <w:proofErr w:type="spellStart"/>
+      <w:r>
+        <w:t>адептивности</w:t>
+      </w:r>
+      <w:proofErr w:type="spellEnd"/>
     </w:p>
     <w:p>
       <w:pPr>
@@ -3520,6 +4122,8 @@
       <w:r>
         <w:t>/</w:t>
       </w:r>
+      <w:proofErr w:type="spellStart"/>
+      <w:proofErr w:type="gramStart"/>
       <w:r>
         <w:rPr>
           <w:lang w:val="en-GB"/>
@@ -3533,9 +4137,11 @@
         </w:rPr>
         <w:t>j</w:t>
       </w:r>
+      <w:proofErr w:type="spellEnd"/>
       <w:r>
         <w:t>)=</w:t>
       </w:r>
+      <w:proofErr w:type="gramEnd"/>
       <w:r>
         <w:t>-</w:t>
       </w:r>
@@ -3548,6 +4154,7 @@
       <w:r>
         <w:t>2(</w:t>
       </w:r>
+      <w:proofErr w:type="spellStart"/>
       <w:r>
         <w:rPr>
           <w:lang w:val="en-GB"/>
@@ -3561,9 +4168,11 @@
         </w:rPr>
         <w:t>ij</w:t>
       </w:r>
+      <w:proofErr w:type="spellEnd"/>
       <w:r>
         <w:t>/</w:t>
       </w:r>
+      <w:proofErr w:type="spellStart"/>
       <w:r>
         <w:rPr>
           <w:lang w:val="en-GB"/>
@@ -3577,6 +4186,7 @@
         </w:rPr>
         <w:t>j</w:t>
       </w:r>
+      <w:proofErr w:type="spellEnd"/>
       <w:r>
         <w:t>)=-</w:t>
       </w:r>
@@ -3589,6 +4199,7 @@
       <w:r>
         <w:t>2(</w:t>
       </w:r>
+      <w:proofErr w:type="spellStart"/>
       <w:r>
         <w:rPr>
           <w:lang w:val="en-GB"/>
@@ -3602,6 +4213,7 @@
         </w:rPr>
         <w:t>ij</w:t>
       </w:r>
+      <w:proofErr w:type="spellEnd"/>
       <w:r>
         <w:t>)-(-</w:t>
       </w:r>
@@ -3614,6 +4226,7 @@
       <w:r>
         <w:t>2(</w:t>
       </w:r>
+      <w:proofErr w:type="spellStart"/>
       <w:r>
         <w:rPr>
           <w:lang w:val="en-GB"/>
@@ -3627,6 +4240,7 @@
         </w:rPr>
         <w:t>j</w:t>
       </w:r>
+      <w:proofErr w:type="spellEnd"/>
       <w:r>
         <w:t>)=</w:t>
       </w:r>
@@ -3655,6 +4269,7 @@
       <w:r>
         <w:t>;</w:t>
       </w:r>
+      <w:proofErr w:type="spellStart"/>
       <w:r>
         <w:rPr>
           <w:lang w:val="en-GB"/>
@@ -3668,6 +4283,7 @@
         </w:rPr>
         <w:t>j</w:t>
       </w:r>
+      <w:proofErr w:type="spellEnd"/>
       <w:r>
         <w:t>)-</w:t>
       </w:r>
@@ -3680,6 +4296,7 @@
       <w:r>
         <w:t>(</w:t>
       </w:r>
+      <w:proofErr w:type="spellStart"/>
       <w:r>
         <w:rPr>
           <w:lang w:val="en-GB"/>
@@ -3693,6 +4310,7 @@
         </w:rPr>
         <w:t>j</w:t>
       </w:r>
+      <w:proofErr w:type="spellEnd"/>
       <w:r>
         <w:t>)</w:t>
       </w:r>
@@ -3728,6 +4346,8 @@
       <w:r>
         <w:t>/</w:t>
       </w:r>
+      <w:proofErr w:type="spellStart"/>
+      <w:proofErr w:type="gramStart"/>
       <w:r>
         <w:rPr>
           <w:lang w:val="en-GB"/>
@@ -3741,6 +4361,56 @@
         </w:rPr>
         <w:t>j</w:t>
       </w:r>
+      <w:proofErr w:type="spellEnd"/>
+      <w:r>
+        <w:t>)=</w:t>
+      </w:r>
+      <w:proofErr w:type="gramEnd"/>
+      <w:r>
+        <w:t>-</w:t>
+      </w:r>
+      <w:r>
+        <w:rPr>
+          <w:lang w:val="en-GB"/>
+        </w:rPr>
+        <w:t>log</w:t>
+      </w:r>
+      <w:r>
+        <w:t>2(</w:t>
+      </w:r>
+      <w:proofErr w:type="spellStart"/>
+      <w:r>
+        <w:rPr>
+          <w:lang w:val="en-GB"/>
+        </w:rPr>
+        <w:t>p</w:t>
+      </w:r>
+      <w:r>
+        <w:rPr>
+          <w:vertAlign w:val="subscript"/>
+          <w:lang w:val="en-GB"/>
+        </w:rPr>
+        <w:t>ij</w:t>
+      </w:r>
+      <w:proofErr w:type="spellEnd"/>
+      <w:r>
+        <w:t>/</w:t>
+      </w:r>
+      <w:proofErr w:type="spellStart"/>
+      <w:r>
+        <w:rPr>
+          <w:lang w:val="en-GB"/>
+        </w:rPr>
+        <w:t>q</w:t>
+      </w:r>
+      <w:r>
+        <w:rPr>
+          <w:vertAlign w:val="subscript"/>
+          <w:lang w:val="en-GB"/>
+        </w:rPr>
+        <w:t>j</w:t>
+      </w:r>
+      <w:proofErr w:type="spellEnd"/>
       <w:r>
         <w:t>)=-</w:t>
       </w:r>
@@ -3753,6 +4423,7 @@
       <w:r>
         <w:t>2(</w:t>
       </w:r>
+      <w:proofErr w:type="spellStart"/>
       <w:r>
         <w:rPr>
           <w:lang w:val="en-GB"/>
@@ -3766,9 +4437,20 @@
         </w:rPr>
         <w:t>ij</w:t>
       </w:r>
-      <w:r>
-        <w:t>/</w:t>
-      </w:r>
+      <w:proofErr w:type="spellEnd"/>
+      <w:r>
+        <w:t>)-(-</w:t>
+      </w:r>
+      <w:r>
+        <w:rPr>
+          <w:lang w:val="en-GB"/>
+        </w:rPr>
+        <w:t>log</w:t>
+      </w:r>
+      <w:r>
+        <w:t>2(</w:t>
+      </w:r>
+      <w:proofErr w:type="spellStart"/>
       <w:r>
         <w:rPr>
           <w:lang w:val="en-GB"/>
@@ -3782,43 +4464,63 @@
         </w:rPr>
         <w:t>j</w:t>
       </w:r>
-      <w:r>
-        <w:t>)=-</w:t>
-      </w:r>
-      <w:r>
-        <w:rPr>
-          <w:lang w:val="en-GB"/>
-        </w:rPr>
-        <w:t>log</w:t>
-      </w:r>
-      <w:r>
-        <w:t>2(</w:t>
-      </w:r>
-      <w:r>
-        <w:rPr>
-          <w:lang w:val="en-GB"/>
-        </w:rPr>
-        <w:t>p</w:t>
-      </w:r>
-      <w:r>
-        <w:rPr>
-          <w:vertAlign w:val="subscript"/>
-          <w:lang w:val="en-GB"/>
-        </w:rPr>
-        <w:t>ij</w:t>
-      </w:r>
-      <w:r>
-        <w:t>)-(-</w:t>
-      </w:r>
-      <w:r>
-        <w:rPr>
-          <w:lang w:val="en-GB"/>
-        </w:rPr>
-        <w:t>log</w:t>
-      </w:r>
-      <w:r>
-        <w:t>2(</w:t>
-      </w:r>
+      <w:proofErr w:type="spellEnd"/>
+      <w:r>
+        <w:t>)=</w:t>
+      </w:r>
+      <w:r>
+        <w:rPr>
+          <w:lang w:val="en-GB"/>
+        </w:rPr>
+        <w:t>J</w:t>
+      </w:r>
+      <w:r>
+        <w:t>(</w:t>
+      </w:r>
+      <w:r>
+        <w:rPr>
+          <w:lang w:val="en-GB"/>
+        </w:rPr>
+        <w:t>x</w:t>
+      </w:r>
+      <w:r>
+        <w:rPr>
+          <w:vertAlign w:val="subscript"/>
+          <w:lang w:val="en-GB"/>
+        </w:rPr>
+        <w:t>i</w:t>
+      </w:r>
+      <w:r>
+        <w:t>;</w:t>
+      </w:r>
+      <w:proofErr w:type="spellStart"/>
+      <w:r>
+        <w:rPr>
+          <w:lang w:val="en-GB"/>
+        </w:rPr>
+        <w:t>y</w:t>
+      </w:r>
+      <w:r>
+        <w:rPr>
+          <w:vertAlign w:val="subscript"/>
+          <w:lang w:val="en-GB"/>
+        </w:rPr>
+        <w:t>j</w:t>
+      </w:r>
+      <w:proofErr w:type="spellEnd"/>
+      <w:r>
+        <w:t>)-</w:t>
+      </w:r>
+      <w:r>
+        <w:rPr>
+          <w:lang w:val="en-GB"/>
+        </w:rPr>
+        <w:t>J</w:t>
+      </w:r>
+      <w:r>
+        <w:t>(</w:t>
+      </w:r>
+      <w:proofErr w:type="spellStart"/>
       <w:r>
         <w:rPr>
           <w:lang w:val="en-GB"/>
@@ -3832,72 +4534,7 @@
         </w:rPr>
         <w:t>j</w:t>
       </w:r>
-      <w:r>
-        <w:t>)=</w:t>
-      </w:r>
-      <w:r>
-        <w:rPr>
-          <w:lang w:val="en-GB"/>
-        </w:rPr>
-        <w:t>J</w:t>
-      </w:r>
-      <w:r>
-        <w:t>(</w:t>
-      </w:r>
-      <w:r>
-        <w:rPr>
-          <w:lang w:val="en-GB"/>
-        </w:rPr>
-        <w:t>x</w:t>
-      </w:r>
-      <w:r>
-        <w:rPr>
-          <w:vertAlign w:val="subscript"/>
-          <w:lang w:val="en-GB"/>
-        </w:rPr>
-        <w:t>i</w:t>
-      </w:r>
-      <w:r>
-        <w:t>;</w:t>
-      </w:r>
-      <w:r>
-        <w:rPr>
-          <w:lang w:val="en-GB"/>
-        </w:rPr>
-        <w:t>y</w:t>
-      </w:r>
-      <w:r>
-        <w:rPr>
-          <w:vertAlign w:val="subscript"/>
-          <w:lang w:val="en-GB"/>
-        </w:rPr>
-        <w:t>j</w:t>
-      </w:r>
-      <w:r>
-        <w:t>)-</w:t>
-      </w:r>
-      <w:r>
-        <w:rPr>
-          <w:lang w:val="en-GB"/>
-        </w:rPr>
-        <w:t>J</w:t>
-      </w:r>
-      <w:r>
-        <w:t>(</w:t>
-      </w:r>
-      <w:r>
-        <w:rPr>
-          <w:lang w:val="en-GB"/>
-        </w:rPr>
-        <w:t>q</w:t>
-      </w:r>
-      <w:r>
-        <w:rPr>
-          <w:vertAlign w:val="subscript"/>
-          <w:lang w:val="en-GB"/>
-        </w:rPr>
-        <w:t>j</w:t>
-      </w:r>
+      <w:proofErr w:type="spellEnd"/>
       <w:r>
         <w:t>)</w:t>
       </w:r>
@@ -3919,6 +4556,7 @@
       <w:r>
         <w:t>(</w:t>
       </w:r>
+      <w:proofErr w:type="gramStart"/>
       <w:r>
         <w:rPr>
           <w:lang w:val="en-GB"/>
@@ -3935,6 +4573,7 @@
       <w:r>
         <w:t>;</w:t>
       </w:r>
+      <w:proofErr w:type="spellStart"/>
       <w:r>
         <w:rPr>
           <w:lang w:val="en-GB"/>
@@ -3948,6 +4587,8 @@
         </w:rPr>
         <w:t>j</w:t>
       </w:r>
+      <w:proofErr w:type="spellEnd"/>
+      <w:proofErr w:type="gramEnd"/>
       <w:r>
         <w:t>)=</w:t>
       </w:r>
@@ -3960,6 +4601,7 @@
       <w:r>
         <w:t>(</w:t>
       </w:r>
+      <w:proofErr w:type="spellStart"/>
       <w:r>
         <w:rPr>
           <w:lang w:val="en-GB"/>
@@ -3973,6 +4615,7 @@
         </w:rPr>
         <w:t>i</w:t>
       </w:r>
+      <w:proofErr w:type="spellEnd"/>
       <w:r>
         <w:t>)+</w:t>
       </w:r>
@@ -4001,6 +4644,7 @@
       <w:r>
         <w:t>/</w:t>
       </w:r>
+      <w:proofErr w:type="spellStart"/>
       <w:r>
         <w:rPr>
           <w:lang w:val="en-GB"/>
@@ -4014,6 +4658,7 @@
         </w:rPr>
         <w:t>j</w:t>
       </w:r>
+      <w:proofErr w:type="spellEnd"/>
       <w:r>
         <w:t xml:space="preserve">) = </w:t>
       </w:r>
@@ -4051,6 +4696,7 @@
       <w:r>
         <w:t>(</w:t>
       </w:r>
+      <w:proofErr w:type="spellStart"/>
       <w:r>
         <w:rPr>
           <w:lang w:val="en-US"/>
@@ -4064,6 +4710,7 @@
         </w:rPr>
         <w:t>j</w:t>
       </w:r>
+      <w:proofErr w:type="spellEnd"/>
       <w:r>
         <w:t>/</w:t>
       </w:r>
@@ -4095,7 +4742,15 @@
         <w:t>3.</w:t>
       </w:r>
       <w:r>
-        <w:t xml:space="preserve">Условная информация равно и только тогда когда события </w:t>
+        <w:t xml:space="preserve">Условная информация равно и только </w:t>
+      </w:r>
+      <w:proofErr w:type="gramStart"/>
+      <w:r>
+        <w:t>тогда когда</w:t>
+      </w:r>
+      <w:proofErr w:type="gramEnd"/>
+      <w:r>
+        <w:t xml:space="preserve"> события </w:t>
       </w:r>
       <w:r>
         <w:rPr>
@@ -4116,6 +4771,7 @@
       <w:r>
         <w:t xml:space="preserve">и </w:t>
       </w:r>
+      <w:proofErr w:type="spellStart"/>
       <w:r>
         <w:rPr>
           <w:lang w:val="en-GB"/>
@@ -4129,6 +4785,7 @@
         </w:rPr>
         <w:t>j</w:t>
       </w:r>
+      <w:proofErr w:type="spellEnd"/>
       <w:r>
         <w:rPr>
           <w:vertAlign w:val="subscript"/>
@@ -4161,7 +4818,15 @@
         <w:spacing w:before="240"/>
       </w:pPr>
       <w:r>
-        <w:t xml:space="preserve">Количеством взаимной информации между событаями(сообщениями) </w:t>
+        <w:t xml:space="preserve">Количеством взаимной информации между </w:t>
+      </w:r>
+      <w:proofErr w:type="spellStart"/>
+      <w:r>
+        <w:t>событаями</w:t>
+      </w:r>
+      <w:proofErr w:type="spellEnd"/>
+      <w:r>
+        <w:t xml:space="preserve">(сообщениями) </w:t>
       </w:r>
       <w:r>
         <w:rPr>
@@ -4200,6 +4865,7 @@
       <w:r>
         <w:t xml:space="preserve"> = </w:t>
       </w:r>
+      <w:proofErr w:type="spellStart"/>
       <w:r>
         <w:rPr>
           <w:lang w:val="en-GB"/>
@@ -4213,6 +4879,7 @@
         </w:rPr>
         <w:t>j</w:t>
       </w:r>
+      <w:proofErr w:type="spellEnd"/>
       <w:r>
         <w:rPr>
           <w:vertAlign w:val="subscript"/>
@@ -4220,7 +4887,11 @@
         <w:t xml:space="preserve"> </w:t>
       </w:r>
       <w:r>
-        <w:t>называется число ?</w:t>
+        <w:t xml:space="preserve">называется </w:t>
+      </w:r>
+      <w:proofErr w:type="gramStart"/>
+      <w:r>
+        <w:t>число ?</w:t>
       </w:r>
       <w:r>
         <w:rPr>
@@ -4228,9 +4899,11 @@
         </w:rPr>
         <w:t>J</w:t>
       </w:r>
+      <w:proofErr w:type="gramEnd"/>
       <w:r>
         <w:t>(</w:t>
       </w:r>
+      <w:proofErr w:type="spellStart"/>
       <w:r>
         <w:rPr>
           <w:lang w:val="en-GB"/>
@@ -4257,6 +4930,7 @@
         </w:rPr>
         <w:t>j</w:t>
       </w:r>
+      <w:proofErr w:type="spellEnd"/>
       <w:r>
         <w:t>)=</w:t>
       </w:r>
@@ -4335,15 +5009,18 @@
       <w:r>
         <w:t>2(</w:t>
       </w:r>
+      <w:proofErr w:type="spellStart"/>
       <w:r>
         <w:rPr>
           <w:lang w:val="en-GB"/>
         </w:rPr>
         <w:t>pij</w:t>
       </w:r>
+      <w:proofErr w:type="spellEnd"/>
       <w:r>
         <w:t>/</w:t>
       </w:r>
+      <w:proofErr w:type="spellStart"/>
       <w:r>
         <w:rPr>
           <w:lang w:val="en-GB"/>
@@ -4357,6 +5034,7 @@
         </w:rPr>
         <w:t>j</w:t>
       </w:r>
+      <w:proofErr w:type="spellEnd"/>
       <w:r>
         <w:t>)=</w:t>
       </w:r>
@@ -4369,6 +5047,7 @@
       <w:r>
         <w:t>2(</w:t>
       </w:r>
+      <w:proofErr w:type="spellStart"/>
       <w:r>
         <w:rPr>
           <w:lang w:val="en-GB"/>
@@ -4382,9 +5061,11 @@
         </w:rPr>
         <w:t>ij</w:t>
       </w:r>
+      <w:proofErr w:type="spellEnd"/>
       <w:r>
         <w:t>/</w:t>
       </w:r>
+      <w:proofErr w:type="spellStart"/>
       <w:r>
         <w:rPr>
           <w:lang w:val="en-GB"/>
@@ -4411,6 +5092,7 @@
         </w:rPr>
         <w:t>j</w:t>
       </w:r>
+      <w:proofErr w:type="spellEnd"/>
       <w:r>
         <w:t>)</w:t>
       </w:r>
@@ -4423,8 +5105,13 @@
         <w:spacing w:before="240"/>
       </w:pPr>
       <w:r>
-        <w:t>Взаимная информация симмтрична</w:t>
-      </w:r>
+        <w:t xml:space="preserve">Взаимная информация </w:t>
+      </w:r>
+      <w:proofErr w:type="spellStart"/>
+      <w:r>
+        <w:t>симмтрична</w:t>
+      </w:r>
+      <w:proofErr w:type="spellEnd"/>
     </w:p>
     <w:p>
       <w:pPr>
@@ -4445,12 +5132,14 @@
       <w:r>
         <w:t>(</w:t>
       </w:r>
+      <w:proofErr w:type="spellStart"/>
       <w:r>
         <w:rPr>
           <w:lang w:val="en-GB"/>
         </w:rPr>
         <w:t>xy</w:t>
       </w:r>
+      <w:proofErr w:type="spellEnd"/>
       <w:r>
         <w:t xml:space="preserve">) = 0 </w:t>
       </w:r>
@@ -4509,12 +5198,14 @@
       <w:r>
         <w:t>(</w:t>
       </w:r>
+      <w:proofErr w:type="spellStart"/>
       <w:r>
         <w:rPr>
           <w:lang w:val="en-GB"/>
         </w:rPr>
         <w:t>xy</w:t>
       </w:r>
+      <w:proofErr w:type="spellEnd"/>
       <w:r>
         <w:t xml:space="preserve">) = </w:t>
       </w:r>
@@ -4594,8 +5285,17 @@
         <w:spacing w:before="240"/>
       </w:pPr>
       <w:r>
-        <w:t xml:space="preserve">Опр Совместной энтропией компанент </w:t>
-      </w:r>
+        <w:t xml:space="preserve">Опр Совместной энтропией </w:t>
+      </w:r>
+      <w:proofErr w:type="spellStart"/>
+      <w:r>
+        <w:t>компанент</w:t>
+      </w:r>
+      <w:proofErr w:type="spellEnd"/>
+      <w:r>
+        <w:t xml:space="preserve"> </w:t>
+      </w:r>
+      <w:proofErr w:type="gramStart"/>
       <w:r>
         <w:rPr>
           <w:lang w:val="en-GB"/>
@@ -4611,6 +5311,7 @@
         </w:rPr>
         <w:t>y</w:t>
       </w:r>
+      <w:proofErr w:type="gramEnd"/>
       <w:r>
         <w:t xml:space="preserve"> </w:t>
       </w:r>
@@ -4644,39 +5345,47 @@
       <w:r>
         <w:t>)=-</w:t>
       </w:r>
+      <w:proofErr w:type="spellStart"/>
       <w:r>
         <w:rPr>
           <w:lang w:val="en-GB"/>
         </w:rPr>
         <w:t>Symi</w:t>
       </w:r>
+      <w:proofErr w:type="spellEnd"/>
       <w:r>
         <w:t>(</w:t>
       </w:r>
+      <w:proofErr w:type="spellStart"/>
       <w:r>
         <w:rPr>
           <w:lang w:val="en-GB"/>
         </w:rPr>
         <w:t>Symj</w:t>
       </w:r>
+      <w:proofErr w:type="spellEnd"/>
       <w:r>
         <w:t>(</w:t>
       </w:r>
+      <w:proofErr w:type="spellStart"/>
       <w:r>
         <w:rPr>
           <w:lang w:val="en-GB"/>
         </w:rPr>
         <w:t>pijlog</w:t>
       </w:r>
+      <w:proofErr w:type="spellEnd"/>
       <w:r>
         <w:t>2(</w:t>
       </w:r>
+      <w:proofErr w:type="spellStart"/>
       <w:r>
         <w:rPr>
           <w:lang w:val="en-GB"/>
         </w:rPr>
         <w:t>pij</w:t>
       </w:r>
+      <w:proofErr w:type="spellEnd"/>
       <w:r>
         <w:t>)</w:t>
       </w:r>
@@ -4688,6 +5397,7 @@
         </w:tabs>
         <w:spacing w:before="240"/>
       </w:pPr>
+      <w:proofErr w:type="spellStart"/>
       <w:r>
         <w:rPr>
           <w:lang w:val="en-GB"/>
@@ -4701,11 +5411,20 @@
         </w:rPr>
         <w:t>j</w:t>
       </w:r>
+      <w:proofErr w:type="spellEnd"/>
       <w:r>
         <w:t xml:space="preserve">&gt;0 </w:t>
       </w:r>
       <w:r>
-        <w:t xml:space="preserve">условной энтропиеё случайное величины </w:t>
+        <w:t xml:space="preserve">условной </w:t>
+      </w:r>
+      <w:proofErr w:type="spellStart"/>
+      <w:r>
+        <w:t>энтропиеё</w:t>
+      </w:r>
+      <w:proofErr w:type="spellEnd"/>
+      <w:r>
+        <w:t xml:space="preserve"> случайное величины </w:t>
       </w:r>
       <w:r>
         <w:rPr>
@@ -4755,7 +5474,35 @@
         <w:rPr>
           <w:lang w:val="en-GB"/>
         </w:rPr>
-        <w:t>H(=-Symi(p(x/y)log2(p(x</w:t>
+        <w:t>H(=-</w:t>
+      </w:r>
+      <w:proofErr w:type="spellStart"/>
+      <w:r>
+        <w:rPr>
+          <w:lang w:val="en-GB"/>
+        </w:rPr>
+        <w:t>Symi</w:t>
+      </w:r>
+      <w:proofErr w:type="spellEnd"/>
+      <w:r>
+        <w:rPr>
+          <w:lang w:val="en-GB"/>
+        </w:rPr>
+        <w:t>(p(x/</w:t>
+      </w:r>
+      <w:proofErr w:type="gramStart"/>
+      <w:r>
+        <w:rPr>
+          <w:lang w:val="en-GB"/>
+        </w:rPr>
+        <w:t>y)log</w:t>
+      </w:r>
+      <w:proofErr w:type="gramEnd"/>
+      <w:r>
+        <w:rPr>
+          <w:lang w:val="en-GB"/>
+        </w:rPr>
+        <w:t>2(p(x</w:t>
       </w:r>
       <w:r>
         <w:rPr>
@@ -4768,7 +5515,14 @@
         <w:rPr>
           <w:lang w:val="en-GB"/>
         </w:rPr>
-        <w:t>/y</w:t>
+        <w:t>/</w:t>
+      </w:r>
+      <w:proofErr w:type="spellStart"/>
+      <w:r>
+        <w:rPr>
+          <w:lang w:val="en-GB"/>
+        </w:rPr>
+        <w:t>y</w:t>
       </w:r>
       <w:r>
         <w:rPr>
@@ -4777,6 +5531,7 @@
         </w:rPr>
         <w:t>j</w:t>
       </w:r>
+      <w:proofErr w:type="spellEnd"/>
       <w:r>
         <w:rPr>
           <w:lang w:val="en-GB"/>
@@ -4792,7 +5547,15 @@
         <w:spacing w:before="240"/>
       </w:pPr>
       <w:r>
-        <w:t xml:space="preserve">Условной Энтропией компонетны х при условии компоненты у называется число </w:t>
+        <w:t xml:space="preserve">Условной Энтропией </w:t>
+      </w:r>
+      <w:proofErr w:type="spellStart"/>
+      <w:r>
+        <w:t>компонетны</w:t>
+      </w:r>
+      <w:proofErr w:type="spellEnd"/>
+      <w:r>
+        <w:t xml:space="preserve"> х при условии компоненты у называется число </w:t>
       </w:r>
     </w:p>
     <w:p>
@@ -4809,7 +5572,49 @@
         <w:rPr>
           <w:lang w:val="en-GB"/>
         </w:rPr>
-        <w:t>H(x/y)=-Symi(Symj(pijlog2(x</w:t>
+        <w:t>H(x/</w:t>
+      </w:r>
+      <w:proofErr w:type="gramStart"/>
+      <w:r>
+        <w:rPr>
+          <w:lang w:val="en-GB"/>
+        </w:rPr>
+        <w:t>y)=</w:t>
+      </w:r>
+      <w:proofErr w:type="gramEnd"/>
+      <w:r>
+        <w:rPr>
+          <w:lang w:val="en-GB"/>
+        </w:rPr>
+        <w:t>-</w:t>
+      </w:r>
+      <w:proofErr w:type="spellStart"/>
+      <w:r>
+        <w:rPr>
+          <w:lang w:val="en-GB"/>
+        </w:rPr>
+        <w:t>Symi</w:t>
+      </w:r>
+      <w:proofErr w:type="spellEnd"/>
+      <w:r>
+        <w:rPr>
+          <w:lang w:val="en-GB"/>
+        </w:rPr>
+        <w:t>(</w:t>
+      </w:r>
+      <w:proofErr w:type="spellStart"/>
+      <w:r>
+        <w:rPr>
+          <w:lang w:val="en-GB"/>
+        </w:rPr>
+        <w:t>Symj</w:t>
+      </w:r>
+      <w:proofErr w:type="spellEnd"/>
+      <w:r>
+        <w:rPr>
+          <w:lang w:val="en-GB"/>
+        </w:rPr>
+        <w:t>(pijlog2(x</w:t>
       </w:r>
       <w:r>
         <w:rPr>
@@ -4822,7 +5627,14 @@
         <w:rPr>
           <w:lang w:val="en-GB"/>
         </w:rPr>
-        <w:t>/y</w:t>
+        <w:t>/</w:t>
+      </w:r>
+      <w:proofErr w:type="spellStart"/>
+      <w:r>
+        <w:rPr>
+          <w:lang w:val="en-GB"/>
+        </w:rPr>
+        <w:t>y</w:t>
       </w:r>
       <w:r>
         <w:rPr>
@@ -4831,6 +5643,7 @@
         </w:rPr>
         <w:t>j</w:t>
       </w:r>
+      <w:proofErr w:type="spellEnd"/>
       <w:r>
         <w:rPr>
           <w:lang w:val="en-GB"/>
@@ -4856,8 +5669,13 @@
         </w:tabs>
         <w:spacing w:before="240"/>
       </w:pPr>
-      <w:r>
-        <w:t xml:space="preserve">Адептивность </w:t>
+      <w:proofErr w:type="spellStart"/>
+      <w:r>
+        <w:t>Адептивность</w:t>
+      </w:r>
+      <w:proofErr w:type="spellEnd"/>
+      <w:r>
+        <w:t xml:space="preserve"> </w:t>
       </w:r>
     </w:p>
     <w:p>
@@ -4876,6 +5694,7 @@
       <w:r>
         <w:t>(</w:t>
       </w:r>
+      <w:proofErr w:type="gramStart"/>
       <w:r>
         <w:rPr>
           <w:lang w:val="en-GB"/>
@@ -4891,6 +5710,7 @@
         </w:rPr>
         <w:t>Y</w:t>
       </w:r>
+      <w:proofErr w:type="gramEnd"/>
       <w:r>
         <w:t xml:space="preserve">)  = </w:t>
       </w:r>
@@ -5005,6 +5825,7 @@
       <w:r>
         <w:t>(</w:t>
       </w:r>
+      <w:proofErr w:type="gramStart"/>
       <w:r>
         <w:rPr>
           <w:lang w:val="en-GB"/>
@@ -5020,6 +5841,7 @@
         </w:rPr>
         <w:t>Y</w:t>
       </w:r>
+      <w:proofErr w:type="gramEnd"/>
       <w:r>
         <w:t>)=</w:t>
       </w:r>
@@ -5071,6 +5893,7 @@
       <w:r>
         <w:t>/</w:t>
       </w:r>
+      <w:proofErr w:type="gramStart"/>
       <w:r>
         <w:rPr>
           <w:lang w:val="en-US"/>
@@ -5078,7 +5901,11 @@
         <w:t>y</w:t>
       </w:r>
       <w:r>
-        <w:t>)&lt;=</w:t>
+        <w:t>)&lt;</w:t>
+      </w:r>
+      <w:proofErr w:type="gramEnd"/>
+      <w:r>
+        <w:t>=</w:t>
       </w:r>
       <w:r>
         <w:rPr>
@@ -5117,7 +5944,11 @@
         <w:spacing w:before="240"/>
       </w:pPr>
       <w:r>
-        <w:t xml:space="preserve">4.Средней взаимной энтропией называется число </w:t>
+        <w:t xml:space="preserve">4.Средней взаимной энтропией называется </w:t>
+      </w:r>
+      <w:proofErr w:type="gramStart"/>
+      <w:r>
+        <w:t xml:space="preserve">число </w:t>
       </w:r>
       <w:r>
         <w:t>?</w:t>
@@ -5128,6 +5959,7 @@
         </w:rPr>
         <w:t>H</w:t>
       </w:r>
+      <w:proofErr w:type="gramEnd"/>
       <w:r>
         <w:t>(</w:t>
       </w:r>
@@ -5312,7 +6144,15 @@
         <w:spacing w:before="240"/>
       </w:pPr>
       <w:r>
-        <w:t xml:space="preserve">Количеством взаимной информации между собитиями может быть и большо равно нулю </w:t>
+        <w:t xml:space="preserve">Количеством взаимной информации между </w:t>
+      </w:r>
+      <w:proofErr w:type="spellStart"/>
+      <w:r>
+        <w:t>собитиями</w:t>
+      </w:r>
+      <w:proofErr w:type="spellEnd"/>
+      <w:r>
+        <w:t xml:space="preserve"> может быть и большо равно нулю </w:t>
       </w:r>
     </w:p>
     <w:p>
@@ -5324,13 +6164,21 @@
         <w:spacing w:before="240"/>
       </w:pPr>
       <w:r>
-        <w:t>А вот средн</w:t>
+        <w:t xml:space="preserve">А вот </w:t>
+      </w:r>
+      <w:proofErr w:type="spellStart"/>
+      <w:r>
+        <w:t>средн</w:t>
       </w:r>
       <w:r>
         <w:t>е</w:t>
       </w:r>
       <w:r>
-        <w:t xml:space="preserve">я взаимная информация </w:t>
+        <w:t>я</w:t>
+      </w:r>
+      <w:proofErr w:type="spellEnd"/>
+      <w:r>
+        <w:t xml:space="preserve"> взаимная информация </w:t>
       </w:r>
       <w:r>
         <w:t xml:space="preserve">неотрицательна так как </w:t>
@@ -5359,9 +6207,11 @@
         </w:rPr>
         <w:t>y</w:t>
       </w:r>
+      <w:proofErr w:type="gramStart"/>
       <w:r>
         <w:t>)&gt;=</w:t>
       </w:r>
+      <w:proofErr w:type="gramEnd"/>
       <w:r>
         <w:rPr>
           <w:lang w:val="en-GB"/>
@@ -5442,6 +6292,7 @@
       <w:r>
         <w:t xml:space="preserve">какой то символ </w:t>
       </w:r>
+      <w:proofErr w:type="spellStart"/>
       <w:r>
         <w:rPr>
           <w:lang w:val="en-GB"/>
@@ -5455,11 +6306,28 @@
         </w:rPr>
         <w:t>j</w:t>
       </w:r>
+      <w:proofErr w:type="spellEnd"/>
       <w:r>
         <w:t xml:space="preserve"> </w:t>
       </w:r>
       <w:r>
-        <w:t>из того же альфавита.Так вот эта схема такой же таблицой как и для двумерного случайного вектора.</w:t>
+        <w:t xml:space="preserve">из того же </w:t>
+      </w:r>
+      <w:proofErr w:type="spellStart"/>
+      <w:r>
+        <w:t>альфавита.Так</w:t>
+      </w:r>
+      <w:proofErr w:type="spellEnd"/>
+      <w:r>
+        <w:t xml:space="preserve"> вот эта схема такой же </w:t>
+      </w:r>
+      <w:proofErr w:type="spellStart"/>
+      <w:r>
+        <w:t>таблицой</w:t>
+      </w:r>
+      <w:proofErr w:type="spellEnd"/>
+      <w:r>
+        <w:t xml:space="preserve"> как и для двумерного случайного вектора.</w:t>
       </w:r>
     </w:p>
     <w:p>
@@ -5492,8 +6360,13 @@
         </w:tabs>
         <w:spacing w:before="240"/>
       </w:pPr>
-      <w:r>
-        <w:t>Излогаемые методы кодирования обслуживают участок источник кода источника.</w:t>
+      <w:proofErr w:type="spellStart"/>
+      <w:r>
+        <w:t>Излогаемые</w:t>
+      </w:r>
+      <w:proofErr w:type="spellEnd"/>
+      <w:r>
+        <w:t xml:space="preserve"> методы кодирования обслуживают участок источник кода источника.</w:t>
       </w:r>
     </w:p>
     <w:p>
@@ -5516,12 +6389,14 @@
         </w:rPr>
         <w:t>a</w:t>
       </w:r>
+      <w:proofErr w:type="gramStart"/>
       <w:r>
         <w:t>1,</w:t>
       </w:r>
       <w:r>
         <w:t>…</w:t>
       </w:r>
+      <w:proofErr w:type="gramEnd"/>
       <w:r>
         <w:rPr>
           <w:lang w:val="en-GB"/>
@@ -5553,7 +6428,28 @@
         <w:rPr>
           <w:lang w:val="en-GB"/>
         </w:rPr>
-        <w:t xml:space="preserve">B = {b1…bn} </w:t>
+        <w:t>B</w:t>
+      </w:r>
+      <w:r>
+        <w:t xml:space="preserve"> = {</w:t>
+      </w:r>
+      <w:r>
+        <w:rPr>
+          <w:lang w:val="en-GB"/>
+        </w:rPr>
+        <w:t>b</w:t>
+      </w:r>
+      <w:r>
+        <w:t>1…</w:t>
+      </w:r>
+      <w:r>
+        <w:rPr>
+          <w:lang w:val="en-GB"/>
+        </w:rPr>
+        <w:t>bn</w:t>
+      </w:r>
+      <w:r>
+        <w:t xml:space="preserve">} </w:t>
       </w:r>
       <w:r>
         <w:t>алфавит кодера</w:t>
@@ -5615,9 +6511,11 @@
         </w:rPr>
         <w:t>k</w:t>
       </w:r>
+      <w:proofErr w:type="gramStart"/>
       <w:r>
         <w:t>={</w:t>
       </w:r>
+      <w:proofErr w:type="gramEnd"/>
       <w:r>
         <w:rPr>
           <w:lang w:val="en-GB"/>
@@ -5805,7 +6703,31 @@
         <w:spacing w:before="240"/>
       </w:pPr>
       <w:r>
-        <w:t xml:space="preserve">Определения алфавитном( по буквеным) двеичном кодированием называется отображения </w:t>
+        <w:t xml:space="preserve">Определения </w:t>
+      </w:r>
+      <w:proofErr w:type="gramStart"/>
+      <w:r>
+        <w:t>алфавитном( по</w:t>
+      </w:r>
+      <w:proofErr w:type="gramEnd"/>
+      <w:r>
+        <w:t xml:space="preserve"> </w:t>
+      </w:r>
+      <w:proofErr w:type="spellStart"/>
+      <w:r>
+        <w:t>буквеным</w:t>
+      </w:r>
+      <w:proofErr w:type="spellEnd"/>
+      <w:r>
+        <w:t xml:space="preserve">) </w:t>
+      </w:r>
+      <w:proofErr w:type="spellStart"/>
+      <w:r>
+        <w:t>двеичном</w:t>
+      </w:r>
+      <w:proofErr w:type="spellEnd"/>
+      <w:r>
+        <w:t xml:space="preserve"> кодированием называется отображения </w:t>
       </w:r>
       <w:r>
         <w:rPr>
@@ -5871,7 +6793,23 @@
         <w:t xml:space="preserve"> </w:t>
       </w:r>
       <w:r>
-        <w:t xml:space="preserve">и оно является очивидно какимно набором символа алфавита </w:t>
+        <w:t xml:space="preserve">и оно является </w:t>
+      </w:r>
+      <w:proofErr w:type="spellStart"/>
+      <w:r>
+        <w:t>очивидно</w:t>
+      </w:r>
+      <w:proofErr w:type="spellEnd"/>
+      <w:r>
+        <w:t xml:space="preserve"> </w:t>
+      </w:r>
+      <w:proofErr w:type="spellStart"/>
+      <w:r>
+        <w:t>какимно</w:t>
+      </w:r>
+      <w:proofErr w:type="spellEnd"/>
+      <w:r>
+        <w:t xml:space="preserve"> набором символа алфавита </w:t>
       </w:r>
       <w:r>
         <w:rPr>
@@ -5944,12 +6882,14 @@
       <w:r>
         <w:t xml:space="preserve">называется длиной кодового слова и обозначается </w:t>
       </w:r>
+      <w:proofErr w:type="spellStart"/>
       <w:r>
         <w:rPr>
           <w:lang w:val="en-GB"/>
         </w:rPr>
         <w:t>len</w:t>
       </w:r>
+      <w:proofErr w:type="spellEnd"/>
       <w:r>
         <w:t xml:space="preserve"> </w:t>
       </w:r>
@@ -6018,27 +6958,18 @@
         <w:rPr>
           <w:lang w:val="en-GB"/>
         </w:rPr>
-        <w:t>a</w:t>
-      </w:r>
-      <w:r>
-        <w:rPr>
-          <w:lang w:val="en-GB"/>
-        </w:rPr>
-        <w:t>n</w:t>
-      </w:r>
-      <w:r>
-        <w:t>)</w:t>
+        <w:t>an</w:t>
+      </w:r>
+      <w:r>
+        <w:t xml:space="preserve">) </w:t>
+      </w:r>
+      <w:r>
+        <w:t>–</w:t>
       </w:r>
       <w:r>
         <w:t xml:space="preserve"> </w:t>
       </w:r>
       <w:r>
-        <w:t>–</w:t>
-      </w:r>
-      <w:r>
-        <w:t xml:space="preserve"> </w:t>
-      </w:r>
-      <w:r>
         <w:t xml:space="preserve">называется </w:t>
       </w:r>
       <w:r>
@@ -6050,8 +6981,13 @@
       <w:r>
         <w:t>-</w:t>
       </w:r>
-      <w:r>
-        <w:t xml:space="preserve">ичным кодом для алфавита А и обозначается </w:t>
+      <w:proofErr w:type="spellStart"/>
+      <w:r>
+        <w:t>ичным</w:t>
+      </w:r>
+      <w:proofErr w:type="spellEnd"/>
+      <w:r>
+        <w:t xml:space="preserve"> кодом для алфавита А и обозначается </w:t>
       </w:r>
       <w:r>
         <w:rPr>
@@ -6100,7 +7036,23 @@
         <w:spacing w:before="240"/>
       </w:pPr>
       <w:r>
-        <w:t>Если все кодовые слова имеют одинаковую длину то код называется равномерным иначе неравнемерным.</w:t>
+        <w:t xml:space="preserve">Если все кодовые слова имеют одинаковую </w:t>
+      </w:r>
+      <w:proofErr w:type="gramStart"/>
+      <w:r>
+        <w:t>длину</w:t>
+      </w:r>
+      <w:proofErr w:type="gramEnd"/>
+      <w:r>
+        <w:t xml:space="preserve"> то код называется равномерным иначе </w:t>
+      </w:r>
+      <w:proofErr w:type="spellStart"/>
+      <w:r>
+        <w:t>неравнемерным</w:t>
+      </w:r>
+      <w:proofErr w:type="spellEnd"/>
+      <w:r>
+        <w:t>.</w:t>
       </w:r>
     </w:p>
     <w:p>
@@ -6143,7 +7095,11 @@
         <w:t>k</w:t>
       </w:r>
       <w:r>
-        <w:t>&gt;=1)</w:t>
+        <w:t>&gt;=</w:t>
+      </w:r>
+      <w:proofErr w:type="gramStart"/>
+      <w:r>
+        <w:t>1)</w:t>
       </w:r>
       <w:r>
         <w:rPr>
@@ -6151,6 +7107,7 @@
         </w:rPr>
         <w:t>A</w:t>
       </w:r>
+      <w:proofErr w:type="gramEnd"/>
       <w:r>
         <w:t>^</w:t>
       </w:r>
@@ -6188,6 +7145,7 @@
         </w:rPr>
         <w:t>Phi</w:t>
       </w:r>
+      <w:proofErr w:type="gramStart"/>
       <w:r>
         <w:t>* :</w:t>
       </w:r>
@@ -6197,6 +7155,7 @@
         </w:rPr>
         <w:t>A</w:t>
       </w:r>
+      <w:proofErr w:type="gramEnd"/>
       <w:r>
         <w:t>*-&gt;</w:t>
       </w:r>
@@ -6210,7 +7169,15 @@
         <w:t xml:space="preserve">* </w:t>
       </w:r>
       <w:r>
-        <w:t xml:space="preserve">называется продолжением отоброжения </w:t>
+        <w:t xml:space="preserve">называется продолжением </w:t>
+      </w:r>
+      <w:proofErr w:type="spellStart"/>
+      <w:r>
+        <w:t>отоброжения</w:t>
+      </w:r>
+      <w:proofErr w:type="spellEnd"/>
+      <w:r>
+        <w:t xml:space="preserve"> </w:t>
       </w:r>
       <w:r>
         <w:rPr>
@@ -6316,8 +7283,13 @@
         </w:tabs>
         <w:spacing w:before="240"/>
       </w:pPr>
-      <w:r>
-        <w:t>Паралелньно с задачей кодирования рассматривается задача декодирования.</w:t>
+      <w:proofErr w:type="spellStart"/>
+      <w:r>
+        <w:t>Паралелньно</w:t>
+      </w:r>
+      <w:proofErr w:type="spellEnd"/>
+      <w:r>
+        <w:t xml:space="preserve"> с задачей кодирования рассматривается задача декодирования.</w:t>
       </w:r>
     </w:p>
     <w:p>
@@ -6328,9 +7300,6 @@
           <w:tab w:val="left" w:pos="8556"/>
         </w:tabs>
         <w:spacing w:before="240"/>
-        <w:rPr>
-          <w:lang w:val="en-GB"/>
-        </w:rPr>
       </w:pPr>
       <w:r>
         <w:t xml:space="preserve">Отображения </w:t>
@@ -6395,6 +7364,7 @@
         </w:rPr>
         <w:t>a</w:t>
       </w:r>
+      <w:proofErr w:type="gramStart"/>
       <w:r>
         <w:t>1)</w:t>
       </w:r>
@@ -6404,6 +7374,7 @@
         </w:rPr>
         <w:t>phi</w:t>
       </w:r>
+      <w:proofErr w:type="gramEnd"/>
     </w:p>
     <w:p>
       <w:pPr>
@@ -6414,8 +7385,13 @@
         </w:tabs>
         <w:spacing w:before="240"/>
       </w:pPr>
-      <w:r>
-        <w:t xml:space="preserve">Тоесть вы можете </w:t>
+      <w:proofErr w:type="spellStart"/>
+      <w:r>
+        <w:t>Тоесть</w:t>
+      </w:r>
+      <w:proofErr w:type="spellEnd"/>
+      <w:r>
+        <w:t xml:space="preserve"> вы можете </w:t>
       </w:r>
       <w:r>
         <w:rPr>
@@ -6454,7 +7430,15 @@
         <w:t xml:space="preserve">2) </w:t>
       </w:r>
       <w:r>
-        <w:t>и тд определяются однозначно.</w:t>
+        <w:t xml:space="preserve">и </w:t>
+      </w:r>
+      <w:proofErr w:type="spellStart"/>
+      <w:r>
+        <w:t>тд</w:t>
+      </w:r>
+      <w:proofErr w:type="spellEnd"/>
+      <w:r>
+        <w:t xml:space="preserve"> определяются однозначно.</w:t>
       </w:r>
     </w:p>
     <w:p>
@@ -6467,7 +7451,15 @@
         <w:spacing w:before="240"/>
       </w:pPr>
       <w:r>
-        <w:t xml:space="preserve">Алфавитное кодирования называется префиксным(суффиксным) если никакое кодовое слово </w:t>
+        <w:t>Алфавитное кодирования называется префиксным(</w:t>
+      </w:r>
+      <w:proofErr w:type="spellStart"/>
+      <w:r>
+        <w:t>суффиксным</w:t>
+      </w:r>
+      <w:proofErr w:type="spellEnd"/>
+      <w:r>
+        <w:t xml:space="preserve">) если никакое кодовое слово </w:t>
       </w:r>
       <w:r>
         <w:rPr>
@@ -6487,8 +7479,13 @@
       <w:r>
         <w:t xml:space="preserve">) </w:t>
       </w:r>
-      <w:r>
-        <w:t xml:space="preserve">неявляется началом окончанием другого кодового слова </w:t>
+      <w:proofErr w:type="spellStart"/>
+      <w:r>
+        <w:t>неявляется</w:t>
+      </w:r>
+      <w:proofErr w:type="spellEnd"/>
+      <w:r>
+        <w:t xml:space="preserve"> началом окончанием другого кодового слова </w:t>
       </w:r>
       <w:r>
         <w:rPr>
@@ -6499,17 +7496,24 @@
       <w:r>
         <w:t>(</w:t>
       </w:r>
+      <w:proofErr w:type="spellStart"/>
       <w:r>
         <w:rPr>
           <w:lang w:val="en-GB"/>
         </w:rPr>
         <w:t>aj</w:t>
       </w:r>
+      <w:proofErr w:type="spellEnd"/>
+      <w:proofErr w:type="gramStart"/>
       <w:r>
         <w:t>),</w:t>
       </w:r>
       <w:r>
-        <w:t xml:space="preserve">где </w:t>
+        <w:t>где</w:t>
+      </w:r>
+      <w:proofErr w:type="gramEnd"/>
+      <w:r>
+        <w:t xml:space="preserve"> </w:t>
       </w:r>
       <w:r>
         <w:rPr>
@@ -6520,12 +7524,14 @@
       <w:r>
         <w:t>!=</w:t>
       </w:r>
+      <w:proofErr w:type="spellStart"/>
       <w:r>
         <w:rPr>
           <w:lang w:val="en-GB"/>
         </w:rPr>
         <w:t>i</w:t>
       </w:r>
+      <w:proofErr w:type="spellEnd"/>
       <w:r>
         <w:t>.</w:t>
       </w:r>
@@ -6540,10 +7546,28 @@
         <w:spacing w:before="240"/>
       </w:pPr>
       <w:r>
-        <w:t xml:space="preserve">Если алфавитное кодирования является префиксным или суффиксным то оно однозначно декодируемое </w:t>
-      </w:r>
-      <w:r>
-        <w:t>обратное утверждения вообще говоря неверное код может не быть префиксным и не быть суффиксным но быть однозначно декодируемым.</w:t>
+        <w:t xml:space="preserve">Если алфавитное кодирования является префиксным или </w:t>
+      </w:r>
+      <w:proofErr w:type="spellStart"/>
+      <w:proofErr w:type="gramStart"/>
+      <w:r>
+        <w:t>суффиксным</w:t>
+      </w:r>
+      <w:proofErr w:type="spellEnd"/>
+      <w:proofErr w:type="gramEnd"/>
+      <w:r>
+        <w:t xml:space="preserve"> то оно однозначно декодируемое </w:t>
+      </w:r>
+      <w:r>
+        <w:t xml:space="preserve">обратное утверждения вообще говоря неверное код может не быть префиксным и не быть </w:t>
+      </w:r>
+      <w:proofErr w:type="spellStart"/>
+      <w:r>
+        <w:t>суффиксным</w:t>
+      </w:r>
+      <w:proofErr w:type="spellEnd"/>
+      <w:r>
+        <w:t xml:space="preserve"> но быть однозначно декодируемым.</w:t>
       </w:r>
     </w:p>
     <w:p>
@@ -6557,8 +7581,17 @@
       </w:pPr>
       <w:r>
         <w:lastRenderedPageBreak/>
-        <w:t xml:space="preserve">В дальнейшем мы рассматриваемыем дискретный источник без памяти в каждый момент времени он генерирует символ алфавита </w:t>
-      </w:r>
+        <w:t xml:space="preserve">В дальнейшем мы </w:t>
+      </w:r>
+      <w:proofErr w:type="spellStart"/>
+      <w:r>
+        <w:t>рассматриваемыем</w:t>
+      </w:r>
+      <w:proofErr w:type="spellEnd"/>
+      <w:r>
+        <w:t xml:space="preserve"> дискретный источник без памяти в каждый момент времени он генерирует символ алфавита </w:t>
+      </w:r>
+      <w:proofErr w:type="gramStart"/>
       <w:r>
         <w:rPr>
           <w:lang w:val="en-GB"/>
@@ -6572,7 +7605,11 @@
         <w:t xml:space="preserve"> </w:t>
       </w:r>
       <w:r>
-        <w:t xml:space="preserve">причем </w:t>
+        <w:t>причем</w:t>
+      </w:r>
+      <w:proofErr w:type="gramEnd"/>
+      <w:r>
+        <w:t xml:space="preserve"> </w:t>
       </w:r>
       <w:r>
         <w:rPr>
@@ -6592,12 +7629,14 @@
       <w:r>
         <w:t>/</w:t>
       </w:r>
+      <w:proofErr w:type="spellStart"/>
       <w:r>
         <w:rPr>
           <w:lang w:val="en-GB"/>
         </w:rPr>
         <w:t>aj</w:t>
       </w:r>
+      <w:proofErr w:type="spellEnd"/>
       <w:r>
         <w:t>}=</w:t>
       </w:r>
@@ -6610,8 +7649,21 @@
       <w:r>
         <w:t xml:space="preserve"> </w:t>
       </w:r>
-      <w:r>
-        <w:t>независит от того какой был преведуший символ</w:t>
+      <w:proofErr w:type="spellStart"/>
+      <w:r>
+        <w:t>независит</w:t>
+      </w:r>
+      <w:proofErr w:type="spellEnd"/>
+      <w:r>
+        <w:t xml:space="preserve"> от того какой был </w:t>
+      </w:r>
+      <w:proofErr w:type="spellStart"/>
+      <w:r>
+        <w:t>преведуший</w:t>
+      </w:r>
+      <w:proofErr w:type="spellEnd"/>
+      <w:r>
+        <w:t xml:space="preserve"> символ</w:t>
       </w:r>
     </w:p>
     <w:p>
@@ -6668,7 +7720,21 @@
         <w:rPr>
           <w:lang w:val="en-GB"/>
         </w:rPr>
-        <w:t xml:space="preserve">Li = len phi(ai) </w:t>
+        <w:t xml:space="preserve">Li = </w:t>
+      </w:r>
+      <w:proofErr w:type="spellStart"/>
+      <w:r>
+        <w:rPr>
+          <w:lang w:val="en-GB"/>
+        </w:rPr>
+        <w:t>len</w:t>
+      </w:r>
+      <w:proofErr w:type="spellEnd"/>
+      <w:r>
+        <w:rPr>
+          <w:lang w:val="en-GB"/>
+        </w:rPr>
+        <w:t xml:space="preserve"> phi(ai) </w:t>
       </w:r>
     </w:p>
     <w:p>
@@ -6683,6 +7749,7 @@
       <w:r>
         <w:t xml:space="preserve">Опр Средние значения длины </w:t>
       </w:r>
+      <w:proofErr w:type="gramStart"/>
       <w:r>
         <w:rPr>
           <w:lang w:val="en-GB"/>
@@ -6692,6 +7759,7 @@
       <w:r>
         <w:t>(</w:t>
       </w:r>
+      <w:proofErr w:type="gramEnd"/>
       <w:r>
         <w:rPr>
           <w:lang w:val="en-GB"/>
@@ -6701,12 +7769,14 @@
       <w:r>
         <w:t>*</w:t>
       </w:r>
+      <w:proofErr w:type="spellStart"/>
       <w:r>
         <w:rPr>
           <w:lang w:val="en-GB"/>
         </w:rPr>
         <w:t>len</w:t>
       </w:r>
+      <w:proofErr w:type="spellEnd"/>
       <w:r>
         <w:t xml:space="preserve"> </w:t>
       </w:r>
@@ -6728,6 +7798,7 @@
       <w:r>
         <w:t>)) =</w:t>
       </w:r>
+      <w:proofErr w:type="spellStart"/>
       <w:r>
         <w:rPr>
           <w:lang w:val="en-GB"/>
@@ -6741,6 +7812,7 @@
         </w:rPr>
         <w:t>phi</w:t>
       </w:r>
+      <w:proofErr w:type="spellEnd"/>
     </w:p>
     <w:p>
       <w:pPr>
@@ -6791,6 +7863,7 @@
       <w:r>
         <w:t xml:space="preserve">если оно однозначно декодируемое и число </w:t>
       </w:r>
+      <w:proofErr w:type="spellStart"/>
       <w:r>
         <w:rPr>
           <w:lang w:val="en-GB"/>
@@ -6804,6 +7877,7 @@
         </w:rPr>
         <w:t>phi</w:t>
       </w:r>
+      <w:proofErr w:type="spellEnd"/>
       <w:r>
         <w:t xml:space="preserve"> </w:t>
       </w:r>
@@ -6834,7 +7908,15 @@
         <w:spacing w:before="240"/>
       </w:pPr>
       <w:r>
-        <w:t xml:space="preserve">Существуют оценки для средний длины а имено </w:t>
+        <w:t xml:space="preserve">Существуют оценки для средний длины а </w:t>
+      </w:r>
+      <w:proofErr w:type="spellStart"/>
+      <w:r>
+        <w:t>имено</w:t>
+      </w:r>
+      <w:proofErr w:type="spellEnd"/>
+      <w:r>
+        <w:t xml:space="preserve"> </w:t>
       </w:r>
     </w:p>
     <w:p>
@@ -6845,16 +7927,50 @@
           <w:tab w:val="left" w:pos="8556"/>
         </w:tabs>
         <w:spacing w:before="240"/>
-      </w:pPr>
-      <w:r>
-        <w:t xml:space="preserve">Теорема Средния длина оптимального алфавитного кодирования удолетвораятся отношению </w:t>
-      </w:r>
-      <w:r>
-        <w:rPr>
-          <w:lang w:val="en-GB"/>
-        </w:rPr>
-        <w:t>H(B)/log2D&lt;=</w:t>
-      </w:r>
+        <w:rPr>
+          <w:lang w:val="en-US"/>
+        </w:rPr>
+      </w:pPr>
+      <w:r>
+        <w:t xml:space="preserve">Теорема </w:t>
+      </w:r>
+      <w:proofErr w:type="spellStart"/>
+      <w:r>
+        <w:t>Средния</w:t>
+      </w:r>
+      <w:proofErr w:type="spellEnd"/>
+      <w:r>
+        <w:t xml:space="preserve"> длина оптимального алфавитного кодирования </w:t>
+      </w:r>
+      <w:proofErr w:type="spellStart"/>
+      <w:r>
+        <w:t>удолетвораятся</w:t>
+      </w:r>
+      <w:proofErr w:type="spellEnd"/>
+      <w:r>
+        <w:t xml:space="preserve"> отношению </w:t>
+      </w:r>
+      <w:r>
+        <w:rPr>
+          <w:lang w:val="en-GB"/>
+        </w:rPr>
+        <w:t>H(B)/log2</w:t>
+      </w:r>
+      <w:proofErr w:type="gramStart"/>
+      <w:r>
+        <w:rPr>
+          <w:lang w:val="en-GB"/>
+        </w:rPr>
+        <w:t>D&lt;</w:t>
+      </w:r>
+      <w:proofErr w:type="gramEnd"/>
+      <w:r>
+        <w:rPr>
+          <w:lang w:val="en-GB"/>
+        </w:rPr>
+        <w:t>=</w:t>
+      </w:r>
+      <w:proofErr w:type="spellStart"/>
       <w:r>
         <w:rPr>
           <w:lang w:val="en-GB"/>
@@ -6868,7 +7984,11 @@
         </w:rPr>
         <w:t>phi</w:t>
       </w:r>
-      <w:r>
+      <w:proofErr w:type="spellEnd"/>
+      <w:r>
+        <w:rPr>
+          <w:lang w:val="en-US"/>
+        </w:rPr>
         <w:t xml:space="preserve"> &lt;1+</w:t>
       </w:r>
       <w:r>
@@ -6878,6 +7998,9 @@
         <w:t>H</w:t>
       </w:r>
       <w:r>
+        <w:rPr>
+          <w:lang w:val="en-US"/>
+        </w:rPr>
         <w:t>(~</w:t>
       </w:r>
       <w:r>
@@ -6887,6 +8010,9 @@
         <w:t>p</w:t>
       </w:r>
       <w:r>
+        <w:rPr>
+          <w:lang w:val="en-US"/>
+        </w:rPr>
         <w:t>)/</w:t>
       </w:r>
       <w:r>
@@ -6896,6 +8022,9 @@
         <w:t>log</w:t>
       </w:r>
       <w:r>
+        <w:rPr>
+          <w:lang w:val="en-US"/>
+        </w:rPr>
         <w:t>2(</w:t>
       </w:r>
       <w:r>
@@ -6905,6 +8034,9 @@
         <w:t>d</w:t>
       </w:r>
       <w:r>
+        <w:rPr>
+          <w:lang w:val="en-US"/>
+        </w:rPr>
         <w:t>)</w:t>
       </w:r>
     </w:p>
@@ -6937,8 +8069,29 @@
         <w:spacing w:before="240"/>
       </w:pPr>
       <w:r>
-        <w:t>Для оптим существует оценки средний длины но уже одностароний</w:t>
-      </w:r>
+        <w:t xml:space="preserve">Для </w:t>
+      </w:r>
+      <w:proofErr w:type="spellStart"/>
+      <w:r>
+        <w:t>оптим</w:t>
+      </w:r>
+      <w:proofErr w:type="spellEnd"/>
+      <w:r>
+        <w:t xml:space="preserve"> существует оценки средний </w:t>
+      </w:r>
+      <w:proofErr w:type="gramStart"/>
+      <w:r>
+        <w:t>длины</w:t>
+      </w:r>
+      <w:proofErr w:type="gramEnd"/>
+      <w:r>
+        <w:t xml:space="preserve"> но уже </w:t>
+      </w:r>
+      <w:proofErr w:type="spellStart"/>
+      <w:r>
+        <w:t>одностароний</w:t>
+      </w:r>
+      <w:proofErr w:type="spellEnd"/>
     </w:p>
     <w:p>
       <w:pPr>
@@ -6961,9 +8114,6 @@
           <w:tab w:val="left" w:pos="8556"/>
         </w:tabs>
         <w:spacing w:before="240"/>
-        <w:rPr>
-          <w:lang w:val="en-US"/>
-        </w:rPr>
       </w:pPr>
       <w:r>
         <w:t xml:space="preserve">Если код </w:t>
@@ -6980,6 +8130,8 @@
       <w:r>
         <w:t xml:space="preserve">однозначно декодируемый то </w:t>
       </w:r>
+      <w:proofErr w:type="spellStart"/>
+      <w:proofErr w:type="gramStart"/>
       <w:r>
         <w:rPr>
           <w:lang w:val="en-GB"/>
@@ -6993,9 +8145,11 @@
         </w:rPr>
         <w:t>phi</w:t>
       </w:r>
+      <w:proofErr w:type="spellEnd"/>
       <w:r>
         <w:t>&gt;=</w:t>
       </w:r>
+      <w:proofErr w:type="gramEnd"/>
       <w:r>
         <w:rPr>
           <w:lang w:val="en-GB"/>
@@ -7040,8 +8194,25 @@
         <w:spacing w:before="240"/>
       </w:pPr>
       <w:r>
-        <w:t xml:space="preserve">Если все вероятности положительны то существует такое прификсное кодирования что </w:t>
-      </w:r>
+        <w:t xml:space="preserve">Если все вероятности </w:t>
+      </w:r>
+      <w:proofErr w:type="gramStart"/>
+      <w:r>
+        <w:t>положительны</w:t>
+      </w:r>
+      <w:proofErr w:type="gramEnd"/>
+      <w:r>
+        <w:t xml:space="preserve"> то существует такое </w:t>
+      </w:r>
+      <w:proofErr w:type="spellStart"/>
+      <w:r>
+        <w:t>прификсное</w:t>
+      </w:r>
+      <w:proofErr w:type="spellEnd"/>
+      <w:r>
+        <w:t xml:space="preserve"> кодирования что </w:t>
+      </w:r>
+      <w:proofErr w:type="spellStart"/>
       <w:r>
         <w:rPr>
           <w:lang w:val="en-GB"/>
@@ -7055,6 +8226,7 @@
         </w:rPr>
         <w:t>phi</w:t>
       </w:r>
+      <w:proofErr w:type="spellEnd"/>
       <w:r>
         <w:t>&lt;1+</w:t>
       </w:r>
@@ -7134,6 +8306,7 @@
       <w:r>
         <w:t>(~</w:t>
       </w:r>
+      <w:proofErr w:type="gramStart"/>
       <w:r>
         <w:rPr>
           <w:lang w:val="en-GB"/>
@@ -7143,6 +8316,8 @@
       <w:r>
         <w:t>)&lt;</w:t>
       </w:r>
+      <w:proofErr w:type="spellStart"/>
+      <w:proofErr w:type="gramEnd"/>
       <w:r>
         <w:rPr>
           <w:lang w:val="en-GB"/>
@@ -7156,6 +8331,7 @@
         </w:rPr>
         <w:t>phi</w:t>
       </w:r>
+      <w:proofErr w:type="spellEnd"/>
       <w:r>
         <w:t>&lt;1+</w:t>
       </w:r>
@@ -7184,8 +8360,13 @@
         <w:jc w:val="center"/>
       </w:pPr>
       <w:r>
-        <w:t>Алгоритм Шеннона-Фано</w:t>
-      </w:r>
+        <w:t>Алгоритм Шеннона-</w:t>
+      </w:r>
+      <w:proofErr w:type="spellStart"/>
+      <w:r>
+        <w:t>Фано</w:t>
+      </w:r>
+      <w:proofErr w:type="spellEnd"/>
     </w:p>
     <w:p>
       <w:pPr>
@@ -7197,7 +8378,15 @@
         <w:spacing w:before="240"/>
       </w:pPr>
       <w:r>
-        <w:t>Он не оптимальный но близок к оптимальному</w:t>
+        <w:t xml:space="preserve">Он не </w:t>
+      </w:r>
+      <w:proofErr w:type="gramStart"/>
+      <w:r>
+        <w:t>оптимальный</w:t>
+      </w:r>
+      <w:proofErr w:type="gramEnd"/>
+      <w:r>
+        <w:t xml:space="preserve"> но близок к оптимальному</w:t>
       </w:r>
     </w:p>
     <w:p>
@@ -7249,8 +8438,29 @@
         </w:tabs>
         <w:spacing w:before="240"/>
       </w:pPr>
-      <w:r>
-        <w:t>Разположим вероятности в порядки их не возростания и будем считать что символы занумерованы в этом порядке.</w:t>
+      <w:proofErr w:type="spellStart"/>
+      <w:r>
+        <w:t>Разположим</w:t>
+      </w:r>
+      <w:proofErr w:type="spellEnd"/>
+      <w:r>
+        <w:t xml:space="preserve"> вероятности в порядки их не </w:t>
+      </w:r>
+      <w:proofErr w:type="spellStart"/>
+      <w:r>
+        <w:t>возростания</w:t>
+      </w:r>
+      <w:proofErr w:type="spellEnd"/>
+      <w:r>
+        <w:t xml:space="preserve"> и будем </w:t>
+      </w:r>
+      <w:proofErr w:type="gramStart"/>
+      <w:r>
+        <w:t>считать</w:t>
+      </w:r>
+      <w:proofErr w:type="gramEnd"/>
+      <w:r>
+        <w:t xml:space="preserve"> что символы занумерованы в этом порядке.</w:t>
       </w:r>
     </w:p>
     <w:p>
@@ -7341,8 +8551,13 @@
         <w:t xml:space="preserve">1 </w:t>
       </w:r>
       <w:r>
-        <w:t>поступаем точно таким же способом и тд</w:t>
-      </w:r>
+        <w:t xml:space="preserve">поступаем точно таким же способом и </w:t>
+      </w:r>
+      <w:proofErr w:type="spellStart"/>
+      <w:r>
+        <w:t>тд</w:t>
+      </w:r>
+      <w:proofErr w:type="spellEnd"/>
     </w:p>
     <w:p>
       <w:pPr>
@@ -7393,9 +8608,6 @@
         <w:spacing w:before="240"/>
       </w:pPr>
       <w:r>
-        <w:rPr>
-          <w:lang w:val="en-GB"/>
-        </w:rPr>
         <w:t>//</w:t>
       </w:r>
       <w:r>
@@ -7425,7 +8637,23 @@
         <w:spacing w:before="240"/>
       </w:pPr>
       <w:r>
-        <w:t>Код хафмана стороить дерева листьями которого является символы алфавита А.</w:t>
+        <w:t xml:space="preserve">Код </w:t>
+      </w:r>
+      <w:proofErr w:type="spellStart"/>
+      <w:r>
+        <w:t>хафмана</w:t>
+      </w:r>
+      <w:proofErr w:type="spellEnd"/>
+      <w:r>
+        <w:t xml:space="preserve"> </w:t>
+      </w:r>
+      <w:proofErr w:type="spellStart"/>
+      <w:r>
+        <w:t>стороить</w:t>
+      </w:r>
+      <w:proofErr w:type="spellEnd"/>
+      <w:r>
+        <w:t xml:space="preserve"> дерева листьями которого является символы алфавита А.</w:t>
       </w:r>
     </w:p>
     <w:p>
@@ -7438,7 +8666,23 @@
         <w:spacing w:before="240"/>
       </w:pPr>
       <w:r>
-        <w:t>1.Символы алфавита упорядочны также как при кодирование по шеннону фано.</w:t>
+        <w:t xml:space="preserve">1.Символы алфавита </w:t>
+      </w:r>
+      <w:proofErr w:type="spellStart"/>
+      <w:r>
+        <w:t>упорядочны</w:t>
+      </w:r>
+      <w:proofErr w:type="spellEnd"/>
+      <w:r>
+        <w:t xml:space="preserve"> также как при кодирование по шеннону </w:t>
+      </w:r>
+      <w:proofErr w:type="spellStart"/>
+      <w:r>
+        <w:t>фано</w:t>
+      </w:r>
+      <w:proofErr w:type="spellEnd"/>
+      <w:r>
+        <w:t>.</w:t>
       </w:r>
     </w:p>
     <w:p>
@@ -7451,8 +8695,29 @@
         <w:spacing w:before="240"/>
       </w:pPr>
       <w:r>
-        <w:t>2.Первый шаг обьединиям в один символ два последних символа с обьединеной вероетностью</w:t>
-      </w:r>
+        <w:t xml:space="preserve">2.Первый шаг </w:t>
+      </w:r>
+      <w:proofErr w:type="spellStart"/>
+      <w:r>
+        <w:t>обьединиям</w:t>
+      </w:r>
+      <w:proofErr w:type="spellEnd"/>
+      <w:r>
+        <w:t xml:space="preserve"> в один символ два последних символа с </w:t>
+      </w:r>
+      <w:proofErr w:type="spellStart"/>
+      <w:r>
+        <w:t>обьединеной</w:t>
+      </w:r>
+      <w:proofErr w:type="spellEnd"/>
+      <w:r>
+        <w:t xml:space="preserve"> </w:t>
+      </w:r>
+      <w:proofErr w:type="spellStart"/>
+      <w:r>
+        <w:t>вероетностью</w:t>
+      </w:r>
+      <w:proofErr w:type="spellEnd"/>
     </w:p>
     <w:p>
       <w:pPr>
@@ -7477,7 +8742,15 @@
         <w:spacing w:before="240"/>
       </w:pPr>
       <w:r>
-        <w:t>Количество символов алфавита сократилос на один.</w:t>
+        <w:t xml:space="preserve">Количество символов алфавита </w:t>
+      </w:r>
+      <w:proofErr w:type="spellStart"/>
+      <w:r>
+        <w:t>сократилос</w:t>
+      </w:r>
+      <w:proofErr w:type="spellEnd"/>
+      <w:r>
+        <w:t xml:space="preserve"> на один.</w:t>
       </w:r>
     </w:p>
     <w:p>
@@ -7489,8 +8762,29 @@
         </w:tabs>
         <w:spacing w:before="240"/>
       </w:pPr>
-      <w:r>
-        <w:t>Распологаем их также в порядке не возростания и повторяем приведуший шаг</w:t>
+      <w:proofErr w:type="spellStart"/>
+      <w:r>
+        <w:t>Распологаем</w:t>
+      </w:r>
+      <w:proofErr w:type="spellEnd"/>
+      <w:r>
+        <w:t xml:space="preserve"> их также в порядке не </w:t>
+      </w:r>
+      <w:proofErr w:type="spellStart"/>
+      <w:r>
+        <w:t>возростания</w:t>
+      </w:r>
+      <w:proofErr w:type="spellEnd"/>
+      <w:r>
+        <w:t xml:space="preserve"> и повторяем </w:t>
+      </w:r>
+      <w:proofErr w:type="spellStart"/>
+      <w:r>
+        <w:t>приведуший</w:t>
+      </w:r>
+      <w:proofErr w:type="spellEnd"/>
+      <w:r>
+        <w:t xml:space="preserve"> шаг</w:t>
       </w:r>
     </w:p>
     <w:p>
@@ -7502,8 +8796,13 @@
         </w:tabs>
         <w:spacing w:before="240"/>
       </w:pPr>
-      <w:r>
-        <w:t>Сопоставлянем набор меток ребер на пути к символу</w:t>
+      <w:proofErr w:type="spellStart"/>
+      <w:r>
+        <w:t>Сопоставлянем</w:t>
+      </w:r>
+      <w:proofErr w:type="spellEnd"/>
+      <w:r>
+        <w:t xml:space="preserve"> набор меток ребер на пути к символу</w:t>
       </w:r>
     </w:p>
     <w:p>
@@ -7554,7 +8853,15 @@
         <w:spacing w:before="240"/>
       </w:pPr>
       <w:r>
-        <w:t>Так как источник без памяти то вероятность в каждой паре есть произведению вероятностей участвуйщих символов</w:t>
+        <w:t xml:space="preserve">Так как источник без памяти то вероятность в каждой паре есть произведению вероятностей </w:t>
+      </w:r>
+      <w:proofErr w:type="spellStart"/>
+      <w:r>
+        <w:t>участвуйщих</w:t>
+      </w:r>
+      <w:proofErr w:type="spellEnd"/>
+      <w:r>
+        <w:t xml:space="preserve"> символов</w:t>
       </w:r>
     </w:p>
     <w:p>
@@ -7569,6 +8876,7 @@
       <w:r>
         <w:t xml:space="preserve">Число </w:t>
       </w:r>
+      <w:proofErr w:type="spellStart"/>
       <w:r>
         <w:rPr>
           <w:lang w:val="en-GB"/>
@@ -7582,6 +8890,7 @@
         </w:rPr>
         <w:t>phi</w:t>
       </w:r>
+      <w:proofErr w:type="spellEnd"/>
       <w:r>
         <w:rPr>
           <w:vertAlign w:val="subscript"/>
@@ -7591,6 +8900,76 @@
       <w:r>
         <w:t>нужно разделить на два так как размерность в бит на один символ</w:t>
       </w:r>
+    </w:p>
+    <w:p>
+      <w:r>
+        <w:br w:type="page"/>
+      </w:r>
+    </w:p>
+    <w:p>
+      <w:pPr>
+        <w:tabs>
+          <w:tab w:val="left" w:pos="1416"/>
+          <w:tab w:val="left" w:pos="5136"/>
+          <w:tab w:val="left" w:pos="8556"/>
+        </w:tabs>
+        <w:spacing w:before="240"/>
+        <w:rPr>
+          <w:lang w:val="en-GB"/>
+        </w:rPr>
+      </w:pPr>
+      <w:r>
+        <w:lastRenderedPageBreak/>
+        <w:t xml:space="preserve">Лекция Тема </w:t>
+      </w:r>
+      <w:r>
+        <w:rPr>
+          <w:lang w:val="en-US"/>
+        </w:rPr>
+        <w:t xml:space="preserve">“” </w:t>
+      </w:r>
+      <w:r>
+        <w:rPr>
+          <w:lang w:val="en-GB"/>
+        </w:rPr>
+        <w:t>10.03.2020</w:t>
+      </w:r>
+    </w:p>
+    <w:p>
+      <w:pPr>
+        <w:tabs>
+          <w:tab w:val="left" w:pos="1416"/>
+          <w:tab w:val="left" w:pos="5136"/>
+          <w:tab w:val="left" w:pos="8556"/>
+        </w:tabs>
+        <w:spacing w:before="240"/>
+      </w:pPr>
+      <w:r>
+        <w:t>Забыл зарядить</w:t>
+      </w:r>
+    </w:p>
+    <w:p>
+      <w:pPr>
+        <w:tabs>
+          <w:tab w:val="left" w:pos="1416"/>
+          <w:tab w:val="left" w:pos="5136"/>
+          <w:tab w:val="left" w:pos="8556"/>
+        </w:tabs>
+        <w:spacing w:before="240"/>
+      </w:pPr>
+      <w:r>
+        <w:t>Блочное кодирования</w:t>
+      </w:r>
+    </w:p>
+    <w:p>
+      <w:pPr>
+        <w:tabs>
+          <w:tab w:val="left" w:pos="1416"/>
+          <w:tab w:val="left" w:pos="5136"/>
+          <w:tab w:val="left" w:pos="8556"/>
+        </w:tabs>
+        <w:spacing w:before="240"/>
+      </w:pPr>
       <w:bookmarkStart w:id="2" w:name="_GoBack"/>
       <w:bookmarkEnd w:id="2"/>
     </w:p>
@@ -8450,7 +9829,7 @@
 </file>
 
 <file path=customXml/itemProps1.xml><?xml version="1.0" encoding="utf-8"?>
-<ds:datastoreItem xmlns:ds="http://schemas.openxmlformats.org/officeDocument/2006/customXml" ds:itemID="{4E3495A0-A7A9-4CA8-82C8-BD14F226640A}">
+<ds:datastoreItem xmlns:ds="http://schemas.openxmlformats.org/officeDocument/2006/customXml" ds:itemID="{E2A73842-3723-4810-B8EA-C207F7849E1C}">
   <ds:schemaRefs>
     <ds:schemaRef ds:uri="http://schemas.openxmlformats.org/officeDocument/2006/bibliography"/>
   </ds:schemaRefs>
